--- a/пояснительная_записка.docx
+++ b/пояснительная_записка.docx
@@ -594,7 +594,6 @@
         </w:rPr>
         <w:t xml:space="preserve">. </w:t>
       </w:r>
-      <w:proofErr w:type="spellStart"/>
       <w:r>
         <w:rPr>
           <w:rFonts w:ascii="Times New Roman" w:hAnsi="Times New Roman" w:cs="Times New Roman"/>
@@ -603,7 +602,6 @@
         </w:rPr>
         <w:t>Манухо</w:t>
       </w:r>
-      <w:proofErr w:type="spellEnd"/>
     </w:p>
     <w:p>
       <w:pPr>
@@ -666,7 +664,6 @@
         </w:rPr>
         <w:t xml:space="preserve">. </w:t>
       </w:r>
-      <w:proofErr w:type="spellStart"/>
       <w:r>
         <w:rPr>
           <w:rFonts w:ascii="Times New Roman" w:hAnsi="Times New Roman" w:cs="Times New Roman"/>
@@ -675,7 +672,6 @@
         </w:rPr>
         <w:t>Жалейко</w:t>
       </w:r>
-      <w:proofErr w:type="spellEnd"/>
     </w:p>
     <w:p>
       <w:pPr>
@@ -1229,19 +1225,8 @@
           <w:lang w:eastAsia="ru-RU" w:bidi="ar-SA"/>
         </w:rPr>
         <w:tab/>
-        <w:t xml:space="preserve">________   </w:t>
-      </w:r>
-      <w:proofErr w:type="spellStart"/>
-      <w:r>
-        <w:rPr>
-          <w:rFonts w:eastAsia="Arial" w:cs="Times New Roman"/>
-          <w:sz w:val="28"/>
-          <w:szCs w:val="28"/>
-          <w:lang w:eastAsia="ru-RU" w:bidi="ar-SA"/>
-        </w:rPr>
-        <w:t>Б.В.Никульшин</w:t>
-      </w:r>
-      <w:proofErr w:type="spellEnd"/>
+        <w:t>________   Б.В.Никульшин</w:t>
+      </w:r>
     </w:p>
     <w:p>
       <w:pPr>
@@ -1404,7 +1389,6 @@
         </w:rPr>
         <w:t xml:space="preserve">Студенту </w:t>
       </w:r>
-      <w:proofErr w:type="spellStart"/>
       <w:r>
         <w:rPr>
           <w:sz w:val="28"/>
@@ -1413,7 +1397,6 @@
         </w:rPr>
         <w:t>Манухо</w:t>
       </w:r>
-      <w:proofErr w:type="spellEnd"/>
       <w:r>
         <w:rPr>
           <w:sz w:val="28"/>
@@ -1559,23 +1542,7 @@
           <w:sz w:val="28"/>
           <w:szCs w:val="28"/>
         </w:rPr>
-        <w:t xml:space="preserve">4. Содержание </w:t>
-      </w:r>
-      <w:proofErr w:type="spellStart"/>
-      <w:r>
-        <w:rPr>
-          <w:sz w:val="28"/>
-          <w:szCs w:val="28"/>
-        </w:rPr>
-        <w:t>расчетно</w:t>
-      </w:r>
-      <w:proofErr w:type="spellEnd"/>
-      <w:r>
-        <w:rPr>
-          <w:sz w:val="28"/>
-          <w:szCs w:val="28"/>
-        </w:rPr>
-        <w:t>—пояснительной записки (перечень вопросов, которые</w:t>
+        <w:t>4. Содержание расчетно—пояснительной записки (перечень вопросов, которые</w:t>
       </w:r>
     </w:p>
     <w:p>
@@ -1721,7 +1688,6 @@
         </w:rPr>
         <w:t xml:space="preserve">6. Консультант по проекту </w:t>
       </w:r>
-      <w:proofErr w:type="spellStart"/>
       <w:r>
         <w:rPr>
           <w:i/>
@@ -1730,10 +1696,44 @@
           <w:szCs w:val="28"/>
           <w:u w:val="single"/>
         </w:rPr>
-        <w:t>Жалейко</w:t>
-      </w:r>
-      <w:proofErr w:type="spellEnd"/>
-      <w:r>
+        <w:t>Жалейко Д. А.</w:t>
+      </w:r>
+    </w:p>
+    <w:p>
+      <w:pPr>
+        <w:pStyle w:val="Standard"/>
+        <w:rPr>
+          <w:sz w:val="28"/>
+          <w:szCs w:val="28"/>
+        </w:rPr>
+      </w:pPr>
+      <w:r>
+        <w:rPr>
+          <w:sz w:val="28"/>
+          <w:szCs w:val="28"/>
+        </w:rPr>
+        <w:t>7. Календарный график работы над проектом на весь период проектирования</w:t>
+      </w:r>
+    </w:p>
+    <w:p>
+      <w:pPr>
+        <w:pStyle w:val="Standard"/>
+        <w:rPr>
+          <w:sz w:val="28"/>
+          <w:szCs w:val="28"/>
+        </w:rPr>
+      </w:pPr>
+      <w:r>
+        <w:rPr>
+          <w:sz w:val="28"/>
+          <w:szCs w:val="28"/>
+        </w:rPr>
+        <w:t>(с обозначением сроков выполнения и трудоемкости отдельных этапов):</w:t>
+      </w:r>
+    </w:p>
+    <w:p>
+      <w:pPr>
+        <w:pStyle w:val="Standard"/>
         <w:rPr>
           <w:i/>
           <w:iCs/>
@@ -1741,44 +1741,8 @@
           <w:szCs w:val="28"/>
           <w:u w:val="single"/>
         </w:rPr>
-        <w:t xml:space="preserve"> Д. А.</w:t>
-      </w:r>
-    </w:p>
-    <w:p>
-      <w:pPr>
-        <w:pStyle w:val="Standard"/>
-        <w:rPr>
-          <w:sz w:val="28"/>
-          <w:szCs w:val="28"/>
-        </w:rPr>
-      </w:pPr>
-      <w:r>
-        <w:rPr>
-          <w:sz w:val="28"/>
-          <w:szCs w:val="28"/>
-        </w:rPr>
-        <w:t>7. Календарный график работы над проектом на весь период проектирования</w:t>
-      </w:r>
-    </w:p>
-    <w:p>
-      <w:pPr>
-        <w:pStyle w:val="Standard"/>
-        <w:rPr>
-          <w:sz w:val="28"/>
-          <w:szCs w:val="28"/>
-        </w:rPr>
-      </w:pPr>
-      <w:r>
-        <w:rPr>
-          <w:sz w:val="28"/>
-          <w:szCs w:val="28"/>
-        </w:rPr>
-        <w:t>(с обозначением сроков выполнения и трудоемкости отдельных этапов):</w:t>
-      </w:r>
-    </w:p>
-    <w:p>
-      <w:pPr>
-        <w:pStyle w:val="Standard"/>
+      </w:pPr>
+      <w:r>
         <w:rPr>
           <w:i/>
           <w:iCs/>
@@ -1786,8 +1750,12 @@
           <w:szCs w:val="28"/>
           <w:u w:val="single"/>
         </w:rPr>
-      </w:pPr>
-      <w:r>
+        <w:t>раздел 1, 2 к  06.03 — 5 %;</w:t>
+      </w:r>
+    </w:p>
+    <w:p>
+      <w:pPr>
+        <w:pStyle w:val="Standard"/>
         <w:rPr>
           <w:i/>
           <w:iCs/>
@@ -1795,9 +1763,7 @@
           <w:szCs w:val="28"/>
           <w:u w:val="single"/>
         </w:rPr>
-        <w:t xml:space="preserve">раздел 1, 2 </w:t>
-      </w:r>
-      <w:proofErr w:type="gramStart"/>
+      </w:pPr>
       <w:r>
         <w:rPr>
           <w:i/>
@@ -1806,10 +1772,12 @@
           <w:szCs w:val="28"/>
           <w:u w:val="single"/>
         </w:rPr>
-        <w:t>к  06.03</w:t>
-      </w:r>
-      <w:proofErr w:type="gramEnd"/>
-      <w:r>
+        <w:t>разделы 3, 4 к 07.04 — 30 %;</w:t>
+      </w:r>
+    </w:p>
+    <w:p>
+      <w:pPr>
+        <w:pStyle w:val="Standard"/>
         <w:rPr>
           <w:i/>
           <w:iCs/>
@@ -1817,12 +1785,8 @@
           <w:szCs w:val="28"/>
           <w:u w:val="single"/>
         </w:rPr>
-        <w:t xml:space="preserve"> — 5 %;</w:t>
-      </w:r>
-    </w:p>
-    <w:p>
-      <w:pPr>
-        <w:pStyle w:val="Standard"/>
+      </w:pPr>
+      <w:r>
         <w:rPr>
           <w:i/>
           <w:iCs/>
@@ -1830,8 +1794,12 @@
           <w:szCs w:val="28"/>
           <w:u w:val="single"/>
         </w:rPr>
-      </w:pPr>
-      <w:r>
+        <w:t>разделы 5, 6, 7, 8, 9 к 05.05 — 90 %;</w:t>
+      </w:r>
+    </w:p>
+    <w:p>
+      <w:pPr>
+        <w:pStyle w:val="Standard"/>
         <w:rPr>
           <w:i/>
           <w:iCs/>
@@ -1839,12 +1807,8 @@
           <w:szCs w:val="28"/>
           <w:u w:val="single"/>
         </w:rPr>
-        <w:t>разделы 3, 4 к 07.04 — 30 %;</w:t>
-      </w:r>
-    </w:p>
-    <w:p>
-      <w:pPr>
-        <w:pStyle w:val="Standard"/>
+      </w:pPr>
+      <w:r>
         <w:rPr>
           <w:i/>
           <w:iCs/>
@@ -1852,8 +1816,12 @@
           <w:szCs w:val="28"/>
           <w:u w:val="single"/>
         </w:rPr>
-      </w:pPr>
-      <w:r>
+        <w:t>оформление пояснительной записки и графического материала к 10.05 — 100%</w:t>
+      </w:r>
+    </w:p>
+    <w:p>
+      <w:pPr>
+        <w:pStyle w:val="Standard"/>
         <w:rPr>
           <w:i/>
           <w:iCs/>
@@ -1861,12 +1829,8 @@
           <w:szCs w:val="28"/>
           <w:u w:val="single"/>
         </w:rPr>
-        <w:t>разделы 5, 6, 7, 8, 9 к 05.05 — 90 %;</w:t>
-      </w:r>
-    </w:p>
-    <w:p>
-      <w:pPr>
-        <w:pStyle w:val="Standard"/>
+      </w:pPr>
+      <w:r>
         <w:rPr>
           <w:i/>
           <w:iCs/>
@@ -1874,8 +1838,12 @@
           <w:szCs w:val="28"/>
           <w:u w:val="single"/>
         </w:rPr>
-      </w:pPr>
-      <w:r>
+        <w:t>Защита курсового проекта с 28.05 по 10.06.</w:t>
+      </w:r>
+    </w:p>
+    <w:p>
+      <w:pPr>
+        <w:pStyle w:val="Standard"/>
         <w:rPr>
           <w:i/>
           <w:iCs/>
@@ -1883,12 +1851,62 @@
           <w:szCs w:val="28"/>
           <w:u w:val="single"/>
         </w:rPr>
-        <w:t>оформление пояснительной записки и графического материала к 10.05 — 100%</w:t>
-      </w:r>
+      </w:pPr>
     </w:p>
     <w:p>
       <w:pPr>
         <w:pStyle w:val="Standard"/>
+      </w:pPr>
+      <w:r>
+        <w:rPr>
+          <w:sz w:val="28"/>
+          <w:szCs w:val="28"/>
+        </w:rPr>
+        <w:t>РУКОВОДИТЕЛЬ</w:t>
+      </w:r>
+      <w:r>
+        <w:rPr>
+          <w:sz w:val="28"/>
+          <w:szCs w:val="28"/>
+        </w:rPr>
+        <w:tab/>
+      </w:r>
+      <w:r>
+        <w:rPr>
+          <w:sz w:val="28"/>
+          <w:szCs w:val="28"/>
+        </w:rPr>
+        <w:tab/>
+      </w:r>
+      <w:r>
+        <w:rPr>
+          <w:sz w:val="28"/>
+          <w:szCs w:val="28"/>
+        </w:rPr>
+        <w:tab/>
+      </w:r>
+      <w:r>
+        <w:rPr>
+          <w:sz w:val="28"/>
+          <w:szCs w:val="28"/>
+        </w:rPr>
+        <w:tab/>
+      </w:r>
+      <w:r>
+        <w:rPr>
+          <w:sz w:val="28"/>
+          <w:szCs w:val="28"/>
+        </w:rPr>
+        <w:tab/>
+      </w:r>
+      <w:r>
+        <w:rPr>
+          <w:sz w:val="28"/>
+          <w:szCs w:val="28"/>
+        </w:rPr>
+        <w:tab/>
+      </w:r>
+      <w:r>
         <w:rPr>
           <w:i/>
           <w:iCs/>
@@ -1896,7 +1914,58 @@
           <w:szCs w:val="28"/>
           <w:u w:val="single"/>
         </w:rPr>
-      </w:pPr>
+        <w:tab/>
+        <w:t xml:space="preserve">  Д. А. Жалейко</w:t>
+      </w:r>
+    </w:p>
+    <w:p>
+      <w:pPr>
+        <w:pStyle w:val="Standard"/>
+        <w:rPr>
+          <w:sz w:val="28"/>
+          <w:szCs w:val="28"/>
+        </w:rPr>
+      </w:pPr>
+    </w:p>
+    <w:p>
+      <w:pPr>
+        <w:pStyle w:val="Standard"/>
+      </w:pPr>
+      <w:r>
+        <w:rPr>
+          <w:sz w:val="28"/>
+          <w:szCs w:val="28"/>
+        </w:rPr>
+        <w:t>Задание принял к исполнению</w:t>
+      </w:r>
+      <w:r>
+        <w:rPr>
+          <w:sz w:val="28"/>
+          <w:szCs w:val="28"/>
+        </w:rPr>
+        <w:tab/>
+      </w:r>
+      <w:r>
+        <w:rPr>
+          <w:sz w:val="28"/>
+          <w:szCs w:val="28"/>
+        </w:rPr>
+        <w:tab/>
+      </w:r>
+      <w:r>
+        <w:rPr>
+          <w:sz w:val="28"/>
+          <w:szCs w:val="28"/>
+        </w:rPr>
+        <w:tab/>
+      </w:r>
+      <w:r>
+        <w:rPr>
+          <w:sz w:val="28"/>
+          <w:szCs w:val="28"/>
+        </w:rPr>
+        <w:tab/>
+      </w:r>
       <w:r>
         <w:rPr>
           <w:i/>
@@ -1905,12 +1974,10 @@
           <w:szCs w:val="28"/>
           <w:u w:val="single"/>
         </w:rPr>
-        <w:t>Защита курсового проекта с 28.05 по 10.06.</w:t>
-      </w:r>
-    </w:p>
-    <w:p>
-      <w:pPr>
-        <w:pStyle w:val="Standard"/>
+        <w:tab/>
+        <w:t xml:space="preserve"> </w:t>
+      </w:r>
+      <w:r>
         <w:rPr>
           <w:i/>
           <w:iCs/>
@@ -1918,178 +1985,8 @@
           <w:szCs w:val="28"/>
           <w:u w:val="single"/>
         </w:rPr>
-      </w:pPr>
-    </w:p>
-    <w:p>
-      <w:pPr>
-        <w:pStyle w:val="Standard"/>
-      </w:pPr>
-      <w:r>
-        <w:rPr>
-          <w:sz w:val="28"/>
-          <w:szCs w:val="28"/>
-        </w:rPr>
-        <w:t>РУКОВОДИТЕЛЬ</w:t>
-      </w:r>
-      <w:r>
-        <w:rPr>
-          <w:sz w:val="28"/>
-          <w:szCs w:val="28"/>
-        </w:rPr>
-        <w:tab/>
-      </w:r>
-      <w:r>
-        <w:rPr>
-          <w:sz w:val="28"/>
-          <w:szCs w:val="28"/>
-        </w:rPr>
-        <w:tab/>
-      </w:r>
-      <w:r>
-        <w:rPr>
-          <w:sz w:val="28"/>
-          <w:szCs w:val="28"/>
-        </w:rPr>
-        <w:tab/>
-      </w:r>
-      <w:r>
-        <w:rPr>
-          <w:sz w:val="28"/>
-          <w:szCs w:val="28"/>
-        </w:rPr>
-        <w:tab/>
-      </w:r>
-      <w:r>
-        <w:rPr>
-          <w:sz w:val="28"/>
-          <w:szCs w:val="28"/>
-        </w:rPr>
-        <w:tab/>
-      </w:r>
-      <w:r>
-        <w:rPr>
-          <w:sz w:val="28"/>
-          <w:szCs w:val="28"/>
-        </w:rPr>
-        <w:tab/>
-      </w:r>
-      <w:proofErr w:type="gramStart"/>
-      <w:r>
-        <w:rPr>
-          <w:i/>
-          <w:iCs/>
-          <w:sz w:val="28"/>
-          <w:szCs w:val="28"/>
-          <w:u w:val="single"/>
-        </w:rPr>
-        <w:tab/>
-        <w:t xml:space="preserve">  Д.</w:t>
-      </w:r>
-      <w:proofErr w:type="gramEnd"/>
-      <w:r>
-        <w:rPr>
-          <w:i/>
-          <w:iCs/>
-          <w:sz w:val="28"/>
-          <w:szCs w:val="28"/>
-          <w:u w:val="single"/>
-        </w:rPr>
-        <w:t xml:space="preserve"> А. </w:t>
-      </w:r>
-      <w:proofErr w:type="spellStart"/>
-      <w:r>
-        <w:rPr>
-          <w:i/>
-          <w:iCs/>
-          <w:sz w:val="28"/>
-          <w:szCs w:val="28"/>
-          <w:u w:val="single"/>
-        </w:rPr>
-        <w:t>Жалейко</w:t>
-      </w:r>
-      <w:proofErr w:type="spellEnd"/>
-    </w:p>
-    <w:p>
-      <w:pPr>
-        <w:pStyle w:val="Standard"/>
-        <w:rPr>
-          <w:sz w:val="28"/>
-          <w:szCs w:val="28"/>
-        </w:rPr>
-      </w:pPr>
-    </w:p>
-    <w:p>
-      <w:pPr>
-        <w:pStyle w:val="Standard"/>
-      </w:pPr>
-      <w:r>
-        <w:rPr>
-          <w:sz w:val="28"/>
-          <w:szCs w:val="28"/>
-        </w:rPr>
-        <w:t>Задание принял к исполнению</w:t>
-      </w:r>
-      <w:r>
-        <w:rPr>
-          <w:sz w:val="28"/>
-          <w:szCs w:val="28"/>
-        </w:rPr>
-        <w:tab/>
-      </w:r>
-      <w:r>
-        <w:rPr>
-          <w:sz w:val="28"/>
-          <w:szCs w:val="28"/>
-        </w:rPr>
-        <w:tab/>
-      </w:r>
-      <w:r>
-        <w:rPr>
-          <w:sz w:val="28"/>
-          <w:szCs w:val="28"/>
-        </w:rPr>
-        <w:tab/>
-      </w:r>
-      <w:r>
-        <w:rPr>
-          <w:sz w:val="28"/>
-          <w:szCs w:val="28"/>
-        </w:rPr>
-        <w:tab/>
-      </w:r>
-      <w:r>
-        <w:rPr>
-          <w:i/>
-          <w:iCs/>
-          <w:sz w:val="28"/>
-          <w:szCs w:val="28"/>
-          <w:u w:val="single"/>
-        </w:rPr>
-        <w:tab/>
-        <w:t xml:space="preserve"> </w:t>
-      </w:r>
-      <w:r>
-        <w:rPr>
-          <w:i/>
-          <w:iCs/>
-          <w:sz w:val="28"/>
-          <w:szCs w:val="28"/>
-          <w:u w:val="single"/>
-        </w:rPr>
-        <w:t xml:space="preserve">Д. А. </w:t>
-      </w:r>
-      <w:proofErr w:type="spellStart"/>
-      <w:r>
-        <w:rPr>
-          <w:i/>
-          <w:iCs/>
-          <w:sz w:val="28"/>
-          <w:szCs w:val="28"/>
-          <w:u w:val="single"/>
-        </w:rPr>
-        <w:t>Манухо</w:t>
-      </w:r>
-      <w:proofErr w:type="spellEnd"/>
+        <w:t>Д. А. Манухо</w:t>
+      </w:r>
     </w:p>
     <w:p>
       <w:pPr>
@@ -2567,27 +2464,7 @@
           <w:sz w:val="28"/>
           <w:szCs w:val="28"/>
         </w:rPr>
-        <w:t>Сетевые технологии играют важную роль в современной цифровой инфраструктуре, обеспечивая взаимодействие между компьютерами, мобильными устройствами и серверами в локальных и глобальных сетях. Одним из основополагающих элементов таких взаимодействий являются серверные приложения, принимающие и обрабатывающие клиентские запросы по сети. Среди наиболее распространённых протоколов передачи данных — TCP (</w:t>
-      </w:r>
-      <w:proofErr w:type="spellStart"/>
-      <w:r>
-        <w:rPr>
-          <w:rFonts w:ascii="Times New Roman" w:hAnsi="Times New Roman" w:cs="Times New Roman"/>
-          <w:bCs/>
-          <w:sz w:val="28"/>
-          <w:szCs w:val="28"/>
-        </w:rPr>
-        <w:t>Transmission</w:t>
-      </w:r>
-      <w:proofErr w:type="spellEnd"/>
-      <w:r>
-        <w:rPr>
-          <w:rFonts w:ascii="Times New Roman" w:hAnsi="Times New Roman" w:cs="Times New Roman"/>
-          <w:bCs/>
-          <w:sz w:val="28"/>
-          <w:szCs w:val="28"/>
-        </w:rPr>
-        <w:t xml:space="preserve"> Control Protocol), обеспечивающий надёжную доставку сообщений и гарантированную последовательность передачи.</w:t>
+        <w:t>Сетевые технологии играют важную роль в современной цифровой инфраструктуре, обеспечивая взаимодействие между компьютерами, мобильными устройствами и серверами в локальных и глобальных сетях. Одним из основополагающих элементов таких взаимодействий являются серверные приложения, принимающие и обрабатывающие клиентские запросы по сети. Среди наиболее распространённых протоколов передачи данных — TCP (Transmission Control Protocol), обеспечивающий надёжную доставку сообщений и гарантированную последовательность передачи.</w:t>
       </w:r>
     </w:p>
     <w:p>
@@ -2650,27 +2527,7 @@
           <w:sz w:val="28"/>
           <w:szCs w:val="28"/>
         </w:rPr>
-        <w:t>анный курсовой проект посвящён разработке многопоточного TCP-сервера на языке программирования C. Целью проекта является создание надёжного серверного приложения, способного обрабатывать множественные клиентские подключения одновременно, обеспечивая устойчивость, масштабируемость и минимальное время отклика. Особое внимание в работе уделено реализации многопоточности с использованием POSIX-потоков (</w:t>
-      </w:r>
-      <w:proofErr w:type="spellStart"/>
-      <w:r>
-        <w:rPr>
-          <w:rFonts w:ascii="Times New Roman" w:hAnsi="Times New Roman" w:cs="Times New Roman"/>
-          <w:bCs/>
-          <w:sz w:val="28"/>
-          <w:szCs w:val="28"/>
-        </w:rPr>
-        <w:t>pthreads</w:t>
-      </w:r>
-      <w:proofErr w:type="spellEnd"/>
-      <w:r>
-        <w:rPr>
-          <w:rFonts w:ascii="Times New Roman" w:hAnsi="Times New Roman" w:cs="Times New Roman"/>
-          <w:bCs/>
-          <w:sz w:val="28"/>
-          <w:szCs w:val="28"/>
-        </w:rPr>
-        <w:t>), организации безопасной работы с памятью и корректному завершению потоков и соединений.</w:t>
+        <w:t>анный курсовой проект посвящён разработке многопоточного TCP-сервера на языке программирования C. Целью проекта является создание надёжного серверного приложения, способного обрабатывать множественные клиентские подключения одновременно, обеспечивая устойчивость, масштабируемость и минимальное время отклика. Особое внимание в работе уделено реализации многопоточности с использованием POSIX-потоков (pthreads), организации безопасной работы с памятью и корректному завершению потоков и соединений.</w:t>
       </w:r>
     </w:p>
     <w:p>
@@ -3355,27 +3212,7 @@
           <w:sz w:val="28"/>
           <w:szCs w:val="28"/>
         </w:rPr>
-        <w:t xml:space="preserve">1.2.1 </w:t>
-      </w:r>
-      <w:proofErr w:type="spellStart"/>
-      <w:r>
-        <w:rPr>
-          <w:rFonts w:ascii="Times New Roman" w:hAnsi="Times New Roman" w:cs="Times New Roman"/>
-          <w:b/>
-          <w:sz w:val="28"/>
-          <w:szCs w:val="28"/>
-        </w:rPr>
-        <w:t>Minecraft</w:t>
-      </w:r>
-      <w:proofErr w:type="spellEnd"/>
-      <w:r>
-        <w:rPr>
-          <w:rFonts w:ascii="Times New Roman" w:hAnsi="Times New Roman" w:cs="Times New Roman"/>
-          <w:b/>
-          <w:sz w:val="28"/>
-          <w:szCs w:val="28"/>
-        </w:rPr>
-        <w:t xml:space="preserve"> Server</w:t>
+        <w:t>1.2.1 Minecraft Server</w:t>
       </w:r>
     </w:p>
     <w:p>
@@ -3401,67 +3238,7 @@
           <w:sz w:val="28"/>
           <w:szCs w:val="28"/>
         </w:rPr>
-        <w:t xml:space="preserve">Сервер </w:t>
-      </w:r>
-      <w:proofErr w:type="spellStart"/>
-      <w:r>
-        <w:rPr>
-          <w:rFonts w:ascii="Times New Roman" w:hAnsi="Times New Roman" w:cs="Times New Roman"/>
-          <w:bCs/>
-          <w:sz w:val="28"/>
-          <w:szCs w:val="28"/>
-        </w:rPr>
-        <w:t>Minecraft</w:t>
-      </w:r>
-      <w:proofErr w:type="spellEnd"/>
-      <w:r>
-        <w:rPr>
-          <w:rFonts w:ascii="Times New Roman" w:hAnsi="Times New Roman" w:cs="Times New Roman"/>
-          <w:bCs/>
-          <w:sz w:val="28"/>
-          <w:szCs w:val="28"/>
-        </w:rPr>
-        <w:t xml:space="preserve"> — один из самых известных игровых серверов, обеспечивающих </w:t>
-      </w:r>
-      <w:proofErr w:type="spellStart"/>
-      <w:r>
-        <w:rPr>
-          <w:rFonts w:ascii="Times New Roman" w:hAnsi="Times New Roman" w:cs="Times New Roman"/>
-          <w:bCs/>
-          <w:sz w:val="28"/>
-          <w:szCs w:val="28"/>
-        </w:rPr>
-        <w:t>мультиплеерную</w:t>
-      </w:r>
-      <w:proofErr w:type="spellEnd"/>
-      <w:r>
-        <w:rPr>
-          <w:rFonts w:ascii="Times New Roman" w:hAnsi="Times New Roman" w:cs="Times New Roman"/>
-          <w:bCs/>
-          <w:sz w:val="28"/>
-          <w:szCs w:val="28"/>
-        </w:rPr>
-        <w:t xml:space="preserve"> среду. Он управляет состоянием мира, обрабатывает перемещения игроков, действия с объектами и синхронизирует все изменения между участниками. Сервер разработан на Java, но существуют переписанные версии (например, C++-реализация </w:t>
-      </w:r>
-      <w:proofErr w:type="spellStart"/>
-      <w:r>
-        <w:rPr>
-          <w:rFonts w:ascii="Times New Roman" w:hAnsi="Times New Roman" w:cs="Times New Roman"/>
-          <w:bCs/>
-          <w:sz w:val="28"/>
-          <w:szCs w:val="28"/>
-        </w:rPr>
-        <w:t>Cuberite</w:t>
-      </w:r>
-      <w:proofErr w:type="spellEnd"/>
-      <w:r>
-        <w:rPr>
-          <w:rFonts w:ascii="Times New Roman" w:hAnsi="Times New Roman" w:cs="Times New Roman"/>
-          <w:bCs/>
-          <w:sz w:val="28"/>
-          <w:szCs w:val="28"/>
-        </w:rPr>
-        <w:t>), которые демонстрируют гибкость серверной архитектуры.</w:t>
+        <w:t>Сервер Minecraft — один из самых известных игровых серверов, обеспечивающих мультиплеерную среду. Он управляет состоянием мира, обрабатывает перемещения игроков, действия с объектами и синхронизирует все изменения между участниками. Сервер разработан на Java, но существуют переписанные версии (например, C++-реализация Cuberite), которые демонстрируют гибкость серверной архитектуры.</w:t>
       </w:r>
       <w:r>
         <w:rPr>
@@ -3660,27 +3437,7 @@
           <w:szCs w:val="28"/>
         </w:rPr>
         <w:lastRenderedPageBreak/>
-        <w:t xml:space="preserve">1.2.2 </w:t>
-      </w:r>
-      <w:proofErr w:type="spellStart"/>
-      <w:r>
-        <w:rPr>
-          <w:rFonts w:ascii="Times New Roman" w:hAnsi="Times New Roman" w:cs="Times New Roman"/>
-          <w:b/>
-          <w:sz w:val="28"/>
-          <w:szCs w:val="28"/>
-        </w:rPr>
-        <w:t>Netcat</w:t>
-      </w:r>
-      <w:proofErr w:type="spellEnd"/>
-      <w:r>
-        <w:rPr>
-          <w:rFonts w:ascii="Times New Roman" w:hAnsi="Times New Roman" w:cs="Times New Roman"/>
-          <w:b/>
-          <w:sz w:val="28"/>
-          <w:szCs w:val="28"/>
-        </w:rPr>
-        <w:t xml:space="preserve"> и учебные TCP-серверы</w:t>
+        <w:t>1.2.2 Netcat и учебные TCP-серверы</w:t>
       </w:r>
     </w:p>
     <w:p>
@@ -3706,47 +3463,7 @@
           <w:sz w:val="28"/>
           <w:szCs w:val="28"/>
         </w:rPr>
-        <w:t xml:space="preserve">Простые реализации TCP-серверов, такие как </w:t>
-      </w:r>
-      <w:proofErr w:type="spellStart"/>
-      <w:r>
-        <w:rPr>
-          <w:rFonts w:ascii="Times New Roman" w:hAnsi="Times New Roman" w:cs="Times New Roman"/>
-          <w:bCs/>
-          <w:sz w:val="28"/>
-          <w:szCs w:val="28"/>
-        </w:rPr>
-        <w:t>netcat</w:t>
-      </w:r>
-      <w:proofErr w:type="spellEnd"/>
-      <w:r>
-        <w:rPr>
-          <w:rFonts w:ascii="Times New Roman" w:hAnsi="Times New Roman" w:cs="Times New Roman"/>
-          <w:bCs/>
-          <w:sz w:val="28"/>
-          <w:szCs w:val="28"/>
-        </w:rPr>
-        <w:t xml:space="preserve"> и учебные многопоточные серверы, иллюстрируют базовую суть TCP-соединений. Они дают понимание системных вызовов, работы с сокетами, многопоточности через </w:t>
-      </w:r>
-      <w:proofErr w:type="spellStart"/>
-      <w:r>
-        <w:rPr>
-          <w:rFonts w:ascii="Times New Roman" w:hAnsi="Times New Roman" w:cs="Times New Roman"/>
-          <w:bCs/>
-          <w:sz w:val="28"/>
-          <w:szCs w:val="28"/>
-        </w:rPr>
-        <w:t>pthreads</w:t>
-      </w:r>
-      <w:proofErr w:type="spellEnd"/>
-      <w:r>
-        <w:rPr>
-          <w:rFonts w:ascii="Times New Roman" w:hAnsi="Times New Roman" w:cs="Times New Roman"/>
-          <w:bCs/>
-          <w:sz w:val="28"/>
-          <w:szCs w:val="28"/>
-        </w:rPr>
-        <w:t xml:space="preserve"> и синхронизации ресурсов.</w:t>
+        <w:t>Простые реализации TCP-серверов, такие как netcat и учебные многопоточные серверы, иллюстрируют базовую суть TCP-соединений. Они дают понимание системных вызовов, работы с сокетами, многопоточности через pthreads и синхронизации ресурсов.</w:t>
       </w:r>
     </w:p>
     <w:p>
@@ -3841,27 +3558,7 @@
           <w:sz w:val="28"/>
           <w:szCs w:val="28"/>
         </w:rPr>
-        <w:t xml:space="preserve">Для реализации многопоточности применяется POSIX-библиотека </w:t>
-      </w:r>
-      <w:proofErr w:type="spellStart"/>
-      <w:r>
-        <w:rPr>
-          <w:rFonts w:ascii="Times New Roman" w:hAnsi="Times New Roman" w:cs="Times New Roman"/>
-          <w:bCs/>
-          <w:sz w:val="28"/>
-          <w:szCs w:val="28"/>
-        </w:rPr>
-        <w:t>pthread</w:t>
-      </w:r>
-      <w:proofErr w:type="spellEnd"/>
-      <w:r>
-        <w:rPr>
-          <w:rFonts w:ascii="Times New Roman" w:hAnsi="Times New Roman" w:cs="Times New Roman"/>
-          <w:bCs/>
-          <w:sz w:val="28"/>
-          <w:szCs w:val="28"/>
-        </w:rPr>
-        <w:t>, позволяющая:</w:t>
+        <w:t>Для реализации многопоточности применяется POSIX-библиотека pthread, позволяющая:</w:t>
       </w:r>
     </w:p>
     <w:p>
@@ -3977,138 +3674,7 @@
           <w:sz w:val="28"/>
           <w:szCs w:val="28"/>
         </w:rPr>
-        <w:t xml:space="preserve">Работа с сетевыми соединениями осуществляется с использованием стандартных UNIX-сокетов: </w:t>
-      </w:r>
-      <w:proofErr w:type="spellStart"/>
-      <w:proofErr w:type="gramStart"/>
-      <w:r>
-        <w:rPr>
-          <w:rFonts w:ascii="Times New Roman" w:hAnsi="Times New Roman" w:cs="Times New Roman"/>
-          <w:bCs/>
-          <w:sz w:val="28"/>
-          <w:szCs w:val="28"/>
-        </w:rPr>
-        <w:t>socket</w:t>
-      </w:r>
-      <w:proofErr w:type="spellEnd"/>
-      <w:r>
-        <w:rPr>
-          <w:rFonts w:ascii="Times New Roman" w:hAnsi="Times New Roman" w:cs="Times New Roman"/>
-          <w:bCs/>
-          <w:sz w:val="28"/>
-          <w:szCs w:val="28"/>
-        </w:rPr>
-        <w:t>(</w:t>
-      </w:r>
-      <w:proofErr w:type="gramEnd"/>
-      <w:r>
-        <w:rPr>
-          <w:rFonts w:ascii="Times New Roman" w:hAnsi="Times New Roman" w:cs="Times New Roman"/>
-          <w:bCs/>
-          <w:sz w:val="28"/>
-          <w:szCs w:val="28"/>
-        </w:rPr>
-        <w:t xml:space="preserve">), </w:t>
-      </w:r>
-      <w:proofErr w:type="spellStart"/>
-      <w:r>
-        <w:rPr>
-          <w:rFonts w:ascii="Times New Roman" w:hAnsi="Times New Roman" w:cs="Times New Roman"/>
-          <w:bCs/>
-          <w:sz w:val="28"/>
-          <w:szCs w:val="28"/>
-        </w:rPr>
-        <w:t>bind</w:t>
-      </w:r>
-      <w:proofErr w:type="spellEnd"/>
-      <w:r>
-        <w:rPr>
-          <w:rFonts w:ascii="Times New Roman" w:hAnsi="Times New Roman" w:cs="Times New Roman"/>
-          <w:bCs/>
-          <w:sz w:val="28"/>
-          <w:szCs w:val="28"/>
-        </w:rPr>
-        <w:t xml:space="preserve">(), </w:t>
-      </w:r>
-      <w:proofErr w:type="spellStart"/>
-      <w:r>
-        <w:rPr>
-          <w:rFonts w:ascii="Times New Roman" w:hAnsi="Times New Roman" w:cs="Times New Roman"/>
-          <w:bCs/>
-          <w:sz w:val="28"/>
-          <w:szCs w:val="28"/>
-        </w:rPr>
-        <w:t>listen</w:t>
-      </w:r>
-      <w:proofErr w:type="spellEnd"/>
-      <w:r>
-        <w:rPr>
-          <w:rFonts w:ascii="Times New Roman" w:hAnsi="Times New Roman" w:cs="Times New Roman"/>
-          <w:bCs/>
-          <w:sz w:val="28"/>
-          <w:szCs w:val="28"/>
-        </w:rPr>
-        <w:t xml:space="preserve">(), </w:t>
-      </w:r>
-      <w:proofErr w:type="spellStart"/>
-      <w:r>
-        <w:rPr>
-          <w:rFonts w:ascii="Times New Roman" w:hAnsi="Times New Roman" w:cs="Times New Roman"/>
-          <w:bCs/>
-          <w:sz w:val="28"/>
-          <w:szCs w:val="28"/>
-        </w:rPr>
-        <w:t>accept</w:t>
-      </w:r>
-      <w:proofErr w:type="spellEnd"/>
-      <w:r>
-        <w:rPr>
-          <w:rFonts w:ascii="Times New Roman" w:hAnsi="Times New Roman" w:cs="Times New Roman"/>
-          <w:bCs/>
-          <w:sz w:val="28"/>
-          <w:szCs w:val="28"/>
-        </w:rPr>
-        <w:t xml:space="preserve">(), </w:t>
-      </w:r>
-      <w:proofErr w:type="spellStart"/>
-      <w:r>
-        <w:rPr>
-          <w:rFonts w:ascii="Times New Roman" w:hAnsi="Times New Roman" w:cs="Times New Roman"/>
-          <w:bCs/>
-          <w:sz w:val="28"/>
-          <w:szCs w:val="28"/>
-        </w:rPr>
-        <w:t>recv</w:t>
-      </w:r>
-      <w:proofErr w:type="spellEnd"/>
-      <w:r>
-        <w:rPr>
-          <w:rFonts w:ascii="Times New Roman" w:hAnsi="Times New Roman" w:cs="Times New Roman"/>
-          <w:bCs/>
-          <w:sz w:val="28"/>
-          <w:szCs w:val="28"/>
-        </w:rPr>
-        <w:t xml:space="preserve">(), </w:t>
-      </w:r>
-      <w:proofErr w:type="spellStart"/>
-      <w:r>
-        <w:rPr>
-          <w:rFonts w:ascii="Times New Roman" w:hAnsi="Times New Roman" w:cs="Times New Roman"/>
-          <w:bCs/>
-          <w:sz w:val="28"/>
-          <w:szCs w:val="28"/>
-        </w:rPr>
-        <w:t>send</w:t>
-      </w:r>
-      <w:proofErr w:type="spellEnd"/>
-      <w:r>
-        <w:rPr>
-          <w:rFonts w:ascii="Times New Roman" w:hAnsi="Times New Roman" w:cs="Times New Roman"/>
-          <w:bCs/>
-          <w:sz w:val="28"/>
-          <w:szCs w:val="28"/>
-        </w:rPr>
-        <w:t>() и др. Такой подход даёт полное понимание принципов сетевого взаимодействия на низком уровне и делает проект кроссплатформенным.</w:t>
+        <w:t>Работа с сетевыми соединениями осуществляется с использованием стандартных UNIX-сокетов: socket(), bind(), listen(), accept(), recv(), send() и др. Такой подход даёт полное понимание принципов сетевого взаимодействия на низком уровне и делает проект кроссплатформенным.</w:t>
       </w:r>
     </w:p>
     <w:p>
@@ -4684,134 +4250,23 @@
         <w:jc w:val="both"/>
         <w:rPr>
           <w:rFonts w:ascii="Times New Roman" w:hAnsi="Times New Roman" w:cs="Times New Roman"/>
-          <w:sz w:val="28"/>
-          <w:szCs w:val="28"/>
-        </w:rPr>
-      </w:pPr>
-      <w:r>
-        <w:rPr>
-          <w:rFonts w:ascii="Times New Roman" w:hAnsi="Times New Roman" w:cs="Times New Roman"/>
-          <w:sz w:val="28"/>
-          <w:szCs w:val="28"/>
-        </w:rPr>
-        <w:tab/>
-      </w:r>
-      <w:r>
-        <w:rPr>
-          <w:rFonts w:ascii="Times New Roman" w:hAnsi="Times New Roman" w:cs="Times New Roman"/>
-          <w:sz w:val="28"/>
-          <w:szCs w:val="28"/>
-        </w:rPr>
-        <w:t xml:space="preserve">Этот компонент отвечает за начальную настройку сервера и запуск его основных </w:t>
-      </w:r>
-      <w:proofErr w:type="spellStart"/>
-      <w:proofErr w:type="gramStart"/>
-      <w:r>
-        <w:rPr>
-          <w:rFonts w:ascii="Times New Roman" w:hAnsi="Times New Roman" w:cs="Times New Roman"/>
-          <w:sz w:val="28"/>
-          <w:szCs w:val="28"/>
-        </w:rPr>
-        <w:t>подсистем.Создаёт</w:t>
-      </w:r>
-      <w:proofErr w:type="spellEnd"/>
-      <w:proofErr w:type="gramEnd"/>
-      <w:r>
-        <w:rPr>
-          <w:rFonts w:ascii="Times New Roman" w:hAnsi="Times New Roman" w:cs="Times New Roman"/>
-          <w:sz w:val="28"/>
-          <w:szCs w:val="28"/>
-        </w:rPr>
-        <w:t xml:space="preserve"> TCP-сокет, настраивает его и привязывает к указанному порту;</w:t>
-      </w:r>
-      <w:r>
-        <w:rPr>
-          <w:rFonts w:ascii="Times New Roman" w:hAnsi="Times New Roman" w:cs="Times New Roman"/>
-          <w:sz w:val="28"/>
-          <w:szCs w:val="28"/>
-        </w:rPr>
-        <w:t xml:space="preserve"> </w:t>
-      </w:r>
-      <w:r>
-        <w:rPr>
-          <w:rFonts w:ascii="Times New Roman" w:hAnsi="Times New Roman" w:cs="Times New Roman"/>
-          <w:sz w:val="28"/>
-          <w:szCs w:val="28"/>
-        </w:rPr>
-        <w:t>Запускает цикл прослушивания входящих соединений;</w:t>
-      </w:r>
-      <w:r>
-        <w:rPr>
-          <w:rFonts w:ascii="Times New Roman" w:hAnsi="Times New Roman" w:cs="Times New Roman"/>
-          <w:sz w:val="28"/>
-          <w:szCs w:val="28"/>
-        </w:rPr>
-        <w:t xml:space="preserve"> </w:t>
-      </w:r>
-      <w:r>
-        <w:rPr>
-          <w:rFonts w:ascii="Times New Roman" w:hAnsi="Times New Roman" w:cs="Times New Roman"/>
-          <w:sz w:val="28"/>
-          <w:szCs w:val="28"/>
-        </w:rPr>
-        <w:t>Инициализирует основные структуры и системные ресурсы (например, мьютексы, логирование);</w:t>
-      </w:r>
-      <w:r>
-        <w:rPr>
-          <w:rFonts w:ascii="Times New Roman" w:hAnsi="Times New Roman" w:cs="Times New Roman"/>
-          <w:sz w:val="28"/>
-          <w:szCs w:val="28"/>
-        </w:rPr>
-        <w:t xml:space="preserve"> </w:t>
-      </w:r>
-      <w:r>
-        <w:rPr>
-          <w:rFonts w:ascii="Times New Roman" w:hAnsi="Times New Roman" w:cs="Times New Roman"/>
-          <w:sz w:val="28"/>
-          <w:szCs w:val="28"/>
-        </w:rPr>
-        <w:t>Обрабатывает системные сигналы для корректного завершения работы.</w:t>
-      </w:r>
-      <w:r>
-        <w:rPr>
-          <w:rFonts w:ascii="Times New Roman" w:hAnsi="Times New Roman" w:cs="Times New Roman"/>
-          <w:sz w:val="28"/>
-          <w:szCs w:val="28"/>
-        </w:rPr>
-        <w:t xml:space="preserve"> </w:t>
-      </w:r>
-      <w:r>
-        <w:rPr>
-          <w:rFonts w:ascii="Times New Roman" w:hAnsi="Times New Roman" w:cs="Times New Roman"/>
-          <w:sz w:val="28"/>
-          <w:szCs w:val="28"/>
-        </w:rPr>
-        <w:t>Фактически, это точка входа в приложение, управляющая запуском и завершением всех процессов сервера.</w:t>
-      </w:r>
-    </w:p>
-    <w:p>
-      <w:pPr>
-        <w:spacing w:after="0" w:line="240" w:lineRule="auto"/>
-        <w:jc w:val="both"/>
-        <w:rPr>
-          <w:rFonts w:ascii="Times New Roman" w:hAnsi="Times New Roman" w:cs="Times New Roman"/>
-          <w:sz w:val="28"/>
-          <w:szCs w:val="28"/>
-        </w:rPr>
-      </w:pPr>
-    </w:p>
-    <w:p>
-      <w:pPr>
-        <w:spacing w:after="0" w:line="240" w:lineRule="auto"/>
-        <w:jc w:val="both"/>
-        <w:rPr>
-          <w:rFonts w:ascii="Times New Roman" w:hAnsi="Times New Roman" w:cs="Times New Roman"/>
           <w:b/>
           <w:bCs/>
           <w:sz w:val="28"/>
           <w:szCs w:val="28"/>
         </w:rPr>
       </w:pPr>
+    </w:p>
+    <w:p>
+      <w:pPr>
+        <w:spacing w:after="0" w:line="240" w:lineRule="auto"/>
+        <w:jc w:val="both"/>
+        <w:rPr>
+          <w:rFonts w:ascii="Times New Roman" w:hAnsi="Times New Roman" w:cs="Times New Roman"/>
+          <w:sz w:val="28"/>
+          <w:szCs w:val="28"/>
+        </w:rPr>
+      </w:pPr>
       <w:r>
         <w:rPr>
           <w:rFonts w:ascii="Times New Roman" w:hAnsi="Times New Roman" w:cs="Times New Roman"/>
@@ -4821,6 +4276,93 @@
         <w:tab/>
       </w:r>
       <w:r>
+        <w:rPr>
+          <w:rFonts w:ascii="Times New Roman" w:hAnsi="Times New Roman" w:cs="Times New Roman"/>
+          <w:sz w:val="28"/>
+          <w:szCs w:val="28"/>
+        </w:rPr>
+        <w:t>Этот компонент отвечает за начальную настройку сервера и запуск его основных подсистем.Создаёт TCP-сокет, настраивает его и привязывает к указанному порту;</w:t>
+      </w:r>
+      <w:r>
+        <w:rPr>
+          <w:rFonts w:ascii="Times New Roman" w:hAnsi="Times New Roman" w:cs="Times New Roman"/>
+          <w:sz w:val="28"/>
+          <w:szCs w:val="28"/>
+        </w:rPr>
+        <w:t xml:space="preserve"> </w:t>
+      </w:r>
+      <w:r>
+        <w:rPr>
+          <w:rFonts w:ascii="Times New Roman" w:hAnsi="Times New Roman" w:cs="Times New Roman"/>
+          <w:sz w:val="28"/>
+          <w:szCs w:val="28"/>
+        </w:rPr>
+        <w:t>Запускает цикл прослушивания входящих соединений;</w:t>
+      </w:r>
+      <w:r>
+        <w:rPr>
+          <w:rFonts w:ascii="Times New Roman" w:hAnsi="Times New Roman" w:cs="Times New Roman"/>
+          <w:sz w:val="28"/>
+          <w:szCs w:val="28"/>
+        </w:rPr>
+        <w:t xml:space="preserve"> </w:t>
+      </w:r>
+      <w:r>
+        <w:rPr>
+          <w:rFonts w:ascii="Times New Roman" w:hAnsi="Times New Roman" w:cs="Times New Roman"/>
+          <w:sz w:val="28"/>
+          <w:szCs w:val="28"/>
+        </w:rPr>
+        <w:t>Инициализирует основные структуры и системные ресурсы (например, мьютексы, логирование);</w:t>
+      </w:r>
+      <w:r>
+        <w:rPr>
+          <w:rFonts w:ascii="Times New Roman" w:hAnsi="Times New Roman" w:cs="Times New Roman"/>
+          <w:sz w:val="28"/>
+          <w:szCs w:val="28"/>
+        </w:rPr>
+        <w:t xml:space="preserve"> </w:t>
+      </w:r>
+      <w:r>
+        <w:rPr>
+          <w:rFonts w:ascii="Times New Roman" w:hAnsi="Times New Roman" w:cs="Times New Roman"/>
+          <w:sz w:val="28"/>
+          <w:szCs w:val="28"/>
+        </w:rPr>
+        <w:t>Обрабатывает системные сигналы для корректного завершения работы.</w:t>
+      </w:r>
+      <w:r>
+        <w:rPr>
+          <w:rFonts w:ascii="Times New Roman" w:hAnsi="Times New Roman" w:cs="Times New Roman"/>
+          <w:sz w:val="28"/>
+          <w:szCs w:val="28"/>
+        </w:rPr>
+        <w:t xml:space="preserve"> </w:t>
+      </w:r>
+      <w:r>
+        <w:rPr>
+          <w:rFonts w:ascii="Times New Roman" w:hAnsi="Times New Roman" w:cs="Times New Roman"/>
+          <w:sz w:val="28"/>
+          <w:szCs w:val="28"/>
+        </w:rPr>
+        <w:t>Фактически, это точка входа в приложение, управляющая запуском и завершением всех процессов сервера.</w:t>
+      </w:r>
+    </w:p>
+    <w:p>
+      <w:pPr>
+        <w:spacing w:after="0" w:line="240" w:lineRule="auto"/>
+        <w:jc w:val="both"/>
+        <w:rPr>
+          <w:rFonts w:ascii="Times New Roman" w:hAnsi="Times New Roman" w:cs="Times New Roman"/>
+          <w:sz w:val="28"/>
+          <w:szCs w:val="28"/>
+        </w:rPr>
+      </w:pPr>
+    </w:p>
+    <w:p>
+      <w:pPr>
+        <w:spacing w:after="0" w:line="240" w:lineRule="auto"/>
+        <w:jc w:val="both"/>
         <w:rPr>
           <w:rFonts w:ascii="Times New Roman" w:hAnsi="Times New Roman" w:cs="Times New Roman"/>
           <w:b/>
@@ -4828,18 +4370,6 @@
           <w:sz w:val="28"/>
           <w:szCs w:val="28"/>
         </w:rPr>
-        <w:t>2.2 Модуль обработки клиентских подключений</w:t>
-      </w:r>
-    </w:p>
-    <w:p>
-      <w:pPr>
-        <w:spacing w:after="0" w:line="240" w:lineRule="auto"/>
-        <w:jc w:val="both"/>
-        <w:rPr>
-          <w:rFonts w:ascii="Times New Roman" w:hAnsi="Times New Roman" w:cs="Times New Roman"/>
-          <w:sz w:val="28"/>
-          <w:szCs w:val="28"/>
-        </w:rPr>
       </w:pPr>
       <w:r>
         <w:rPr>
@@ -4850,142 +4380,6 @@
         <w:tab/>
       </w:r>
       <w:r>
-        <w:rPr>
-          <w:rFonts w:ascii="Times New Roman" w:hAnsi="Times New Roman" w:cs="Times New Roman"/>
-          <w:sz w:val="28"/>
-          <w:szCs w:val="28"/>
-        </w:rPr>
-        <w:t xml:space="preserve">Основная задача модуля — приём входящих соединений с использованием системного вызова </w:t>
-      </w:r>
-      <w:proofErr w:type="spellStart"/>
-      <w:proofErr w:type="gramStart"/>
-      <w:r>
-        <w:rPr>
-          <w:rFonts w:ascii="Times New Roman" w:hAnsi="Times New Roman" w:cs="Times New Roman"/>
-          <w:sz w:val="28"/>
-          <w:szCs w:val="28"/>
-        </w:rPr>
-        <w:t>accept</w:t>
-      </w:r>
-      <w:proofErr w:type="spellEnd"/>
-      <w:r>
-        <w:rPr>
-          <w:rFonts w:ascii="Times New Roman" w:hAnsi="Times New Roman" w:cs="Times New Roman"/>
-          <w:sz w:val="28"/>
-          <w:szCs w:val="28"/>
-        </w:rPr>
-        <w:t>(</w:t>
-      </w:r>
-      <w:proofErr w:type="gramEnd"/>
-      <w:r>
-        <w:rPr>
-          <w:rFonts w:ascii="Times New Roman" w:hAnsi="Times New Roman" w:cs="Times New Roman"/>
-          <w:sz w:val="28"/>
-          <w:szCs w:val="28"/>
-        </w:rPr>
-        <w:t>) и передача управления каждому клиенту в отдельном потоке. Он</w:t>
-      </w:r>
-      <w:r>
-        <w:rPr>
-          <w:rFonts w:ascii="Times New Roman" w:hAnsi="Times New Roman" w:cs="Times New Roman"/>
-          <w:sz w:val="28"/>
-          <w:szCs w:val="28"/>
-        </w:rPr>
-        <w:t xml:space="preserve"> с</w:t>
-      </w:r>
-      <w:r>
-        <w:rPr>
-          <w:rFonts w:ascii="Times New Roman" w:hAnsi="Times New Roman" w:cs="Times New Roman"/>
-          <w:sz w:val="28"/>
-          <w:szCs w:val="28"/>
-        </w:rPr>
-        <w:t>оздаёт новый поток (</w:t>
-      </w:r>
-      <w:proofErr w:type="spellStart"/>
-      <w:r>
-        <w:rPr>
-          <w:rFonts w:ascii="Times New Roman" w:hAnsi="Times New Roman" w:cs="Times New Roman"/>
-          <w:sz w:val="28"/>
-          <w:szCs w:val="28"/>
-        </w:rPr>
-        <w:t>pthread_create</w:t>
-      </w:r>
-      <w:proofErr w:type="spellEnd"/>
-      <w:r>
-        <w:rPr>
-          <w:rFonts w:ascii="Times New Roman" w:hAnsi="Times New Roman" w:cs="Times New Roman"/>
-          <w:sz w:val="28"/>
-          <w:szCs w:val="28"/>
-        </w:rPr>
-        <w:t>) для каждого подключившегося клиента;</w:t>
-      </w:r>
-      <w:r>
-        <w:rPr>
-          <w:rFonts w:ascii="Times New Roman" w:hAnsi="Times New Roman" w:cs="Times New Roman"/>
-          <w:sz w:val="28"/>
-          <w:szCs w:val="28"/>
-        </w:rPr>
-        <w:t xml:space="preserve"> п</w:t>
-      </w:r>
-      <w:r>
-        <w:rPr>
-          <w:rFonts w:ascii="Times New Roman" w:hAnsi="Times New Roman" w:cs="Times New Roman"/>
-          <w:sz w:val="28"/>
-          <w:szCs w:val="28"/>
-        </w:rPr>
-        <w:t>оддерживает пул активных соединений;</w:t>
-      </w:r>
-    </w:p>
-    <w:p>
-      <w:pPr>
-        <w:spacing w:after="0" w:line="240" w:lineRule="auto"/>
-        <w:jc w:val="both"/>
-        <w:rPr>
-          <w:rFonts w:ascii="Times New Roman" w:hAnsi="Times New Roman" w:cs="Times New Roman"/>
-          <w:sz w:val="28"/>
-          <w:szCs w:val="28"/>
-        </w:rPr>
-      </w:pPr>
-      <w:r>
-        <w:rPr>
-          <w:rFonts w:ascii="Times New Roman" w:hAnsi="Times New Roman" w:cs="Times New Roman"/>
-          <w:sz w:val="28"/>
-          <w:szCs w:val="28"/>
-        </w:rPr>
-        <w:t>Контролирует корректное завершение и очистку ресурсов после завершения соединения.</w:t>
-      </w:r>
-      <w:r>
-        <w:rPr>
-          <w:rFonts w:ascii="Times New Roman" w:hAnsi="Times New Roman" w:cs="Times New Roman"/>
-          <w:sz w:val="28"/>
-          <w:szCs w:val="28"/>
-        </w:rPr>
-        <w:t xml:space="preserve"> </w:t>
-      </w:r>
-      <w:r>
-        <w:rPr>
-          <w:rFonts w:ascii="Times New Roman" w:hAnsi="Times New Roman" w:cs="Times New Roman"/>
-          <w:sz w:val="28"/>
-          <w:szCs w:val="28"/>
-        </w:rPr>
-        <w:t>Модуль обеспечивает масштабируемость сервера и его способность обрабатывать множество клиентов параллельно.</w:t>
-      </w:r>
-    </w:p>
-    <w:p>
-      <w:pPr>
-        <w:spacing w:after="0" w:line="240" w:lineRule="auto"/>
-        <w:jc w:val="both"/>
-        <w:rPr>
-          <w:rFonts w:ascii="Times New Roman" w:hAnsi="Times New Roman" w:cs="Times New Roman"/>
-          <w:sz w:val="28"/>
-          <w:szCs w:val="28"/>
-        </w:rPr>
-      </w:pPr>
-    </w:p>
-    <w:p>
-      <w:pPr>
-        <w:spacing w:after="0" w:line="240" w:lineRule="auto"/>
-        <w:jc w:val="both"/>
         <w:rPr>
           <w:rFonts w:ascii="Times New Roman" w:hAnsi="Times New Roman" w:cs="Times New Roman"/>
           <w:b/>
@@ -4993,16 +4387,13 @@
           <w:sz w:val="28"/>
           <w:szCs w:val="28"/>
         </w:rPr>
-      </w:pPr>
-      <w:r>
-        <w:rPr>
-          <w:rFonts w:ascii="Times New Roman" w:hAnsi="Times New Roman" w:cs="Times New Roman"/>
-          <w:sz w:val="28"/>
-          <w:szCs w:val="28"/>
-        </w:rPr>
-        <w:tab/>
-      </w:r>
-      <w:r>
+        <w:t>2.2 Модуль обработки клиентских подключений</w:t>
+      </w:r>
+    </w:p>
+    <w:p>
+      <w:pPr>
+        <w:spacing w:after="0" w:line="240" w:lineRule="auto"/>
+        <w:jc w:val="both"/>
         <w:rPr>
           <w:rFonts w:ascii="Times New Roman" w:hAnsi="Times New Roman" w:cs="Times New Roman"/>
           <w:b/>
@@ -5010,9 +4401,117 @@
           <w:sz w:val="28"/>
           <w:szCs w:val="28"/>
         </w:rPr>
-        <w:t xml:space="preserve">2.3 Модуль обработки </w:t>
-      </w:r>
-      <w:r>
+      </w:pPr>
+    </w:p>
+    <w:p>
+      <w:pPr>
+        <w:spacing w:after="0" w:line="240" w:lineRule="auto"/>
+        <w:jc w:val="both"/>
+        <w:rPr>
+          <w:rFonts w:ascii="Times New Roman" w:hAnsi="Times New Roman" w:cs="Times New Roman"/>
+          <w:sz w:val="28"/>
+          <w:szCs w:val="28"/>
+        </w:rPr>
+      </w:pPr>
+      <w:r>
+        <w:rPr>
+          <w:rFonts w:ascii="Times New Roman" w:hAnsi="Times New Roman" w:cs="Times New Roman"/>
+          <w:sz w:val="28"/>
+          <w:szCs w:val="28"/>
+        </w:rPr>
+        <w:tab/>
+      </w:r>
+      <w:r>
+        <w:rPr>
+          <w:rFonts w:ascii="Times New Roman" w:hAnsi="Times New Roman" w:cs="Times New Roman"/>
+          <w:sz w:val="28"/>
+          <w:szCs w:val="28"/>
+        </w:rPr>
+        <w:t>Основная задача модуля — приём входящих соединений с использованием системного вызова accept() и передача управления каждому клиенту в отдельном потоке. Он</w:t>
+      </w:r>
+      <w:r>
+        <w:rPr>
+          <w:rFonts w:ascii="Times New Roman" w:hAnsi="Times New Roman" w:cs="Times New Roman"/>
+          <w:sz w:val="28"/>
+          <w:szCs w:val="28"/>
+        </w:rPr>
+        <w:t xml:space="preserve"> с</w:t>
+      </w:r>
+      <w:r>
+        <w:rPr>
+          <w:rFonts w:ascii="Times New Roman" w:hAnsi="Times New Roman" w:cs="Times New Roman"/>
+          <w:sz w:val="28"/>
+          <w:szCs w:val="28"/>
+        </w:rPr>
+        <w:t>оздаёт новый поток (pthread_create) для каждого подключившегося клиента;</w:t>
+      </w:r>
+      <w:r>
+        <w:rPr>
+          <w:rFonts w:ascii="Times New Roman" w:hAnsi="Times New Roman" w:cs="Times New Roman"/>
+          <w:sz w:val="28"/>
+          <w:szCs w:val="28"/>
+        </w:rPr>
+        <w:t xml:space="preserve"> п</w:t>
+      </w:r>
+      <w:r>
+        <w:rPr>
+          <w:rFonts w:ascii="Times New Roman" w:hAnsi="Times New Roman" w:cs="Times New Roman"/>
+          <w:sz w:val="28"/>
+          <w:szCs w:val="28"/>
+        </w:rPr>
+        <w:t>оддерживает пул активных соединений;</w:t>
+      </w:r>
+    </w:p>
+    <w:p>
+      <w:pPr>
+        <w:spacing w:after="0" w:line="240" w:lineRule="auto"/>
+        <w:jc w:val="both"/>
+        <w:rPr>
+          <w:rFonts w:ascii="Times New Roman" w:hAnsi="Times New Roman" w:cs="Times New Roman"/>
+          <w:sz w:val="28"/>
+          <w:szCs w:val="28"/>
+        </w:rPr>
+      </w:pPr>
+      <w:r>
+        <w:rPr>
+          <w:rFonts w:ascii="Times New Roman" w:hAnsi="Times New Roman" w:cs="Times New Roman"/>
+          <w:sz w:val="28"/>
+          <w:szCs w:val="28"/>
+        </w:rPr>
+        <w:t>Контролирует корректное завершение и очистку ресурсов после завершения соединения.</w:t>
+      </w:r>
+      <w:r>
+        <w:rPr>
+          <w:rFonts w:ascii="Times New Roman" w:hAnsi="Times New Roman" w:cs="Times New Roman"/>
+          <w:sz w:val="28"/>
+          <w:szCs w:val="28"/>
+        </w:rPr>
+        <w:t xml:space="preserve"> </w:t>
+      </w:r>
+      <w:r>
+        <w:rPr>
+          <w:rFonts w:ascii="Times New Roman" w:hAnsi="Times New Roman" w:cs="Times New Roman"/>
+          <w:sz w:val="28"/>
+          <w:szCs w:val="28"/>
+        </w:rPr>
+        <w:t>Модуль обеспечивает масштабируемость сервера и его способность обрабатывать множество клиентов параллельно.</w:t>
+      </w:r>
+    </w:p>
+    <w:p>
+      <w:pPr>
+        <w:spacing w:after="0" w:line="240" w:lineRule="auto"/>
+        <w:jc w:val="both"/>
+        <w:rPr>
+          <w:rFonts w:ascii="Times New Roman" w:hAnsi="Times New Roman" w:cs="Times New Roman"/>
+          <w:sz w:val="28"/>
+          <w:szCs w:val="28"/>
+        </w:rPr>
+      </w:pPr>
+    </w:p>
+    <w:p>
+      <w:pPr>
+        <w:spacing w:after="0" w:line="240" w:lineRule="auto"/>
+        <w:jc w:val="both"/>
         <w:rPr>
           <w:rFonts w:ascii="Times New Roman" w:hAnsi="Times New Roman" w:cs="Times New Roman"/>
           <w:b/>
@@ -5020,8 +4519,48 @@
           <w:sz w:val="28"/>
           <w:szCs w:val="28"/>
         </w:rPr>
+      </w:pPr>
+      <w:r>
+        <w:rPr>
+          <w:rFonts w:ascii="Times New Roman" w:hAnsi="Times New Roman" w:cs="Times New Roman"/>
+          <w:sz w:val="28"/>
+          <w:szCs w:val="28"/>
+        </w:rPr>
+        <w:tab/>
+      </w:r>
+      <w:r>
+        <w:rPr>
+          <w:rFonts w:ascii="Times New Roman" w:hAnsi="Times New Roman" w:cs="Times New Roman"/>
+          <w:b/>
+          <w:bCs/>
+          <w:sz w:val="28"/>
+          <w:szCs w:val="28"/>
+        </w:rPr>
+        <w:t xml:space="preserve">2.3 Модуль обработки </w:t>
+      </w:r>
+      <w:r>
+        <w:rPr>
+          <w:rFonts w:ascii="Times New Roman" w:hAnsi="Times New Roman" w:cs="Times New Roman"/>
+          <w:b/>
+          <w:bCs/>
+          <w:sz w:val="28"/>
+          <w:szCs w:val="28"/>
+        </w:rPr>
         <w:t>сообщений</w:t>
       </w:r>
+    </w:p>
+    <w:p>
+      <w:pPr>
+        <w:spacing w:after="0" w:line="240" w:lineRule="auto"/>
+        <w:jc w:val="both"/>
+        <w:rPr>
+          <w:rFonts w:ascii="Times New Roman" w:hAnsi="Times New Roman" w:cs="Times New Roman"/>
+          <w:b/>
+          <w:bCs/>
+          <w:sz w:val="28"/>
+          <w:szCs w:val="28"/>
+        </w:rPr>
+      </w:pPr>
     </w:p>
     <w:p>
       <w:pPr>
@@ -5072,25 +4611,7 @@
           <w:sz w:val="28"/>
           <w:szCs w:val="28"/>
         </w:rPr>
-        <w:t>Читает данные от клиента (</w:t>
-      </w:r>
-      <w:proofErr w:type="spellStart"/>
-      <w:r>
-        <w:rPr>
-          <w:rFonts w:ascii="Times New Roman" w:hAnsi="Times New Roman" w:cs="Times New Roman"/>
-          <w:sz w:val="28"/>
-          <w:szCs w:val="28"/>
-        </w:rPr>
-        <w:t>recv</w:t>
-      </w:r>
-      <w:proofErr w:type="spellEnd"/>
-      <w:r>
-        <w:rPr>
-          <w:rFonts w:ascii="Times New Roman" w:hAnsi="Times New Roman" w:cs="Times New Roman"/>
-          <w:sz w:val="28"/>
-          <w:szCs w:val="28"/>
-        </w:rPr>
-        <w:t>);</w:t>
+        <w:t>Читает данные от клиента (recv);</w:t>
       </w:r>
     </w:p>
     <w:p>
@@ -5140,6 +4661,7 @@
           <w:sz w:val="28"/>
           <w:szCs w:val="28"/>
         </w:rPr>
+        <w:lastRenderedPageBreak/>
         <w:t>Вызывает соответствующие функции (например, эхо-ответ, передача файла, работа с базой данных, если применимо);</w:t>
       </w:r>
     </w:p>
@@ -5165,44 +4687,25 @@
           <w:sz w:val="28"/>
           <w:szCs w:val="28"/>
         </w:rPr>
-        <w:t>Отправляет ответ клиенту (</w:t>
-      </w:r>
-      <w:proofErr w:type="spellStart"/>
-      <w:r>
-        <w:rPr>
-          <w:rFonts w:ascii="Times New Roman" w:hAnsi="Times New Roman" w:cs="Times New Roman"/>
-          <w:sz w:val="28"/>
-          <w:szCs w:val="28"/>
-        </w:rPr>
-        <w:t>send</w:t>
-      </w:r>
-      <w:proofErr w:type="spellEnd"/>
-      <w:r>
-        <w:rPr>
-          <w:rFonts w:ascii="Times New Roman" w:hAnsi="Times New Roman" w:cs="Times New Roman"/>
-          <w:sz w:val="28"/>
-          <w:szCs w:val="28"/>
-        </w:rPr>
-        <w:t>).</w:t>
-      </w:r>
-    </w:p>
-    <w:p>
-      <w:pPr>
-        <w:spacing w:after="0" w:line="240" w:lineRule="auto"/>
-        <w:jc w:val="both"/>
-        <w:rPr>
-          <w:rFonts w:ascii="Times New Roman" w:hAnsi="Times New Roman" w:cs="Times New Roman"/>
-          <w:sz w:val="28"/>
-          <w:szCs w:val="28"/>
-        </w:rPr>
-      </w:pPr>
-      <w:r>
-        <w:rPr>
-          <w:rFonts w:ascii="Times New Roman" w:hAnsi="Times New Roman" w:cs="Times New Roman"/>
-          <w:sz w:val="28"/>
-          <w:szCs w:val="28"/>
-        </w:rPr>
-        <w:lastRenderedPageBreak/>
+        <w:t>Отправляет ответ клиенту (send).</w:t>
+      </w:r>
+    </w:p>
+    <w:p>
+      <w:pPr>
+        <w:spacing w:after="0" w:line="240" w:lineRule="auto"/>
+        <w:jc w:val="both"/>
+        <w:rPr>
+          <w:rFonts w:ascii="Times New Roman" w:hAnsi="Times New Roman" w:cs="Times New Roman"/>
+          <w:sz w:val="28"/>
+          <w:szCs w:val="28"/>
+        </w:rPr>
+      </w:pPr>
+      <w:r>
+        <w:rPr>
+          <w:rFonts w:ascii="Times New Roman" w:hAnsi="Times New Roman" w:cs="Times New Roman"/>
+          <w:sz w:val="28"/>
+          <w:szCs w:val="28"/>
+        </w:rPr>
         <w:t>Данный модуль логически изолирован от сетевого взаимодействия и может быть адаптирован под любой прикладной протокол.</w:t>
       </w:r>
     </w:p>
@@ -5254,162 +4757,23 @@
         <w:jc w:val="both"/>
         <w:rPr>
           <w:rFonts w:ascii="Times New Roman" w:hAnsi="Times New Roman" w:cs="Times New Roman"/>
-          <w:sz w:val="28"/>
-          <w:szCs w:val="28"/>
-        </w:rPr>
-      </w:pPr>
-      <w:r>
-        <w:rPr>
-          <w:rFonts w:ascii="Times New Roman" w:hAnsi="Times New Roman" w:cs="Times New Roman"/>
-          <w:sz w:val="28"/>
-          <w:szCs w:val="28"/>
-        </w:rPr>
-        <w:tab/>
-      </w:r>
-      <w:r>
-        <w:rPr>
-          <w:rFonts w:ascii="Times New Roman" w:hAnsi="Times New Roman" w:cs="Times New Roman"/>
-          <w:sz w:val="28"/>
-          <w:szCs w:val="28"/>
-        </w:rPr>
-        <w:t>Поскольку сервер работает в многопоточном режиме, важную роль играет контроль доступа к разделяемым ресурсам. Этот модуль реализует:</w:t>
-      </w:r>
-    </w:p>
-    <w:p>
-      <w:pPr>
-        <w:spacing w:after="0" w:line="240" w:lineRule="auto"/>
-        <w:jc w:val="both"/>
-        <w:rPr>
-          <w:rFonts w:ascii="Times New Roman" w:hAnsi="Times New Roman" w:cs="Times New Roman"/>
-          <w:sz w:val="28"/>
-          <w:szCs w:val="28"/>
-        </w:rPr>
-      </w:pPr>
-      <w:r>
-        <w:rPr>
-          <w:rFonts w:ascii="Times New Roman" w:hAnsi="Times New Roman" w:cs="Times New Roman"/>
-          <w:sz w:val="28"/>
-          <w:szCs w:val="28"/>
-        </w:rPr>
-        <w:t>Мьютексы (</w:t>
-      </w:r>
-      <w:proofErr w:type="spellStart"/>
-      <w:r>
-        <w:rPr>
-          <w:rFonts w:ascii="Times New Roman" w:hAnsi="Times New Roman" w:cs="Times New Roman"/>
-          <w:sz w:val="28"/>
-          <w:szCs w:val="28"/>
-        </w:rPr>
-        <w:t>pthread_mutex_t</w:t>
-      </w:r>
-      <w:proofErr w:type="spellEnd"/>
-      <w:r>
-        <w:rPr>
-          <w:rFonts w:ascii="Times New Roman" w:hAnsi="Times New Roman" w:cs="Times New Roman"/>
-          <w:sz w:val="28"/>
-          <w:szCs w:val="28"/>
-        </w:rPr>
-        <w:t>) для защиты разделяемых структур (например, логов или общего хранилища состояния);</w:t>
-      </w:r>
-    </w:p>
-    <w:p>
-      <w:pPr>
-        <w:spacing w:after="0" w:line="240" w:lineRule="auto"/>
-        <w:jc w:val="both"/>
-        <w:rPr>
-          <w:rFonts w:ascii="Times New Roman" w:hAnsi="Times New Roman" w:cs="Times New Roman"/>
-          <w:sz w:val="28"/>
-          <w:szCs w:val="28"/>
-        </w:rPr>
-      </w:pPr>
-      <w:r>
-        <w:rPr>
-          <w:rFonts w:ascii="Times New Roman" w:hAnsi="Times New Roman" w:cs="Times New Roman"/>
-          <w:sz w:val="28"/>
-          <w:szCs w:val="28"/>
-        </w:rPr>
-        <w:t>Условные переменные (</w:t>
-      </w:r>
-      <w:proofErr w:type="spellStart"/>
-      <w:r>
-        <w:rPr>
-          <w:rFonts w:ascii="Times New Roman" w:hAnsi="Times New Roman" w:cs="Times New Roman"/>
-          <w:sz w:val="28"/>
-          <w:szCs w:val="28"/>
-        </w:rPr>
-        <w:t>pthread_cond_t</w:t>
-      </w:r>
-      <w:proofErr w:type="spellEnd"/>
-      <w:r>
-        <w:rPr>
-          <w:rFonts w:ascii="Times New Roman" w:hAnsi="Times New Roman" w:cs="Times New Roman"/>
-          <w:sz w:val="28"/>
-          <w:szCs w:val="28"/>
-        </w:rPr>
-        <w:t>) при необходимости синхронизации между потоками;</w:t>
-      </w:r>
-    </w:p>
-    <w:p>
-      <w:pPr>
-        <w:spacing w:after="0" w:line="240" w:lineRule="auto"/>
-        <w:jc w:val="both"/>
-        <w:rPr>
-          <w:rFonts w:ascii="Times New Roman" w:hAnsi="Times New Roman" w:cs="Times New Roman"/>
-          <w:sz w:val="28"/>
-          <w:szCs w:val="28"/>
-        </w:rPr>
-      </w:pPr>
-      <w:r>
-        <w:rPr>
-          <w:rFonts w:ascii="Times New Roman" w:hAnsi="Times New Roman" w:cs="Times New Roman"/>
-          <w:sz w:val="28"/>
-          <w:szCs w:val="28"/>
-        </w:rPr>
-        <w:t>Минимизацию гонок и предотвращение взаимных блокировок.</w:t>
-      </w:r>
-    </w:p>
-    <w:p>
-      <w:pPr>
-        <w:spacing w:after="0" w:line="240" w:lineRule="auto"/>
-        <w:jc w:val="both"/>
-        <w:rPr>
-          <w:rFonts w:ascii="Times New Roman" w:hAnsi="Times New Roman" w:cs="Times New Roman"/>
-          <w:sz w:val="28"/>
-          <w:szCs w:val="28"/>
-        </w:rPr>
-      </w:pPr>
-      <w:r>
-        <w:rPr>
-          <w:rFonts w:ascii="Times New Roman" w:hAnsi="Times New Roman" w:cs="Times New Roman"/>
-          <w:sz w:val="28"/>
-          <w:szCs w:val="28"/>
-        </w:rPr>
-        <w:t>Он обеспечивает корректную и безопасную работу всех параллельных компонентов сервера.</w:t>
-      </w:r>
-    </w:p>
-    <w:p>
-      <w:pPr>
-        <w:spacing w:after="0" w:line="240" w:lineRule="auto"/>
-        <w:jc w:val="both"/>
-        <w:rPr>
-          <w:rFonts w:ascii="Times New Roman" w:hAnsi="Times New Roman" w:cs="Times New Roman"/>
-          <w:sz w:val="28"/>
-          <w:szCs w:val="28"/>
-        </w:rPr>
-      </w:pPr>
-    </w:p>
-    <w:p>
-      <w:pPr>
-        <w:spacing w:after="0" w:line="240" w:lineRule="auto"/>
-        <w:jc w:val="both"/>
-        <w:rPr>
-          <w:rFonts w:ascii="Times New Roman" w:hAnsi="Times New Roman" w:cs="Times New Roman"/>
           <w:b/>
           <w:bCs/>
           <w:sz w:val="28"/>
           <w:szCs w:val="28"/>
         </w:rPr>
       </w:pPr>
+    </w:p>
+    <w:p>
+      <w:pPr>
+        <w:spacing w:after="0" w:line="240" w:lineRule="auto"/>
+        <w:jc w:val="both"/>
+        <w:rPr>
+          <w:rFonts w:ascii="Times New Roman" w:hAnsi="Times New Roman" w:cs="Times New Roman"/>
+          <w:sz w:val="28"/>
+          <w:szCs w:val="28"/>
+        </w:rPr>
+      </w:pPr>
       <w:r>
         <w:rPr>
           <w:rFonts w:ascii="Times New Roman" w:hAnsi="Times New Roman" w:cs="Times New Roman"/>
@@ -5419,6 +4783,105 @@
         <w:tab/>
       </w:r>
       <w:r>
+        <w:rPr>
+          <w:rFonts w:ascii="Times New Roman" w:hAnsi="Times New Roman" w:cs="Times New Roman"/>
+          <w:sz w:val="28"/>
+          <w:szCs w:val="28"/>
+        </w:rPr>
+        <w:t>Поскольку сервер работает в многопоточном режиме, важную роль играет контроль доступа к разделяемым ресурсам. Этот модуль реализует:</w:t>
+      </w:r>
+    </w:p>
+    <w:p>
+      <w:pPr>
+        <w:spacing w:after="0" w:line="240" w:lineRule="auto"/>
+        <w:jc w:val="both"/>
+        <w:rPr>
+          <w:rFonts w:ascii="Times New Roman" w:hAnsi="Times New Roman" w:cs="Times New Roman"/>
+          <w:sz w:val="28"/>
+          <w:szCs w:val="28"/>
+        </w:rPr>
+      </w:pPr>
+      <w:r>
+        <w:rPr>
+          <w:rFonts w:ascii="Times New Roman" w:hAnsi="Times New Roman" w:cs="Times New Roman"/>
+          <w:sz w:val="28"/>
+          <w:szCs w:val="28"/>
+        </w:rPr>
+        <w:t>Мьютексы (pthread_mutex_t) для защиты разделяемых структур (например, логов или общего хранилища состояния);</w:t>
+      </w:r>
+    </w:p>
+    <w:p>
+      <w:pPr>
+        <w:spacing w:after="0" w:line="240" w:lineRule="auto"/>
+        <w:jc w:val="both"/>
+        <w:rPr>
+          <w:rFonts w:ascii="Times New Roman" w:hAnsi="Times New Roman" w:cs="Times New Roman"/>
+          <w:sz w:val="28"/>
+          <w:szCs w:val="28"/>
+        </w:rPr>
+      </w:pPr>
+      <w:r>
+        <w:rPr>
+          <w:rFonts w:ascii="Times New Roman" w:hAnsi="Times New Roman" w:cs="Times New Roman"/>
+          <w:sz w:val="28"/>
+          <w:szCs w:val="28"/>
+        </w:rPr>
+        <w:t>Условные переменные (pthread_cond_t) при необходимости синхронизации между потоками;</w:t>
+      </w:r>
+    </w:p>
+    <w:p>
+      <w:pPr>
+        <w:spacing w:after="0" w:line="240" w:lineRule="auto"/>
+        <w:jc w:val="both"/>
+        <w:rPr>
+          <w:rFonts w:ascii="Times New Roman" w:hAnsi="Times New Roman" w:cs="Times New Roman"/>
+          <w:sz w:val="28"/>
+          <w:szCs w:val="28"/>
+        </w:rPr>
+      </w:pPr>
+      <w:r>
+        <w:rPr>
+          <w:rFonts w:ascii="Times New Roman" w:hAnsi="Times New Roman" w:cs="Times New Roman"/>
+          <w:sz w:val="28"/>
+          <w:szCs w:val="28"/>
+        </w:rPr>
+        <w:t>Минимизацию гонок и предотвращение взаимных блокировок.</w:t>
+      </w:r>
+    </w:p>
+    <w:p>
+      <w:pPr>
+        <w:spacing w:after="0" w:line="240" w:lineRule="auto"/>
+        <w:jc w:val="both"/>
+        <w:rPr>
+          <w:rFonts w:ascii="Times New Roman" w:hAnsi="Times New Roman" w:cs="Times New Roman"/>
+          <w:sz w:val="28"/>
+          <w:szCs w:val="28"/>
+        </w:rPr>
+      </w:pPr>
+      <w:r>
+        <w:rPr>
+          <w:rFonts w:ascii="Times New Roman" w:hAnsi="Times New Roman" w:cs="Times New Roman"/>
+          <w:sz w:val="28"/>
+          <w:szCs w:val="28"/>
+        </w:rPr>
+        <w:t>Он обеспечивает корректную и безопасную работу всех параллельных компонентов сервера.</w:t>
+      </w:r>
+    </w:p>
+    <w:p>
+      <w:pPr>
+        <w:spacing w:after="0" w:line="240" w:lineRule="auto"/>
+        <w:jc w:val="both"/>
+        <w:rPr>
+          <w:rFonts w:ascii="Times New Roman" w:hAnsi="Times New Roman" w:cs="Times New Roman"/>
+          <w:sz w:val="28"/>
+          <w:szCs w:val="28"/>
+        </w:rPr>
+      </w:pPr>
+    </w:p>
+    <w:p>
+      <w:pPr>
+        <w:spacing w:after="0" w:line="240" w:lineRule="auto"/>
+        <w:jc w:val="both"/>
         <w:rPr>
           <w:rFonts w:ascii="Times New Roman" w:hAnsi="Times New Roman" w:cs="Times New Roman"/>
           <w:b/>
@@ -5426,7 +4889,14 @@
           <w:sz w:val="28"/>
           <w:szCs w:val="28"/>
         </w:rPr>
-        <w:t xml:space="preserve">2.5 Модуль </w:t>
+      </w:pPr>
+      <w:r>
+        <w:rPr>
+          <w:rFonts w:ascii="Times New Roman" w:hAnsi="Times New Roman" w:cs="Times New Roman"/>
+          <w:sz w:val="28"/>
+          <w:szCs w:val="28"/>
+        </w:rPr>
+        <w:tab/>
       </w:r>
       <w:r>
         <w:rPr>
@@ -5436,107 +4906,9 @@
           <w:sz w:val="28"/>
           <w:szCs w:val="28"/>
         </w:rPr>
-        <w:t>обработки команд</w:t>
-      </w:r>
-    </w:p>
-    <w:p>
-      <w:pPr>
-        <w:spacing w:after="0" w:line="240" w:lineRule="auto"/>
-        <w:jc w:val="both"/>
-        <w:rPr>
-          <w:rFonts w:ascii="Times New Roman" w:hAnsi="Times New Roman" w:cs="Times New Roman"/>
-          <w:sz w:val="28"/>
-          <w:szCs w:val="28"/>
-        </w:rPr>
-      </w:pPr>
-      <w:r>
-        <w:rPr>
-          <w:rFonts w:ascii="Times New Roman" w:hAnsi="Times New Roman" w:cs="Times New Roman"/>
-          <w:sz w:val="28"/>
-          <w:szCs w:val="28"/>
-        </w:rPr>
-        <w:tab/>
-      </w:r>
-      <w:r>
-        <w:rPr>
-          <w:rFonts w:ascii="Times New Roman" w:hAnsi="Times New Roman" w:cs="Times New Roman"/>
-          <w:sz w:val="28"/>
-          <w:szCs w:val="28"/>
-        </w:rPr>
-        <w:t xml:space="preserve">Для работы </w:t>
-      </w:r>
-      <w:r>
-        <w:rPr>
-          <w:rFonts w:ascii="Times New Roman" w:hAnsi="Times New Roman" w:cs="Times New Roman"/>
-          <w:sz w:val="28"/>
-          <w:szCs w:val="28"/>
-        </w:rPr>
-        <w:t>с сервером</w:t>
-      </w:r>
-      <w:r>
-        <w:rPr>
-          <w:rFonts w:ascii="Times New Roman" w:hAnsi="Times New Roman" w:cs="Times New Roman"/>
-          <w:sz w:val="28"/>
-          <w:szCs w:val="28"/>
-        </w:rPr>
-        <w:t xml:space="preserve"> реализован простой</w:t>
-      </w:r>
-      <w:r>
-        <w:rPr>
-          <w:rFonts w:ascii="Times New Roman" w:hAnsi="Times New Roman" w:cs="Times New Roman"/>
-          <w:sz w:val="28"/>
-          <w:szCs w:val="28"/>
-        </w:rPr>
-        <w:t xml:space="preserve"> командный режим</w:t>
-      </w:r>
-      <w:r>
-        <w:rPr>
-          <w:rFonts w:ascii="Times New Roman" w:hAnsi="Times New Roman" w:cs="Times New Roman"/>
-          <w:sz w:val="28"/>
-          <w:szCs w:val="28"/>
-        </w:rPr>
-        <w:t>.</w:t>
-      </w:r>
-      <w:r>
-        <w:rPr>
-          <w:rFonts w:ascii="Times New Roman" w:hAnsi="Times New Roman" w:cs="Times New Roman"/>
-          <w:sz w:val="28"/>
-          <w:szCs w:val="28"/>
-        </w:rPr>
-        <w:t xml:space="preserve"> С помощью него клиенты могут взаимодействовать с сервером с помощью простых команд.</w:t>
-      </w:r>
-      <w:r>
-        <w:rPr>
-          <w:rFonts w:ascii="Times New Roman" w:hAnsi="Times New Roman" w:cs="Times New Roman"/>
-          <w:sz w:val="28"/>
-          <w:szCs w:val="28"/>
-        </w:rPr>
-        <w:t xml:space="preserve"> </w:t>
-      </w:r>
-      <w:r>
-        <w:rPr>
-          <w:rFonts w:ascii="Times New Roman" w:hAnsi="Times New Roman" w:cs="Times New Roman"/>
-          <w:sz w:val="28"/>
-          <w:szCs w:val="28"/>
-        </w:rPr>
-        <w:t>Чтобы перейти в режим работы с командами, клиент должен аутентифицироваться, прежде чем перейти к работе с сервером.</w:t>
-      </w:r>
-    </w:p>
-    <w:p>
-      <w:pPr>
-        <w:spacing w:after="0" w:line="240" w:lineRule="auto"/>
-        <w:jc w:val="both"/>
-        <w:rPr>
-          <w:rFonts w:ascii="Times New Roman" w:hAnsi="Times New Roman" w:cs="Times New Roman"/>
-          <w:sz w:val="28"/>
-          <w:szCs w:val="28"/>
-        </w:rPr>
-      </w:pPr>
-    </w:p>
-    <w:p>
-      <w:pPr>
-        <w:spacing w:after="0" w:line="240" w:lineRule="auto"/>
-        <w:jc w:val="both"/>
+        <w:t xml:space="preserve">2.5 Модуль </w:t>
+      </w:r>
+      <w:r>
         <w:rPr>
           <w:rFonts w:ascii="Times New Roman" w:hAnsi="Times New Roman" w:cs="Times New Roman"/>
           <w:b/>
@@ -5544,8 +4916,13 @@
           <w:sz w:val="28"/>
           <w:szCs w:val="28"/>
         </w:rPr>
-      </w:pPr>
-      <w:r>
+        <w:t>обработки команд</w:t>
+      </w:r>
+    </w:p>
+    <w:p>
+      <w:pPr>
+        <w:spacing w:after="0" w:line="240" w:lineRule="auto"/>
+        <w:jc w:val="both"/>
         <w:rPr>
           <w:rFonts w:ascii="Times New Roman" w:hAnsi="Times New Roman" w:cs="Times New Roman"/>
           <w:b/>
@@ -5553,9 +4930,106 @@
           <w:sz w:val="28"/>
           <w:szCs w:val="28"/>
         </w:rPr>
+      </w:pPr>
+    </w:p>
+    <w:p>
+      <w:pPr>
+        <w:spacing w:after="0" w:line="240" w:lineRule="auto"/>
+        <w:jc w:val="both"/>
+        <w:rPr>
+          <w:rFonts w:ascii="Times New Roman" w:hAnsi="Times New Roman" w:cs="Times New Roman"/>
+          <w:sz w:val="28"/>
+          <w:szCs w:val="28"/>
+        </w:rPr>
+      </w:pPr>
+      <w:r>
+        <w:rPr>
+          <w:rFonts w:ascii="Times New Roman" w:hAnsi="Times New Roman" w:cs="Times New Roman"/>
+          <w:sz w:val="28"/>
+          <w:szCs w:val="28"/>
+        </w:rPr>
         <w:tab/>
       </w:r>
       <w:r>
+        <w:rPr>
+          <w:rFonts w:ascii="Times New Roman" w:hAnsi="Times New Roman" w:cs="Times New Roman"/>
+          <w:sz w:val="28"/>
+          <w:szCs w:val="28"/>
+        </w:rPr>
+        <w:t xml:space="preserve">Для работы </w:t>
+      </w:r>
+      <w:r>
+        <w:rPr>
+          <w:rFonts w:ascii="Times New Roman" w:hAnsi="Times New Roman" w:cs="Times New Roman"/>
+          <w:sz w:val="28"/>
+          <w:szCs w:val="28"/>
+        </w:rPr>
+        <w:t>с сервером</w:t>
+      </w:r>
+      <w:r>
+        <w:rPr>
+          <w:rFonts w:ascii="Times New Roman" w:hAnsi="Times New Roman" w:cs="Times New Roman"/>
+          <w:sz w:val="28"/>
+          <w:szCs w:val="28"/>
+        </w:rPr>
+        <w:t xml:space="preserve"> реализован простой</w:t>
+      </w:r>
+      <w:r>
+        <w:rPr>
+          <w:rFonts w:ascii="Times New Roman" w:hAnsi="Times New Roman" w:cs="Times New Roman"/>
+          <w:sz w:val="28"/>
+          <w:szCs w:val="28"/>
+        </w:rPr>
+        <w:t xml:space="preserve"> командный режим</w:t>
+      </w:r>
+      <w:r>
+        <w:rPr>
+          <w:rFonts w:ascii="Times New Roman" w:hAnsi="Times New Roman" w:cs="Times New Roman"/>
+          <w:sz w:val="28"/>
+          <w:szCs w:val="28"/>
+        </w:rPr>
+        <w:t>.</w:t>
+      </w:r>
+      <w:r>
+        <w:rPr>
+          <w:rFonts w:ascii="Times New Roman" w:hAnsi="Times New Roman" w:cs="Times New Roman"/>
+          <w:sz w:val="28"/>
+          <w:szCs w:val="28"/>
+        </w:rPr>
+        <w:t xml:space="preserve"> С помощью него клиенты могут взаимодействовать с сервером с помощью простых команд.</w:t>
+      </w:r>
+      <w:r>
+        <w:rPr>
+          <w:rFonts w:ascii="Times New Roman" w:hAnsi="Times New Roman" w:cs="Times New Roman"/>
+          <w:sz w:val="28"/>
+          <w:szCs w:val="28"/>
+        </w:rPr>
+        <w:t xml:space="preserve"> </w:t>
+      </w:r>
+      <w:r>
+        <w:rPr>
+          <w:rFonts w:ascii="Times New Roman" w:hAnsi="Times New Roman" w:cs="Times New Roman"/>
+          <w:sz w:val="28"/>
+          <w:szCs w:val="28"/>
+        </w:rPr>
+        <w:t>Чтобы перейти в режим работы с командами, клиент должен аутентифицироваться, прежде чем перейти к работе с сервером.</w:t>
+      </w:r>
+    </w:p>
+    <w:p>
+      <w:pPr>
+        <w:spacing w:after="0" w:line="240" w:lineRule="auto"/>
+        <w:jc w:val="both"/>
+        <w:rPr>
+          <w:rFonts w:ascii="Times New Roman" w:hAnsi="Times New Roman" w:cs="Times New Roman"/>
+          <w:sz w:val="28"/>
+          <w:szCs w:val="28"/>
+        </w:rPr>
+      </w:pPr>
+    </w:p>
+    <w:p>
+      <w:pPr>
+        <w:spacing w:after="0" w:line="240" w:lineRule="auto"/>
+        <w:jc w:val="both"/>
         <w:rPr>
           <w:rFonts w:ascii="Times New Roman" w:hAnsi="Times New Roman" w:cs="Times New Roman"/>
           <w:b/>
@@ -5563,8 +5037,7 @@
           <w:sz w:val="28"/>
           <w:szCs w:val="28"/>
         </w:rPr>
-        <w:t>2.</w:t>
-      </w:r>
+      </w:pPr>
       <w:r>
         <w:rPr>
           <w:rFonts w:ascii="Times New Roman" w:hAnsi="Times New Roman" w:cs="Times New Roman"/>
@@ -5573,7 +5046,7 @@
           <w:sz w:val="28"/>
           <w:szCs w:val="28"/>
         </w:rPr>
-        <w:t>6</w:t>
+        <w:tab/>
       </w:r>
       <w:r>
         <w:rPr>
@@ -5583,7 +5056,7 @@
           <w:sz w:val="28"/>
           <w:szCs w:val="28"/>
         </w:rPr>
-        <w:t xml:space="preserve"> Модуль </w:t>
+        <w:t>2.</w:t>
       </w:r>
       <w:r>
         <w:rPr>
@@ -5593,7 +5066,7 @@
           <w:sz w:val="28"/>
           <w:szCs w:val="28"/>
         </w:rPr>
-        <w:t xml:space="preserve">обработки </w:t>
+        <w:t>6</w:t>
       </w:r>
       <w:r>
         <w:rPr>
@@ -5603,8 +5076,41 @@
           <w:sz w:val="28"/>
           <w:szCs w:val="28"/>
         </w:rPr>
+        <w:t xml:space="preserve"> Модуль </w:t>
+      </w:r>
+      <w:r>
+        <w:rPr>
+          <w:rFonts w:ascii="Times New Roman" w:hAnsi="Times New Roman" w:cs="Times New Roman"/>
+          <w:b/>
+          <w:bCs/>
+          <w:sz w:val="28"/>
+          <w:szCs w:val="28"/>
+        </w:rPr>
+        <w:t xml:space="preserve">обработки </w:t>
+      </w:r>
+      <w:r>
+        <w:rPr>
+          <w:rFonts w:ascii="Times New Roman" w:hAnsi="Times New Roman" w:cs="Times New Roman"/>
+          <w:b/>
+          <w:bCs/>
+          <w:sz w:val="28"/>
+          <w:szCs w:val="28"/>
+        </w:rPr>
         <w:t>файлов</w:t>
       </w:r>
+    </w:p>
+    <w:p>
+      <w:pPr>
+        <w:spacing w:after="0" w:line="240" w:lineRule="auto"/>
+        <w:jc w:val="both"/>
+        <w:rPr>
+          <w:rFonts w:ascii="Times New Roman" w:hAnsi="Times New Roman" w:cs="Times New Roman"/>
+          <w:b/>
+          <w:bCs/>
+          <w:sz w:val="28"/>
+          <w:szCs w:val="28"/>
+        </w:rPr>
+      </w:pPr>
     </w:p>
     <w:p>
       <w:pPr>
@@ -5815,107 +5321,7 @@
     <w:p>
       <w:pPr>
         <w:spacing w:after="0" w:line="240" w:lineRule="auto"/>
-        <w:ind w:right="28" w:firstLine="708"/>
-        <w:contextualSpacing/>
-        <w:jc w:val="both"/>
-        <w:rPr>
-          <w:rFonts w:ascii="Times New Roman" w:hAnsi="Times New Roman" w:cs="Times New Roman"/>
-          <w:bCs/>
-          <w:sz w:val="28"/>
-          <w:szCs w:val="28"/>
-        </w:rPr>
-      </w:pPr>
-    </w:p>
-    <w:p>
-      <w:pPr>
-        <w:spacing w:after="0" w:line="240" w:lineRule="auto"/>
-        <w:ind w:right="28" w:firstLine="708"/>
-        <w:contextualSpacing/>
-        <w:jc w:val="both"/>
-        <w:rPr>
-          <w:rFonts w:ascii="Times New Roman" w:hAnsi="Times New Roman" w:cs="Times New Roman"/>
-          <w:bCs/>
-          <w:sz w:val="28"/>
-          <w:szCs w:val="28"/>
-        </w:rPr>
-      </w:pPr>
-    </w:p>
-    <w:p>
-      <w:pPr>
-        <w:spacing w:after="0" w:line="240" w:lineRule="auto"/>
-        <w:ind w:right="28" w:firstLine="708"/>
-        <w:contextualSpacing/>
-        <w:jc w:val="both"/>
-        <w:rPr>
-          <w:rFonts w:ascii="Times New Roman" w:hAnsi="Times New Roman" w:cs="Times New Roman"/>
-          <w:bCs/>
-          <w:sz w:val="28"/>
-          <w:szCs w:val="28"/>
-        </w:rPr>
-      </w:pPr>
-    </w:p>
-    <w:p>
-      <w:pPr>
-        <w:spacing w:after="0" w:line="240" w:lineRule="auto"/>
-        <w:ind w:right="28" w:firstLine="708"/>
-        <w:contextualSpacing/>
-        <w:jc w:val="both"/>
-        <w:rPr>
-          <w:rFonts w:ascii="Times New Roman" w:hAnsi="Times New Roman" w:cs="Times New Roman"/>
-          <w:bCs/>
-          <w:sz w:val="28"/>
-          <w:szCs w:val="28"/>
-        </w:rPr>
-      </w:pPr>
-    </w:p>
-    <w:p>
-      <w:pPr>
-        <w:spacing w:after="0" w:line="240" w:lineRule="auto"/>
-        <w:ind w:right="28" w:firstLine="708"/>
-        <w:contextualSpacing/>
-        <w:jc w:val="both"/>
-        <w:rPr>
-          <w:rFonts w:ascii="Times New Roman" w:hAnsi="Times New Roman" w:cs="Times New Roman"/>
-          <w:bCs/>
-          <w:sz w:val="28"/>
-          <w:szCs w:val="28"/>
-        </w:rPr>
-      </w:pPr>
-    </w:p>
-    <w:p>
-      <w:pPr>
-        <w:spacing w:after="0" w:line="240" w:lineRule="auto"/>
-        <w:ind w:right="28" w:firstLine="708"/>
-        <w:contextualSpacing/>
-        <w:jc w:val="both"/>
-        <w:rPr>
-          <w:rFonts w:ascii="Times New Roman" w:hAnsi="Times New Roman" w:cs="Times New Roman"/>
-          <w:bCs/>
-          <w:sz w:val="28"/>
-          <w:szCs w:val="28"/>
-        </w:rPr>
-      </w:pPr>
-    </w:p>
-    <w:p>
-      <w:pPr>
-        <w:spacing w:after="0" w:line="240" w:lineRule="auto"/>
-        <w:ind w:right="28" w:firstLine="708"/>
-        <w:contextualSpacing/>
-        <w:jc w:val="both"/>
-        <w:rPr>
-          <w:rFonts w:ascii="Times New Roman" w:hAnsi="Times New Roman" w:cs="Times New Roman"/>
-          <w:bCs/>
-          <w:sz w:val="28"/>
-          <w:szCs w:val="28"/>
-        </w:rPr>
-      </w:pPr>
-    </w:p>
-    <w:p>
-      <w:pPr>
-        <w:spacing w:after="0" w:line="240" w:lineRule="auto"/>
-        <w:ind w:right="28"/>
-        <w:contextualSpacing/>
-        <w:jc w:val="both"/>
+        <w:jc w:val="center"/>
         <w:rPr>
           <w:rFonts w:ascii="Times New Roman" w:hAnsi="Times New Roman" w:cs="Times New Roman"/>
           <w:bCs/>
@@ -8360,6 +7766,8 @@
         <w:jc w:val="both"/>
         <w:rPr>
           <w:rFonts w:ascii="Times New Roman" w:hAnsi="Times New Roman" w:cs="Times New Roman"/>
+          <w:b/>
+          <w:bCs/>
           <w:sz w:val="28"/>
           <w:szCs w:val="28"/>
         </w:rPr>
@@ -8443,6 +7851,7 @@
     <w:p>
       <w:pPr>
         <w:spacing w:after="0" w:line="240" w:lineRule="auto"/>
+        <w:ind w:firstLine="709"/>
         <w:jc w:val="both"/>
         <w:rPr>
           <w:rFonts w:ascii="Times New Roman" w:hAnsi="Times New Roman" w:cs="Times New Roman"/>
@@ -8916,8 +8325,6 @@
         </w:rPr>
         <w:t xml:space="preserve">Схема алгоритма основного цикла сервера, реализованного в функции </w:t>
       </w:r>
-      <w:proofErr w:type="spellStart"/>
-      <w:proofErr w:type="gramStart"/>
       <w:r>
         <w:rPr>
           <w:rStyle w:val="Style1Char"/>
@@ -8927,7 +8334,6 @@
         </w:rPr>
         <w:t>main</w:t>
       </w:r>
-      <w:proofErr w:type="spellEnd"/>
       <w:r>
         <w:rPr>
           <w:rStyle w:val="Style1Char"/>
@@ -8935,17 +8341,7 @@
           <w:sz w:val="24"/>
           <w:szCs w:val="24"/>
         </w:rPr>
-        <w:t>(</w:t>
-      </w:r>
-      <w:proofErr w:type="gramEnd"/>
-      <w:r>
-        <w:rPr>
-          <w:rStyle w:val="Style1Char"/>
-          <w:rFonts w:ascii="Courier New" w:hAnsi="Courier New" w:cs="Courier New"/>
-          <w:sz w:val="24"/>
-          <w:szCs w:val="24"/>
-        </w:rPr>
-        <w:t>)</w:t>
+        <w:t>()</w:t>
       </w:r>
       <w:r>
         <w:rPr>
@@ -9008,7 +8404,6 @@
         </w:rPr>
         <w:t>_</w:t>
       </w:r>
-      <w:proofErr w:type="gramStart"/>
       <w:r>
         <w:rPr>
           <w:rStyle w:val="SourceText"/>
@@ -9028,18 +8423,7 @@
           <w:sz w:val="24"/>
           <w:szCs w:val="22"/>
         </w:rPr>
-        <w:t>(</w:t>
-      </w:r>
-      <w:proofErr w:type="gramEnd"/>
-      <w:r>
-        <w:rPr>
-          <w:rStyle w:val="SourceText"/>
-          <w:rFonts w:ascii="Courier New" w:hAnsi="Courier New" w:cs="Courier New"/>
-          <w:color w:val="1A1C1E"/>
-          <w:sz w:val="24"/>
-          <w:szCs w:val="22"/>
-        </w:rPr>
-        <w:t>)</w:t>
+        <w:t>()</w:t>
       </w:r>
       <w:r>
         <w:rPr>
@@ -9093,6 +8477,13 @@
       <w:r>
         <w:t>алгоритмов</w:t>
       </w:r>
+    </w:p>
+    <w:p>
+      <w:pPr>
+        <w:rPr>
+          <w:lang w:eastAsia="ru-RU"/>
+        </w:rPr>
+      </w:pPr>
     </w:p>
     <w:p>
       <w:pPr>
@@ -9169,7 +8560,7 @@
       <w:pPr>
         <w:numPr>
           <w:ilvl w:val="1"/>
-          <w:numId w:val="78"/>
+          <w:numId w:val="87"/>
         </w:numPr>
         <w:spacing w:after="0" w:line="240" w:lineRule="auto"/>
         <w:jc w:val="both"/>
@@ -9210,7 +8601,7 @@
       <w:pPr>
         <w:numPr>
           <w:ilvl w:val="1"/>
-          <w:numId w:val="78"/>
+          <w:numId w:val="87"/>
         </w:numPr>
         <w:spacing w:after="0" w:line="240" w:lineRule="auto"/>
         <w:jc w:val="both"/>
@@ -9260,7 +8651,7 @@
       <w:pPr>
         <w:numPr>
           <w:ilvl w:val="1"/>
-          <w:numId w:val="78"/>
+          <w:numId w:val="88"/>
         </w:numPr>
         <w:spacing w:after="0" w:line="240" w:lineRule="auto"/>
         <w:jc w:val="both"/>
@@ -9290,7 +8681,7 @@
       <w:pPr>
         <w:numPr>
           <w:ilvl w:val="1"/>
-          <w:numId w:val="78"/>
+          <w:numId w:val="88"/>
         </w:numPr>
         <w:spacing w:after="0" w:line="240" w:lineRule="auto"/>
         <w:jc w:val="both"/>
@@ -9315,7 +8706,7 @@
       <w:pPr>
         <w:numPr>
           <w:ilvl w:val="1"/>
-          <w:numId w:val="78"/>
+          <w:numId w:val="88"/>
         </w:numPr>
         <w:spacing w:after="0" w:line="240" w:lineRule="auto"/>
         <w:jc w:val="both"/>
@@ -9365,7 +8756,7 @@
       <w:pPr>
         <w:numPr>
           <w:ilvl w:val="1"/>
-          <w:numId w:val="78"/>
+          <w:numId w:val="89"/>
         </w:numPr>
         <w:spacing w:after="0" w:line="240" w:lineRule="auto"/>
         <w:jc w:val="both"/>
@@ -9397,7 +8788,7 @@
       <w:pPr>
         <w:numPr>
           <w:ilvl w:val="1"/>
-          <w:numId w:val="78"/>
+          <w:numId w:val="89"/>
         </w:numPr>
         <w:spacing w:after="0" w:line="240" w:lineRule="auto"/>
         <w:jc w:val="both"/>
@@ -9422,7 +8813,7 @@
       <w:pPr>
         <w:numPr>
           <w:ilvl w:val="1"/>
-          <w:numId w:val="78"/>
+          <w:numId w:val="89"/>
         </w:numPr>
         <w:spacing w:after="0" w:line="240" w:lineRule="auto"/>
         <w:jc w:val="both"/>
@@ -9488,7 +8879,7 @@
       <w:pPr>
         <w:numPr>
           <w:ilvl w:val="1"/>
-          <w:numId w:val="78"/>
+          <w:numId w:val="90"/>
         </w:numPr>
         <w:spacing w:after="0" w:line="240" w:lineRule="auto"/>
         <w:jc w:val="both"/>
@@ -9520,7 +8911,7 @@
       <w:pPr>
         <w:numPr>
           <w:ilvl w:val="1"/>
-          <w:numId w:val="78"/>
+          <w:numId w:val="90"/>
         </w:numPr>
         <w:spacing w:after="0" w:line="240" w:lineRule="auto"/>
         <w:jc w:val="both"/>
@@ -9668,7 +9059,6 @@
           <w:szCs w:val="28"/>
           <w:lang w:val="ru-BY" w:eastAsia="ru-RU"/>
         </w:rPr>
-        <w:lastRenderedPageBreak/>
         <w:t>Функция handle_client(void* arg) является ядром обработки клиентских соединений и реализует следующий алгоритм:</w:t>
       </w:r>
     </w:p>
@@ -9701,7 +9091,7 @@
       <w:pPr>
         <w:numPr>
           <w:ilvl w:val="1"/>
-          <w:numId w:val="79"/>
+          <w:numId w:val="86"/>
         </w:numPr>
         <w:spacing w:after="0" w:line="240" w:lineRule="auto"/>
         <w:jc w:val="both"/>
@@ -9726,7 +9116,7 @@
       <w:pPr>
         <w:numPr>
           <w:ilvl w:val="1"/>
-          <w:numId w:val="79"/>
+          <w:numId w:val="86"/>
         </w:numPr>
         <w:spacing w:after="0" w:line="240" w:lineRule="auto"/>
         <w:jc w:val="both"/>
@@ -9751,7 +9141,7 @@
       <w:pPr>
         <w:numPr>
           <w:ilvl w:val="1"/>
-          <w:numId w:val="79"/>
+          <w:numId w:val="86"/>
         </w:numPr>
         <w:spacing w:after="0" w:line="240" w:lineRule="auto"/>
         <w:jc w:val="both"/>
@@ -9801,7 +9191,7 @@
       <w:pPr>
         <w:numPr>
           <w:ilvl w:val="1"/>
-          <w:numId w:val="79"/>
+          <w:numId w:val="85"/>
         </w:numPr>
         <w:spacing w:after="0" w:line="240" w:lineRule="auto"/>
         <w:jc w:val="both"/>
@@ -9826,7 +9216,7 @@
       <w:pPr>
         <w:numPr>
           <w:ilvl w:val="1"/>
-          <w:numId w:val="79"/>
+          <w:numId w:val="85"/>
         </w:numPr>
         <w:spacing w:after="0" w:line="240" w:lineRule="auto"/>
         <w:jc w:val="both"/>
@@ -9851,7 +9241,7 @@
       <w:pPr>
         <w:numPr>
           <w:ilvl w:val="1"/>
-          <w:numId w:val="79"/>
+          <w:numId w:val="85"/>
         </w:numPr>
         <w:spacing w:after="0" w:line="240" w:lineRule="auto"/>
         <w:jc w:val="both"/>
@@ -9901,7 +9291,7 @@
       <w:pPr>
         <w:numPr>
           <w:ilvl w:val="1"/>
-          <w:numId w:val="79"/>
+          <w:numId w:val="84"/>
         </w:numPr>
         <w:spacing w:after="0" w:line="240" w:lineRule="auto"/>
         <w:jc w:val="both"/>
@@ -9926,7 +9316,7 @@
       <w:pPr>
         <w:numPr>
           <w:ilvl w:val="1"/>
-          <w:numId w:val="79"/>
+          <w:numId w:val="84"/>
         </w:numPr>
         <w:spacing w:after="0" w:line="240" w:lineRule="auto"/>
         <w:jc w:val="both"/>
@@ -9951,7 +9341,7 @@
       <w:pPr>
         <w:numPr>
           <w:ilvl w:val="1"/>
-          <w:numId w:val="79"/>
+          <w:numId w:val="84"/>
         </w:numPr>
         <w:spacing w:after="0" w:line="240" w:lineRule="auto"/>
         <w:jc w:val="both"/>
@@ -10001,7 +9391,7 @@
       <w:pPr>
         <w:numPr>
           <w:ilvl w:val="1"/>
-          <w:numId w:val="79"/>
+          <w:numId w:val="83"/>
         </w:numPr>
         <w:spacing w:after="0" w:line="240" w:lineRule="auto"/>
         <w:jc w:val="both"/>
@@ -10026,7 +9416,7 @@
       <w:pPr>
         <w:numPr>
           <w:ilvl w:val="1"/>
-          <w:numId w:val="79"/>
+          <w:numId w:val="83"/>
         </w:numPr>
         <w:spacing w:after="0" w:line="240" w:lineRule="auto"/>
         <w:jc w:val="both"/>
@@ -10051,7 +9441,7 @@
       <w:pPr>
         <w:numPr>
           <w:ilvl w:val="1"/>
-          <w:numId w:val="79"/>
+          <w:numId w:val="83"/>
         </w:numPr>
         <w:spacing w:after="0" w:line="240" w:lineRule="auto"/>
         <w:jc w:val="both"/>
@@ -10101,7 +9491,7 @@
       <w:pPr>
         <w:numPr>
           <w:ilvl w:val="1"/>
-          <w:numId w:val="79"/>
+          <w:numId w:val="82"/>
         </w:numPr>
         <w:spacing w:after="0" w:line="240" w:lineRule="auto"/>
         <w:jc w:val="both"/>
@@ -10126,7 +9516,7 @@
       <w:pPr>
         <w:numPr>
           <w:ilvl w:val="1"/>
-          <w:numId w:val="79"/>
+          <w:numId w:val="82"/>
         </w:numPr>
         <w:spacing w:after="0" w:line="240" w:lineRule="auto"/>
         <w:jc w:val="both"/>
@@ -10151,7 +9541,7 @@
       <w:pPr>
         <w:numPr>
           <w:ilvl w:val="1"/>
-          <w:numId w:val="79"/>
+          <w:numId w:val="82"/>
         </w:numPr>
         <w:spacing w:after="0" w:line="240" w:lineRule="auto"/>
         <w:jc w:val="both"/>
@@ -10201,7 +9591,7 @@
       <w:pPr>
         <w:numPr>
           <w:ilvl w:val="1"/>
-          <w:numId w:val="79"/>
+          <w:numId w:val="81"/>
         </w:numPr>
         <w:spacing w:after="0" w:line="240" w:lineRule="auto"/>
         <w:jc w:val="both"/>
@@ -10226,7 +9616,7 @@
       <w:pPr>
         <w:numPr>
           <w:ilvl w:val="1"/>
-          <w:numId w:val="79"/>
+          <w:numId w:val="81"/>
         </w:numPr>
         <w:spacing w:after="0" w:line="240" w:lineRule="auto"/>
         <w:jc w:val="both"/>
@@ -10251,7 +9641,7 @@
       <w:pPr>
         <w:numPr>
           <w:ilvl w:val="1"/>
-          <w:numId w:val="79"/>
+          <w:numId w:val="81"/>
         </w:numPr>
         <w:spacing w:after="0" w:line="240" w:lineRule="auto"/>
         <w:jc w:val="both"/>
@@ -10301,7 +9691,7 @@
       <w:pPr>
         <w:numPr>
           <w:ilvl w:val="1"/>
-          <w:numId w:val="79"/>
+          <w:numId w:val="80"/>
         </w:numPr>
         <w:spacing w:after="0" w:line="240" w:lineRule="auto"/>
         <w:jc w:val="both"/>
@@ -10326,7 +9716,7 @@
       <w:pPr>
         <w:numPr>
           <w:ilvl w:val="1"/>
-          <w:numId w:val="79"/>
+          <w:numId w:val="80"/>
         </w:numPr>
         <w:spacing w:after="0" w:line="240" w:lineRule="auto"/>
         <w:jc w:val="both"/>
@@ -10351,7 +9741,7 @@
       <w:pPr>
         <w:numPr>
           <w:ilvl w:val="1"/>
-          <w:numId w:val="79"/>
+          <w:numId w:val="80"/>
         </w:numPr>
         <w:spacing w:after="0" w:line="240" w:lineRule="auto"/>
         <w:jc w:val="both"/>
@@ -10376,7 +9766,7 @@
       <w:pPr>
         <w:numPr>
           <w:ilvl w:val="1"/>
-          <w:numId w:val="79"/>
+          <w:numId w:val="80"/>
         </w:numPr>
         <w:spacing w:after="0" w:line="240" w:lineRule="auto"/>
         <w:jc w:val="both"/>
@@ -10426,6 +9816,3392 @@
           <w:rFonts w:ascii="Times New Roman" w:hAnsi="Times New Roman" w:cs="Times New Roman"/>
           <w:sz w:val="28"/>
           <w:szCs w:val="28"/>
+        </w:rPr>
+      </w:pPr>
+    </w:p>
+    <w:p>
+      <w:pPr>
+        <w:spacing w:after="0" w:line="240" w:lineRule="auto"/>
+        <w:jc w:val="both"/>
+        <w:rPr>
+          <w:rFonts w:ascii="Times New Roman" w:hAnsi="Times New Roman" w:cs="Times New Roman"/>
+          <w:sz w:val="28"/>
+          <w:szCs w:val="28"/>
+        </w:rPr>
+      </w:pPr>
+    </w:p>
+    <w:p>
+      <w:pPr>
+        <w:spacing w:after="0" w:line="240" w:lineRule="auto"/>
+        <w:jc w:val="both"/>
+        <w:rPr>
+          <w:rFonts w:ascii="Times New Roman" w:hAnsi="Times New Roman" w:cs="Times New Roman"/>
+          <w:sz w:val="28"/>
+          <w:szCs w:val="28"/>
+        </w:rPr>
+      </w:pPr>
+    </w:p>
+    <w:p>
+      <w:pPr>
+        <w:spacing w:after="0" w:line="240" w:lineRule="auto"/>
+        <w:jc w:val="both"/>
+        <w:rPr>
+          <w:rFonts w:ascii="Times New Roman" w:hAnsi="Times New Roman" w:cs="Times New Roman"/>
+          <w:sz w:val="28"/>
+          <w:szCs w:val="28"/>
+        </w:rPr>
+      </w:pPr>
+    </w:p>
+    <w:p>
+      <w:pPr>
+        <w:spacing w:after="0" w:line="240" w:lineRule="auto"/>
+        <w:jc w:val="both"/>
+        <w:rPr>
+          <w:rFonts w:ascii="Times New Roman" w:hAnsi="Times New Roman" w:cs="Times New Roman"/>
+          <w:sz w:val="28"/>
+          <w:szCs w:val="28"/>
+        </w:rPr>
+      </w:pPr>
+    </w:p>
+    <w:p>
+      <w:pPr>
+        <w:keepNext/>
+        <w:suppressAutoHyphens/>
+        <w:spacing w:after="0" w:line="240" w:lineRule="auto"/>
+        <w:ind w:firstLine="709"/>
+        <w:contextualSpacing/>
+        <w:jc w:val="both"/>
+        <w:outlineLvl w:val="0"/>
+        <w:rPr>
+          <w:rFonts w:ascii="Times New Roman" w:hAnsi="Times New Roman" w:cs="Times New Roman"/>
+          <w:sz w:val="28"/>
+          <w:szCs w:val="28"/>
+        </w:rPr>
+      </w:pPr>
+    </w:p>
+    <w:p>
+      <w:pPr>
+        <w:keepNext/>
+        <w:suppressAutoHyphens/>
+        <w:spacing w:after="0" w:line="240" w:lineRule="auto"/>
+        <w:ind w:firstLine="709"/>
+        <w:contextualSpacing/>
+        <w:jc w:val="both"/>
+        <w:outlineLvl w:val="0"/>
+        <w:rPr>
+          <w:rFonts w:ascii="Times New Roman" w:eastAsia="Times New Roman" w:hAnsi="Times New Roman" w:cs="Times New Roman"/>
+          <w:b/>
+          <w:bCs/>
+          <w:caps/>
+          <w:kern w:val="0"/>
+          <w:sz w:val="28"/>
+          <w:szCs w:val="28"/>
+          <w:lang w:eastAsia="ru-RU"/>
+          <w14:ligatures w14:val="none"/>
+        </w:rPr>
+      </w:pPr>
+      <w:r>
+        <w:rPr>
+          <w:rFonts w:ascii="Times New Roman" w:eastAsia="Times New Roman" w:hAnsi="Times New Roman" w:cs="Times New Roman"/>
+          <w:b/>
+          <w:bCs/>
+          <w:caps/>
+          <w:kern w:val="0"/>
+          <w:sz w:val="28"/>
+          <w:szCs w:val="28"/>
+          <w:lang w:eastAsia="ru-RU"/>
+          <w14:ligatures w14:val="none"/>
+        </w:rPr>
+        <w:t xml:space="preserve">5 РЕЗУЛЬТАТЫ РАБОТЫ </w:t>
+      </w:r>
+    </w:p>
+    <w:p>
+      <w:pPr>
+        <w:spacing w:after="0" w:line="240" w:lineRule="auto"/>
+        <w:ind w:firstLine="709"/>
+        <w:jc w:val="both"/>
+        <w:rPr>
+          <w:rFonts w:ascii="Times New Roman" w:eastAsia="Times New Roman" w:hAnsi="Times New Roman" w:cs="Times New Roman"/>
+          <w:b/>
+          <w:bCs/>
+          <w:kern w:val="0"/>
+          <w:sz w:val="28"/>
+          <w:lang w:eastAsia="ru-RU"/>
+          <w14:ligatures w14:val="none"/>
+        </w:rPr>
+      </w:pPr>
+    </w:p>
+    <w:p>
+      <w:pPr>
+        <w:spacing w:after="0" w:line="240" w:lineRule="auto"/>
+        <w:ind w:firstLine="709"/>
+        <w:jc w:val="both"/>
+        <w:rPr>
+          <w:rFonts w:ascii="Times New Roman" w:eastAsia="Times New Roman" w:hAnsi="Times New Roman" w:cs="Times New Roman"/>
+          <w:b/>
+          <w:bCs/>
+          <w:kern w:val="0"/>
+          <w:sz w:val="28"/>
+          <w:lang w:eastAsia="ru-RU"/>
+          <w14:ligatures w14:val="none"/>
+        </w:rPr>
+      </w:pPr>
+      <w:r>
+        <w:rPr>
+          <w:rFonts w:ascii="Times New Roman" w:eastAsia="Times New Roman" w:hAnsi="Times New Roman" w:cs="Times New Roman"/>
+          <w:b/>
+          <w:bCs/>
+          <w:kern w:val="0"/>
+          <w:sz w:val="28"/>
+          <w:lang w:eastAsia="ru-RU"/>
+          <w14:ligatures w14:val="none"/>
+        </w:rPr>
+        <w:t>5.1 Запуск сервера</w:t>
+      </w:r>
+    </w:p>
+    <w:p>
+      <w:pPr>
+        <w:spacing w:after="0" w:line="240" w:lineRule="auto"/>
+        <w:ind w:firstLine="709"/>
+        <w:jc w:val="both"/>
+        <w:rPr>
+          <w:rFonts w:ascii="Times New Roman" w:eastAsia="Times New Roman" w:hAnsi="Times New Roman" w:cs="Times New Roman"/>
+          <w:b/>
+          <w:bCs/>
+          <w:kern w:val="0"/>
+          <w:sz w:val="28"/>
+          <w:lang w:eastAsia="ru-RU"/>
+          <w14:ligatures w14:val="none"/>
+        </w:rPr>
+      </w:pPr>
+    </w:p>
+    <w:p>
+      <w:pPr>
+        <w:spacing w:after="0" w:line="240" w:lineRule="auto"/>
+        <w:ind w:firstLine="709"/>
+        <w:jc w:val="both"/>
+        <w:rPr>
+          <w:rFonts w:ascii="Times New Roman" w:eastAsia="Times New Roman" w:hAnsi="Times New Roman" w:cs="Times New Roman"/>
+          <w:kern w:val="0"/>
+          <w:sz w:val="28"/>
+          <w:lang w:eastAsia="ru-RU"/>
+          <w14:ligatures w14:val="none"/>
+        </w:rPr>
+      </w:pPr>
+      <w:r>
+        <w:rPr>
+          <w:rFonts w:ascii="Times New Roman" w:eastAsia="Times New Roman" w:hAnsi="Times New Roman" w:cs="Times New Roman"/>
+          <w:kern w:val="0"/>
+          <w:sz w:val="28"/>
+          <w:lang w:eastAsia="ru-RU"/>
+          <w14:ligatures w14:val="none"/>
+        </w:rPr>
+        <w:t xml:space="preserve">Сервер реализован как многопоточное TCP-приложение и запускается командой из каталога bin. Для запуска сервера используется исполняемый файл, предварительно собранный с помощью компилятора </w:t>
+      </w:r>
+      <w:r>
+        <w:rPr>
+          <w:rFonts w:ascii="Courier New" w:eastAsia="Times New Roman" w:hAnsi="Courier New" w:cs="Courier New"/>
+          <w:kern w:val="0"/>
+          <w:lang w:val="en-US" w:eastAsia="ru-RU"/>
+          <w14:ligatures w14:val="none"/>
+        </w:rPr>
+        <w:t>gcc</w:t>
+      </w:r>
+      <w:r>
+        <w:rPr>
+          <w:rFonts w:ascii="Times New Roman" w:eastAsia="Times New Roman" w:hAnsi="Times New Roman" w:cs="Times New Roman"/>
+          <w:kern w:val="0"/>
+          <w:sz w:val="28"/>
+          <w:lang w:eastAsia="ru-RU"/>
+          <w14:ligatures w14:val="none"/>
+        </w:rPr>
+        <w:t xml:space="preserve"> с поддержкой POSIX API</w:t>
+      </w:r>
+      <w:r>
+        <w:rPr>
+          <w:rFonts w:ascii="Times New Roman" w:eastAsia="Times New Roman" w:hAnsi="Times New Roman" w:cs="Times New Roman"/>
+          <w:kern w:val="0"/>
+          <w:sz w:val="28"/>
+          <w:lang w:eastAsia="ru-RU"/>
+          <w14:ligatures w14:val="none"/>
+        </w:rPr>
+        <w:tab/>
+      </w:r>
+    </w:p>
+    <w:p>
+      <w:pPr>
+        <w:spacing w:after="0" w:line="240" w:lineRule="auto"/>
+        <w:ind w:firstLine="709"/>
+        <w:jc w:val="both"/>
+        <w:rPr>
+          <w:rFonts w:ascii="Courier New" w:eastAsia="Times New Roman" w:hAnsi="Courier New" w:cs="Courier New"/>
+          <w:kern w:val="0"/>
+          <w:lang w:val="en-US" w:eastAsia="ru-RU"/>
+          <w14:ligatures w14:val="none"/>
+        </w:rPr>
+      </w:pPr>
+      <w:r>
+        <w:rPr>
+          <w:rFonts w:ascii="Courier New" w:eastAsia="Times New Roman" w:hAnsi="Courier New" w:cs="Courier New"/>
+          <w:kern w:val="0"/>
+          <w:lang w:val="en-US" w:eastAsia="ru-RU"/>
+          <w14:ligatures w14:val="none"/>
+        </w:rPr>
+        <w:t>gcc -std=c11 server.c -o server -lpthread</w:t>
+      </w:r>
+    </w:p>
+    <w:p>
+      <w:pPr>
+        <w:spacing w:after="0" w:line="240" w:lineRule="auto"/>
+        <w:ind w:firstLine="709"/>
+        <w:jc w:val="both"/>
+        <w:rPr>
+          <w:rFonts w:ascii="Courier New" w:eastAsia="Times New Roman" w:hAnsi="Courier New" w:cs="Courier New"/>
+          <w:kern w:val="0"/>
+          <w:lang w:val="en-US" w:eastAsia="ru-RU"/>
+          <w14:ligatures w14:val="none"/>
+        </w:rPr>
+      </w:pPr>
+      <w:r>
+        <w:rPr>
+          <w:rFonts w:ascii="Courier New" w:eastAsia="Times New Roman" w:hAnsi="Courier New" w:cs="Courier New"/>
+          <w:kern w:val="0"/>
+          <w:lang w:val="en-US" w:eastAsia="ru-RU"/>
+          <w14:ligatures w14:val="none"/>
+        </w:rPr>
+        <w:t>danil@MacBook-Air-danil bin % ./server</w:t>
+      </w:r>
+    </w:p>
+    <w:p>
+      <w:pPr>
+        <w:spacing w:after="0" w:line="240" w:lineRule="auto"/>
+        <w:ind w:firstLine="709"/>
+        <w:jc w:val="both"/>
+        <w:rPr>
+          <w:rFonts w:ascii="Times New Roman" w:eastAsia="Times New Roman" w:hAnsi="Times New Roman" w:cs="Times New Roman"/>
+          <w:kern w:val="0"/>
+          <w:sz w:val="28"/>
+          <w:lang w:eastAsia="ru-RU"/>
+          <w14:ligatures w14:val="none"/>
+        </w:rPr>
+      </w:pPr>
+      <w:r>
+        <w:rPr>
+          <w:rFonts w:ascii="Times New Roman" w:eastAsia="Times New Roman" w:hAnsi="Times New Roman" w:cs="Times New Roman"/>
+          <w:kern w:val="0"/>
+          <w:sz w:val="28"/>
+          <w:lang w:eastAsia="ru-RU"/>
+          <w14:ligatures w14:val="none"/>
+        </w:rPr>
+        <w:t>После запуска сервер начинает прослушивание порта 8080 и выводит следующее сообщение:</w:t>
+      </w:r>
+    </w:p>
+    <w:p>
+      <w:pPr>
+        <w:spacing w:after="0" w:line="240" w:lineRule="auto"/>
+        <w:ind w:firstLine="709"/>
+        <w:jc w:val="both"/>
+        <w:rPr>
+          <w:rFonts w:ascii="Courier New" w:eastAsia="Times New Roman" w:hAnsi="Courier New" w:cs="Courier New"/>
+          <w:kern w:val="0"/>
+          <w:lang w:val="en-US" w:eastAsia="ru-RU"/>
+          <w14:ligatures w14:val="none"/>
+        </w:rPr>
+      </w:pPr>
+      <w:r>
+        <w:rPr>
+          <w:rFonts w:ascii="Courier New" w:eastAsia="Times New Roman" w:hAnsi="Courier New" w:cs="Courier New"/>
+          <w:kern w:val="0"/>
+          <w:lang w:val="en-US" w:eastAsia="ru-RU"/>
+          <w14:ligatures w14:val="none"/>
+        </w:rPr>
+        <w:t xml:space="preserve">Server started on port 8080  </w:t>
+      </w:r>
+    </w:p>
+    <w:p>
+      <w:pPr>
+        <w:spacing w:after="0" w:line="240" w:lineRule="auto"/>
+        <w:ind w:firstLine="709"/>
+        <w:jc w:val="both"/>
+        <w:rPr>
+          <w:rFonts w:ascii="Courier New" w:eastAsia="Times New Roman" w:hAnsi="Courier New" w:cs="Courier New"/>
+          <w:kern w:val="0"/>
+          <w:lang w:val="en-US" w:eastAsia="ru-RU"/>
+          <w14:ligatures w14:val="none"/>
+        </w:rPr>
+      </w:pPr>
+      <w:r>
+        <w:rPr>
+          <w:rFonts w:ascii="Courier New" w:eastAsia="Times New Roman" w:hAnsi="Courier New" w:cs="Courier New"/>
+          <w:kern w:val="0"/>
+          <w:lang w:val="en-US" w:eastAsia="ru-RU"/>
+          <w14:ligatures w14:val="none"/>
+        </w:rPr>
+        <w:t xml:space="preserve">Waiting for connections...  </w:t>
+      </w:r>
+    </w:p>
+    <w:p>
+      <w:pPr>
+        <w:spacing w:after="0" w:line="240" w:lineRule="auto"/>
+        <w:ind w:firstLine="709"/>
+        <w:jc w:val="both"/>
+        <w:rPr>
+          <w:rFonts w:ascii="Courier New" w:eastAsia="Times New Roman" w:hAnsi="Courier New" w:cs="Courier New"/>
+          <w:kern w:val="0"/>
+          <w:lang w:val="en-US" w:eastAsia="ru-RU"/>
+          <w14:ligatures w14:val="none"/>
+        </w:rPr>
+      </w:pPr>
+      <w:r>
+        <w:rPr>
+          <w:rFonts w:ascii="Courier New" w:eastAsia="Times New Roman" w:hAnsi="Courier New" w:cs="Courier New"/>
+          <w:kern w:val="0"/>
+          <w:lang w:val="en-US" w:eastAsia="ru-RU"/>
+          <w14:ligatures w14:val="none"/>
+        </w:rPr>
+        <w:t xml:space="preserve">Client test added to slot 0  </w:t>
+      </w:r>
+    </w:p>
+    <w:p>
+      <w:pPr>
+        <w:spacing w:after="0" w:line="240" w:lineRule="auto"/>
+        <w:ind w:firstLine="709"/>
+        <w:jc w:val="both"/>
+        <w:rPr>
+          <w:rFonts w:ascii="Courier New" w:eastAsia="Times New Roman" w:hAnsi="Courier New" w:cs="Courier New"/>
+          <w:kern w:val="0"/>
+          <w:lang w:val="en-US" w:eastAsia="ru-RU"/>
+          <w14:ligatures w14:val="none"/>
+        </w:rPr>
+      </w:pPr>
+      <w:r>
+        <w:rPr>
+          <w:rFonts w:ascii="Courier New" w:eastAsia="Times New Roman" w:hAnsi="Courier New" w:cs="Courier New"/>
+          <w:kern w:val="0"/>
+          <w:lang w:val="en-US" w:eastAsia="ru-RU"/>
+          <w14:ligatures w14:val="none"/>
+        </w:rPr>
+        <w:t xml:space="preserve">Client test authenticated successfully  </w:t>
+      </w:r>
+    </w:p>
+    <w:p>
+      <w:pPr>
+        <w:spacing w:after="0" w:line="240" w:lineRule="auto"/>
+        <w:ind w:firstLine="709"/>
+        <w:jc w:val="both"/>
+        <w:rPr>
+          <w:rFonts w:ascii="Courier New" w:eastAsia="Times New Roman" w:hAnsi="Courier New" w:cs="Courier New"/>
+          <w:kern w:val="0"/>
+          <w:lang w:val="en-US" w:eastAsia="ru-RU"/>
+          <w14:ligatures w14:val="none"/>
+        </w:rPr>
+      </w:pPr>
+      <w:r>
+        <w:rPr>
+          <w:rFonts w:ascii="Courier New" w:eastAsia="Times New Roman" w:hAnsi="Courier New" w:cs="Courier New"/>
+          <w:kern w:val="0"/>
+          <w:lang w:val="en-US" w:eastAsia="ru-RU"/>
+          <w14:ligatures w14:val="none"/>
+        </w:rPr>
+        <w:t xml:space="preserve">Client test disconnected  </w:t>
+      </w:r>
+    </w:p>
+    <w:p>
+      <w:pPr>
+        <w:spacing w:after="0" w:line="240" w:lineRule="auto"/>
+        <w:ind w:firstLine="709"/>
+        <w:jc w:val="both"/>
+        <w:rPr>
+          <w:rFonts w:ascii="Courier New" w:eastAsia="Times New Roman" w:hAnsi="Courier New" w:cs="Courier New"/>
+          <w:kern w:val="0"/>
+          <w:lang w:eastAsia="ru-RU"/>
+          <w14:ligatures w14:val="none"/>
+        </w:rPr>
+      </w:pPr>
+      <w:r>
+        <w:rPr>
+          <w:rFonts w:ascii="Courier New" w:eastAsia="Times New Roman" w:hAnsi="Courier New" w:cs="Courier New"/>
+          <w:kern w:val="0"/>
+          <w:lang w:val="en-US" w:eastAsia="ru-RU"/>
+          <w14:ligatures w14:val="none"/>
+        </w:rPr>
+        <w:t>Removing</w:t>
+      </w:r>
+      <w:r>
+        <w:rPr>
+          <w:rFonts w:ascii="Courier New" w:eastAsia="Times New Roman" w:hAnsi="Courier New" w:cs="Courier New"/>
+          <w:kern w:val="0"/>
+          <w:lang w:eastAsia="ru-RU"/>
+          <w14:ligatures w14:val="none"/>
+        </w:rPr>
+        <w:t xml:space="preserve"> </w:t>
+      </w:r>
+      <w:r>
+        <w:rPr>
+          <w:rFonts w:ascii="Courier New" w:eastAsia="Times New Roman" w:hAnsi="Courier New" w:cs="Courier New"/>
+          <w:kern w:val="0"/>
+          <w:lang w:val="en-US" w:eastAsia="ru-RU"/>
+          <w14:ligatures w14:val="none"/>
+        </w:rPr>
+        <w:t>client</w:t>
+      </w:r>
+      <w:r>
+        <w:rPr>
+          <w:rFonts w:ascii="Courier New" w:eastAsia="Times New Roman" w:hAnsi="Courier New" w:cs="Courier New"/>
+          <w:kern w:val="0"/>
+          <w:lang w:eastAsia="ru-RU"/>
+          <w14:ligatures w14:val="none"/>
+        </w:rPr>
+        <w:t xml:space="preserve"> </w:t>
+      </w:r>
+      <w:r>
+        <w:rPr>
+          <w:rFonts w:ascii="Courier New" w:eastAsia="Times New Roman" w:hAnsi="Courier New" w:cs="Courier New"/>
+          <w:kern w:val="0"/>
+          <w:lang w:val="en-US" w:eastAsia="ru-RU"/>
+          <w14:ligatures w14:val="none"/>
+        </w:rPr>
+        <w:t>test</w:t>
+      </w:r>
+      <w:r>
+        <w:rPr>
+          <w:rFonts w:ascii="Courier New" w:eastAsia="Times New Roman" w:hAnsi="Courier New" w:cs="Courier New"/>
+          <w:kern w:val="0"/>
+          <w:lang w:eastAsia="ru-RU"/>
+          <w14:ligatures w14:val="none"/>
+        </w:rPr>
+        <w:t xml:space="preserve"> (</w:t>
+      </w:r>
+      <w:r>
+        <w:rPr>
+          <w:rFonts w:ascii="Courier New" w:eastAsia="Times New Roman" w:hAnsi="Courier New" w:cs="Courier New"/>
+          <w:kern w:val="0"/>
+          <w:lang w:val="en-US" w:eastAsia="ru-RU"/>
+          <w14:ligatures w14:val="none"/>
+        </w:rPr>
+        <w:t>socket</w:t>
+      </w:r>
+      <w:r>
+        <w:rPr>
+          <w:rFonts w:ascii="Courier New" w:eastAsia="Times New Roman" w:hAnsi="Courier New" w:cs="Courier New"/>
+          <w:kern w:val="0"/>
+          <w:lang w:eastAsia="ru-RU"/>
+          <w14:ligatures w14:val="none"/>
+        </w:rPr>
+        <w:t xml:space="preserve"> 4)</w:t>
+      </w:r>
+    </w:p>
+    <w:p>
+      <w:pPr>
+        <w:spacing w:after="0" w:line="240" w:lineRule="auto"/>
+        <w:ind w:firstLine="709"/>
+        <w:jc w:val="both"/>
+        <w:rPr>
+          <w:rFonts w:ascii="Courier New" w:eastAsia="Times New Roman" w:hAnsi="Courier New" w:cs="Courier New"/>
+          <w:kern w:val="0"/>
+          <w:lang w:eastAsia="ru-RU"/>
+          <w14:ligatures w14:val="none"/>
+        </w:rPr>
+      </w:pPr>
+      <w:r>
+        <w:rPr>
+          <w:rFonts w:ascii="Times New Roman" w:eastAsia="Times New Roman" w:hAnsi="Times New Roman" w:cs="Times New Roman"/>
+          <w:kern w:val="0"/>
+          <w:sz w:val="28"/>
+          <w:lang w:eastAsia="ru-RU"/>
+          <w14:ligatures w14:val="none"/>
+        </w:rPr>
+        <w:t>При подключении клиента сервер выполняет процедуру аутентификации. В случае успешной аутентификации клиент добавляется в пул подключений:</w:t>
+      </w:r>
+    </w:p>
+    <w:p>
+      <w:pPr>
+        <w:spacing w:after="0" w:line="240" w:lineRule="auto"/>
+        <w:ind w:firstLine="709"/>
+        <w:jc w:val="both"/>
+        <w:rPr>
+          <w:rFonts w:ascii="Courier New" w:eastAsia="Times New Roman" w:hAnsi="Courier New" w:cs="Courier New"/>
+          <w:kern w:val="0"/>
+          <w:lang w:eastAsia="ru-RU"/>
+          <w14:ligatures w14:val="none"/>
+        </w:rPr>
+      </w:pPr>
+      <w:r>
+        <w:rPr>
+          <w:rFonts w:ascii="Courier New" w:eastAsia="Times New Roman" w:hAnsi="Courier New" w:cs="Courier New"/>
+          <w:kern w:val="0"/>
+          <w:lang w:val="en-US" w:eastAsia="ru-RU"/>
+          <w14:ligatures w14:val="none"/>
+        </w:rPr>
+        <w:t>Client</w:t>
+      </w:r>
+      <w:r>
+        <w:rPr>
+          <w:rFonts w:ascii="Courier New" w:eastAsia="Times New Roman" w:hAnsi="Courier New" w:cs="Courier New"/>
+          <w:kern w:val="0"/>
+          <w:lang w:eastAsia="ru-RU"/>
+          <w14:ligatures w14:val="none"/>
+        </w:rPr>
+        <w:t xml:space="preserve"> </w:t>
+      </w:r>
+      <w:r>
+        <w:rPr>
+          <w:rFonts w:ascii="Courier New" w:eastAsia="Times New Roman" w:hAnsi="Courier New" w:cs="Courier New"/>
+          <w:kern w:val="0"/>
+          <w:lang w:val="en-US" w:eastAsia="ru-RU"/>
+          <w14:ligatures w14:val="none"/>
+        </w:rPr>
+        <w:t>test</w:t>
+      </w:r>
+      <w:r>
+        <w:rPr>
+          <w:rFonts w:ascii="Courier New" w:eastAsia="Times New Roman" w:hAnsi="Courier New" w:cs="Courier New"/>
+          <w:kern w:val="0"/>
+          <w:lang w:eastAsia="ru-RU"/>
+          <w14:ligatures w14:val="none"/>
+        </w:rPr>
+        <w:t xml:space="preserve"> </w:t>
+      </w:r>
+      <w:r>
+        <w:rPr>
+          <w:rFonts w:ascii="Courier New" w:eastAsia="Times New Roman" w:hAnsi="Courier New" w:cs="Courier New"/>
+          <w:kern w:val="0"/>
+          <w:lang w:val="en-US" w:eastAsia="ru-RU"/>
+          <w14:ligatures w14:val="none"/>
+        </w:rPr>
+        <w:t>added</w:t>
+      </w:r>
+      <w:r>
+        <w:rPr>
+          <w:rFonts w:ascii="Courier New" w:eastAsia="Times New Roman" w:hAnsi="Courier New" w:cs="Courier New"/>
+          <w:kern w:val="0"/>
+          <w:lang w:eastAsia="ru-RU"/>
+          <w14:ligatures w14:val="none"/>
+        </w:rPr>
+        <w:t xml:space="preserve"> </w:t>
+      </w:r>
+      <w:r>
+        <w:rPr>
+          <w:rFonts w:ascii="Courier New" w:eastAsia="Times New Roman" w:hAnsi="Courier New" w:cs="Courier New"/>
+          <w:kern w:val="0"/>
+          <w:lang w:val="en-US" w:eastAsia="ru-RU"/>
+          <w14:ligatures w14:val="none"/>
+        </w:rPr>
+        <w:t>to</w:t>
+      </w:r>
+      <w:r>
+        <w:rPr>
+          <w:rFonts w:ascii="Courier New" w:eastAsia="Times New Roman" w:hAnsi="Courier New" w:cs="Courier New"/>
+          <w:kern w:val="0"/>
+          <w:lang w:eastAsia="ru-RU"/>
+          <w14:ligatures w14:val="none"/>
+        </w:rPr>
+        <w:t xml:space="preserve"> </w:t>
+      </w:r>
+      <w:r>
+        <w:rPr>
+          <w:rFonts w:ascii="Courier New" w:eastAsia="Times New Roman" w:hAnsi="Courier New" w:cs="Courier New"/>
+          <w:kern w:val="0"/>
+          <w:lang w:val="en-US" w:eastAsia="ru-RU"/>
+          <w14:ligatures w14:val="none"/>
+        </w:rPr>
+        <w:t>slot</w:t>
+      </w:r>
+      <w:r>
+        <w:rPr>
+          <w:rFonts w:ascii="Courier New" w:eastAsia="Times New Roman" w:hAnsi="Courier New" w:cs="Courier New"/>
+          <w:kern w:val="0"/>
+          <w:lang w:eastAsia="ru-RU"/>
+          <w14:ligatures w14:val="none"/>
+        </w:rPr>
+        <w:t xml:space="preserve"> 0  </w:t>
+      </w:r>
+    </w:p>
+    <w:p>
+      <w:pPr>
+        <w:spacing w:after="0" w:line="240" w:lineRule="auto"/>
+        <w:ind w:firstLine="709"/>
+        <w:jc w:val="both"/>
+        <w:rPr>
+          <w:rFonts w:ascii="Courier New" w:eastAsia="Times New Roman" w:hAnsi="Courier New" w:cs="Courier New"/>
+          <w:kern w:val="0"/>
+          <w:lang w:eastAsia="ru-RU"/>
+          <w14:ligatures w14:val="none"/>
+        </w:rPr>
+      </w:pPr>
+      <w:r>
+        <w:rPr>
+          <w:rFonts w:ascii="Courier New" w:eastAsia="Times New Roman" w:hAnsi="Courier New" w:cs="Courier New"/>
+          <w:kern w:val="0"/>
+          <w:lang w:eastAsia="ru-RU"/>
+          <w14:ligatures w14:val="none"/>
+        </w:rPr>
+        <w:t>Client test authenticated successfully</w:t>
+      </w:r>
+    </w:p>
+    <w:p>
+      <w:pPr>
+        <w:spacing w:after="0" w:line="240" w:lineRule="auto"/>
+        <w:ind w:firstLine="709"/>
+        <w:jc w:val="both"/>
+        <w:rPr>
+          <w:rFonts w:ascii="Times New Roman" w:eastAsia="Times New Roman" w:hAnsi="Times New Roman" w:cs="Times New Roman"/>
+          <w:kern w:val="0"/>
+          <w:sz w:val="28"/>
+          <w:lang w:eastAsia="ru-RU"/>
+          <w14:ligatures w14:val="none"/>
+        </w:rPr>
+      </w:pPr>
+      <w:r>
+        <w:rPr>
+          <w:rFonts w:ascii="Times New Roman" w:eastAsia="Times New Roman" w:hAnsi="Times New Roman" w:cs="Times New Roman"/>
+          <w:kern w:val="0"/>
+          <w:sz w:val="28"/>
+          <w:lang w:eastAsia="ru-RU"/>
+          <w14:ligatures w14:val="none"/>
+        </w:rPr>
+        <w:t>При отключении клиента отображается соответствующее сообщение:</w:t>
+      </w:r>
+    </w:p>
+    <w:p>
+      <w:pPr>
+        <w:spacing w:after="0" w:line="240" w:lineRule="auto"/>
+        <w:ind w:firstLine="709"/>
+        <w:jc w:val="both"/>
+        <w:rPr>
+          <w:rFonts w:ascii="Courier New" w:eastAsia="Times New Roman" w:hAnsi="Courier New" w:cs="Courier New"/>
+          <w:kern w:val="0"/>
+          <w:lang w:val="en-US" w:eastAsia="ru-RU"/>
+          <w14:ligatures w14:val="none"/>
+        </w:rPr>
+      </w:pPr>
+      <w:r>
+        <w:rPr>
+          <w:rFonts w:ascii="Courier New" w:eastAsia="Times New Roman" w:hAnsi="Courier New" w:cs="Courier New"/>
+          <w:kern w:val="0"/>
+          <w:lang w:val="en-US" w:eastAsia="ru-RU"/>
+          <w14:ligatures w14:val="none"/>
+        </w:rPr>
+        <w:t xml:space="preserve">Client test disconnected  </w:t>
+      </w:r>
+    </w:p>
+    <w:p>
+      <w:pPr>
+        <w:spacing w:after="0" w:line="240" w:lineRule="auto"/>
+        <w:ind w:firstLine="709"/>
+        <w:jc w:val="both"/>
+        <w:rPr>
+          <w:rFonts w:ascii="Courier New" w:eastAsia="Times New Roman" w:hAnsi="Courier New" w:cs="Courier New"/>
+          <w:kern w:val="0"/>
+          <w:lang w:val="en-US" w:eastAsia="ru-RU"/>
+          <w14:ligatures w14:val="none"/>
+        </w:rPr>
+      </w:pPr>
+      <w:r>
+        <w:rPr>
+          <w:rFonts w:ascii="Courier New" w:eastAsia="Times New Roman" w:hAnsi="Courier New" w:cs="Courier New"/>
+          <w:kern w:val="0"/>
+          <w:lang w:val="en-US" w:eastAsia="ru-RU"/>
+          <w14:ligatures w14:val="none"/>
+        </w:rPr>
+        <w:t>Removing client test (socket 4)</w:t>
+      </w:r>
+    </w:p>
+    <w:p>
+      <w:pPr>
+        <w:spacing w:after="0" w:line="240" w:lineRule="auto"/>
+        <w:ind w:firstLine="709"/>
+        <w:jc w:val="both"/>
+        <w:rPr>
+          <w:rFonts w:ascii="Courier New" w:eastAsia="Times New Roman" w:hAnsi="Courier New" w:cs="Courier New"/>
+          <w:kern w:val="0"/>
+          <w:lang w:val="en-US" w:eastAsia="ru-RU"/>
+          <w14:ligatures w14:val="none"/>
+        </w:rPr>
+      </w:pPr>
+    </w:p>
+    <w:p>
+      <w:pPr>
+        <w:spacing w:after="0" w:line="240" w:lineRule="auto"/>
+        <w:ind w:firstLine="709"/>
+        <w:jc w:val="both"/>
+        <w:rPr>
+          <w:rFonts w:ascii="Times New Roman" w:eastAsia="Times New Roman" w:hAnsi="Times New Roman" w:cs="Times New Roman"/>
+          <w:b/>
+          <w:bCs/>
+          <w:kern w:val="0"/>
+          <w:sz w:val="28"/>
+          <w:lang w:eastAsia="ru-RU"/>
+          <w14:ligatures w14:val="none"/>
+        </w:rPr>
+      </w:pPr>
+      <w:r>
+        <w:rPr>
+          <w:rFonts w:ascii="Times New Roman" w:eastAsia="Times New Roman" w:hAnsi="Times New Roman" w:cs="Times New Roman"/>
+          <w:b/>
+          <w:bCs/>
+          <w:kern w:val="0"/>
+          <w:sz w:val="28"/>
+          <w:lang w:eastAsia="ru-RU"/>
+          <w14:ligatures w14:val="none"/>
+        </w:rPr>
+        <w:t>5.2 Аутентификация и выбор режима работы</w:t>
+      </w:r>
+    </w:p>
+    <w:p>
+      <w:pPr>
+        <w:spacing w:after="0" w:line="240" w:lineRule="auto"/>
+        <w:ind w:firstLine="709"/>
+        <w:jc w:val="both"/>
+        <w:rPr>
+          <w:rFonts w:ascii="Times New Roman" w:eastAsia="Times New Roman" w:hAnsi="Times New Roman" w:cs="Times New Roman"/>
+          <w:b/>
+          <w:bCs/>
+          <w:kern w:val="0"/>
+          <w:sz w:val="28"/>
+          <w:lang w:eastAsia="ru-RU"/>
+          <w14:ligatures w14:val="none"/>
+        </w:rPr>
+      </w:pPr>
+    </w:p>
+    <w:p>
+      <w:pPr>
+        <w:spacing w:after="0" w:line="240" w:lineRule="auto"/>
+        <w:ind w:firstLine="709"/>
+        <w:jc w:val="both"/>
+        <w:rPr>
+          <w:rFonts w:ascii="Times New Roman" w:eastAsia="Times New Roman" w:hAnsi="Times New Roman" w:cs="Times New Roman"/>
+          <w:kern w:val="0"/>
+          <w:sz w:val="28"/>
+          <w:lang w:eastAsia="ru-RU"/>
+          <w14:ligatures w14:val="none"/>
+        </w:rPr>
+      </w:pPr>
+      <w:r>
+        <w:rPr>
+          <w:rFonts w:ascii="Times New Roman" w:eastAsia="Times New Roman" w:hAnsi="Times New Roman" w:cs="Times New Roman"/>
+          <w:kern w:val="0"/>
+          <w:sz w:val="28"/>
+          <w:lang w:eastAsia="ru-RU"/>
+          <w14:ligatures w14:val="none"/>
+        </w:rPr>
+        <w:t>Клиент подключается к серверу с помощью любой TCP-утилиты, например, nc:</w:t>
+      </w:r>
+    </w:p>
+    <w:p>
+      <w:pPr>
+        <w:spacing w:after="0" w:line="240" w:lineRule="auto"/>
+        <w:ind w:firstLine="709"/>
+        <w:jc w:val="both"/>
+        <w:rPr>
+          <w:rFonts w:ascii="Courier New" w:eastAsia="Times New Roman" w:hAnsi="Courier New" w:cs="Courier New"/>
+          <w:kern w:val="0"/>
+          <w:szCs w:val="22"/>
+          <w:lang w:val="en-US" w:eastAsia="ru-RU"/>
+          <w14:ligatures w14:val="none"/>
+        </w:rPr>
+      </w:pPr>
+      <w:r>
+        <w:rPr>
+          <w:rFonts w:ascii="Courier New" w:eastAsia="Times New Roman" w:hAnsi="Courier New" w:cs="Courier New"/>
+          <w:kern w:val="0"/>
+          <w:szCs w:val="22"/>
+          <w:lang w:val="en-US" w:eastAsia="ru-RU"/>
+          <w14:ligatures w14:val="none"/>
+        </w:rPr>
+        <w:t>danil@MacBook-Air-danil bin % nc localhost 8080</w:t>
+      </w:r>
+    </w:p>
+    <w:p>
+      <w:pPr>
+        <w:spacing w:after="0" w:line="240" w:lineRule="auto"/>
+        <w:ind w:firstLine="709"/>
+        <w:jc w:val="both"/>
+        <w:rPr>
+          <w:rFonts w:ascii="Times New Roman" w:eastAsia="Times New Roman" w:hAnsi="Times New Roman" w:cs="Times New Roman"/>
+          <w:kern w:val="0"/>
+          <w:sz w:val="28"/>
+          <w:lang w:eastAsia="ru-RU"/>
+          <w14:ligatures w14:val="none"/>
+        </w:rPr>
+      </w:pPr>
+      <w:r>
+        <w:rPr>
+          <w:rFonts w:ascii="Times New Roman" w:eastAsia="Times New Roman" w:hAnsi="Times New Roman" w:cs="Times New Roman"/>
+          <w:kern w:val="0"/>
+          <w:sz w:val="28"/>
+          <w:lang w:eastAsia="ru-RU"/>
+          <w14:ligatures w14:val="none"/>
+        </w:rPr>
+        <w:t>Сначала сервер запрашивает имя пользователя и пароль:</w:t>
+      </w:r>
+    </w:p>
+    <w:p>
+      <w:pPr>
+        <w:spacing w:after="0" w:line="240" w:lineRule="auto"/>
+        <w:ind w:firstLine="709"/>
+        <w:jc w:val="both"/>
+        <w:rPr>
+          <w:rFonts w:ascii="Courier New" w:eastAsia="Times New Roman" w:hAnsi="Courier New" w:cs="Courier New"/>
+          <w:kern w:val="0"/>
+          <w:lang w:val="en-US" w:eastAsia="ru-RU"/>
+          <w14:ligatures w14:val="none"/>
+        </w:rPr>
+      </w:pPr>
+      <w:r>
+        <w:rPr>
+          <w:rFonts w:ascii="Courier New" w:eastAsia="Times New Roman" w:hAnsi="Courier New" w:cs="Courier New"/>
+          <w:kern w:val="0"/>
+          <w:lang w:val="en-US" w:eastAsia="ru-RU"/>
+          <w14:ligatures w14:val="none"/>
+        </w:rPr>
+        <w:t xml:space="preserve">Enter your username: test  </w:t>
+      </w:r>
+    </w:p>
+    <w:p>
+      <w:pPr>
+        <w:spacing w:after="0" w:line="240" w:lineRule="auto"/>
+        <w:ind w:firstLine="709"/>
+        <w:jc w:val="both"/>
+        <w:rPr>
+          <w:rFonts w:ascii="Courier New" w:eastAsia="Times New Roman" w:hAnsi="Courier New" w:cs="Courier New"/>
+          <w:kern w:val="0"/>
+          <w:lang w:val="en-US" w:eastAsia="ru-RU"/>
+          <w14:ligatures w14:val="none"/>
+        </w:rPr>
+      </w:pPr>
+      <w:r>
+        <w:rPr>
+          <w:rFonts w:ascii="Courier New" w:eastAsia="Times New Roman" w:hAnsi="Courier New" w:cs="Courier New"/>
+          <w:kern w:val="0"/>
+          <w:lang w:val="en-US" w:eastAsia="ru-RU"/>
+          <w14:ligatures w14:val="none"/>
+        </w:rPr>
+        <w:t>Enter your password: test</w:t>
+      </w:r>
+    </w:p>
+    <w:p>
+      <w:pPr>
+        <w:spacing w:after="0" w:line="240" w:lineRule="auto"/>
+        <w:ind w:firstLine="709"/>
+        <w:jc w:val="both"/>
+        <w:rPr>
+          <w:rFonts w:ascii="Times New Roman" w:eastAsia="Times New Roman" w:hAnsi="Times New Roman" w:cs="Times New Roman"/>
+          <w:kern w:val="0"/>
+          <w:sz w:val="28"/>
+          <w:lang w:eastAsia="ru-RU"/>
+          <w14:ligatures w14:val="none"/>
+        </w:rPr>
+      </w:pPr>
+      <w:r>
+        <w:rPr>
+          <w:rFonts w:ascii="Times New Roman" w:eastAsia="Times New Roman" w:hAnsi="Times New Roman" w:cs="Times New Roman"/>
+          <w:kern w:val="0"/>
+          <w:sz w:val="28"/>
+          <w:lang w:eastAsia="ru-RU"/>
+          <w14:ligatures w14:val="none"/>
+        </w:rPr>
+        <w:t>После успешной авторизации клиенту предлагается выбрать режим работы:</w:t>
+      </w:r>
+    </w:p>
+    <w:p>
+      <w:pPr>
+        <w:spacing w:after="0" w:line="240" w:lineRule="auto"/>
+        <w:ind w:firstLine="709"/>
+        <w:jc w:val="both"/>
+        <w:rPr>
+          <w:rFonts w:ascii="Courier New" w:eastAsia="Times New Roman" w:hAnsi="Courier New" w:cs="Courier New"/>
+          <w:kern w:val="0"/>
+          <w:szCs w:val="22"/>
+          <w:lang w:val="en-US" w:eastAsia="ru-RU"/>
+          <w14:ligatures w14:val="none"/>
+        </w:rPr>
+      </w:pPr>
+      <w:r>
+        <w:rPr>
+          <w:rFonts w:ascii="Courier New" w:eastAsia="Times New Roman" w:hAnsi="Courier New" w:cs="Courier New"/>
+          <w:kern w:val="0"/>
+          <w:szCs w:val="22"/>
+          <w:lang w:val="en-US" w:eastAsia="ru-RU"/>
+          <w14:ligatures w14:val="none"/>
+        </w:rPr>
+        <w:t>Enter mode:</w:t>
+      </w:r>
+    </w:p>
+    <w:p>
+      <w:pPr>
+        <w:spacing w:after="0" w:line="240" w:lineRule="auto"/>
+        <w:ind w:firstLine="709"/>
+        <w:jc w:val="both"/>
+        <w:rPr>
+          <w:rFonts w:ascii="Courier New" w:eastAsia="Times New Roman" w:hAnsi="Courier New" w:cs="Courier New"/>
+          <w:kern w:val="0"/>
+          <w:szCs w:val="22"/>
+          <w:lang w:val="en-US" w:eastAsia="ru-RU"/>
+          <w14:ligatures w14:val="none"/>
+        </w:rPr>
+      </w:pPr>
+      <w:r>
+        <w:rPr>
+          <w:rFonts w:ascii="Courier New" w:eastAsia="Times New Roman" w:hAnsi="Courier New" w:cs="Courier New"/>
+          <w:kern w:val="0"/>
+          <w:szCs w:val="22"/>
+          <w:lang w:val="en-US" w:eastAsia="ru-RU"/>
+          <w14:ligatures w14:val="none"/>
+        </w:rPr>
+        <w:t>1 - Chat</w:t>
+      </w:r>
+    </w:p>
+    <w:p>
+      <w:pPr>
+        <w:spacing w:after="0" w:line="240" w:lineRule="auto"/>
+        <w:ind w:firstLine="709"/>
+        <w:jc w:val="both"/>
+        <w:rPr>
+          <w:rFonts w:ascii="Courier New" w:eastAsia="Times New Roman" w:hAnsi="Courier New" w:cs="Courier New"/>
+          <w:kern w:val="0"/>
+          <w:szCs w:val="22"/>
+          <w:lang w:val="en-US" w:eastAsia="ru-RU"/>
+          <w14:ligatures w14:val="none"/>
+        </w:rPr>
+      </w:pPr>
+      <w:r>
+        <w:rPr>
+          <w:rFonts w:ascii="Courier New" w:eastAsia="Times New Roman" w:hAnsi="Courier New" w:cs="Courier New"/>
+          <w:kern w:val="0"/>
+          <w:szCs w:val="22"/>
+          <w:lang w:val="en-US" w:eastAsia="ru-RU"/>
+          <w14:ligatures w14:val="none"/>
+        </w:rPr>
+        <w:t>2 - SSH-like console</w:t>
+      </w:r>
+    </w:p>
+    <w:p>
+      <w:pPr>
+        <w:spacing w:after="0" w:line="240" w:lineRule="auto"/>
+        <w:ind w:firstLine="709"/>
+        <w:jc w:val="both"/>
+        <w:rPr>
+          <w:rFonts w:ascii="Courier New" w:eastAsia="Times New Roman" w:hAnsi="Courier New" w:cs="Courier New"/>
+          <w:kern w:val="0"/>
+          <w:szCs w:val="22"/>
+          <w:lang w:eastAsia="ru-RU"/>
+          <w14:ligatures w14:val="none"/>
+        </w:rPr>
+      </w:pPr>
+      <w:r>
+        <w:rPr>
+          <w:rFonts w:ascii="Courier New" w:eastAsia="Times New Roman" w:hAnsi="Courier New" w:cs="Courier New"/>
+          <w:kern w:val="0"/>
+          <w:szCs w:val="22"/>
+          <w:lang w:eastAsia="ru-RU"/>
+          <w14:ligatures w14:val="none"/>
+        </w:rPr>
+        <w:t xml:space="preserve">3 - </w:t>
+      </w:r>
+      <w:r>
+        <w:rPr>
+          <w:rFonts w:ascii="Courier New" w:eastAsia="Times New Roman" w:hAnsi="Courier New" w:cs="Courier New"/>
+          <w:kern w:val="0"/>
+          <w:szCs w:val="22"/>
+          <w:lang w:val="en-US" w:eastAsia="ru-RU"/>
+          <w14:ligatures w14:val="none"/>
+        </w:rPr>
+        <w:t>File</w:t>
+      </w:r>
+      <w:r>
+        <w:rPr>
+          <w:rFonts w:ascii="Courier New" w:eastAsia="Times New Roman" w:hAnsi="Courier New" w:cs="Courier New"/>
+          <w:kern w:val="0"/>
+          <w:szCs w:val="22"/>
+          <w:lang w:eastAsia="ru-RU"/>
+          <w14:ligatures w14:val="none"/>
+        </w:rPr>
+        <w:t xml:space="preserve"> </w:t>
+      </w:r>
+      <w:r>
+        <w:rPr>
+          <w:rFonts w:ascii="Courier New" w:eastAsia="Times New Roman" w:hAnsi="Courier New" w:cs="Courier New"/>
+          <w:kern w:val="0"/>
+          <w:szCs w:val="22"/>
+          <w:lang w:val="en-US" w:eastAsia="ru-RU"/>
+          <w14:ligatures w14:val="none"/>
+        </w:rPr>
+        <w:t>transfer</w:t>
+      </w:r>
+    </w:p>
+    <w:p>
+      <w:pPr>
+        <w:spacing w:after="0" w:line="240" w:lineRule="auto"/>
+        <w:ind w:firstLine="709"/>
+        <w:jc w:val="both"/>
+        <w:rPr>
+          <w:rFonts w:ascii="Courier New" w:eastAsia="Times New Roman" w:hAnsi="Courier New" w:cs="Courier New"/>
+          <w:kern w:val="0"/>
+          <w:szCs w:val="22"/>
+          <w:lang w:eastAsia="ru-RU"/>
+          <w14:ligatures w14:val="none"/>
+        </w:rPr>
+      </w:pPr>
+      <w:r>
+        <w:rPr>
+          <w:rFonts w:ascii="Courier New" w:eastAsia="Times New Roman" w:hAnsi="Courier New" w:cs="Courier New"/>
+          <w:kern w:val="0"/>
+          <w:szCs w:val="22"/>
+          <w:lang w:eastAsia="ru-RU"/>
+          <w14:ligatures w14:val="none"/>
+        </w:rPr>
+        <w:t>0 - Exit</w:t>
+      </w:r>
+    </w:p>
+    <w:p>
+      <w:pPr>
+        <w:spacing w:after="0" w:line="240" w:lineRule="auto"/>
+        <w:ind w:firstLine="709"/>
+        <w:jc w:val="both"/>
+        <w:rPr>
+          <w:rFonts w:ascii="Courier New" w:eastAsia="Times New Roman" w:hAnsi="Courier New" w:cs="Courier New"/>
+          <w:kern w:val="0"/>
+          <w:szCs w:val="22"/>
+          <w:lang w:eastAsia="ru-RU"/>
+          <w14:ligatures w14:val="none"/>
+        </w:rPr>
+      </w:pPr>
+      <w:r>
+        <w:rPr>
+          <w:rFonts w:ascii="Courier New" w:eastAsia="Times New Roman" w:hAnsi="Courier New" w:cs="Courier New"/>
+          <w:kern w:val="0"/>
+          <w:szCs w:val="22"/>
+          <w:lang w:eastAsia="ru-RU"/>
+          <w14:ligatures w14:val="none"/>
+        </w:rPr>
+        <w:t>Input:</w:t>
+      </w:r>
+    </w:p>
+    <w:p>
+      <w:pPr>
+        <w:spacing w:after="0" w:line="240" w:lineRule="auto"/>
+        <w:ind w:firstLine="709"/>
+        <w:jc w:val="both"/>
+        <w:rPr>
+          <w:rFonts w:ascii="Times New Roman" w:eastAsia="Times New Roman" w:hAnsi="Times New Roman" w:cs="Times New Roman"/>
+          <w:kern w:val="0"/>
+          <w:sz w:val="28"/>
+          <w:lang w:eastAsia="ru-RU"/>
+          <w14:ligatures w14:val="none"/>
+        </w:rPr>
+      </w:pPr>
+      <w:r>
+        <w:rPr>
+          <w:rFonts w:ascii="Times New Roman" w:eastAsia="Times New Roman" w:hAnsi="Times New Roman" w:cs="Times New Roman"/>
+          <w:kern w:val="0"/>
+          <w:sz w:val="28"/>
+          <w:lang w:eastAsia="ru-RU"/>
+          <w14:ligatures w14:val="none"/>
+        </w:rPr>
+        <w:t>Каждый режим представляет собой отдельную ветку обработки, запущенную в отдельном потоке.</w:t>
+      </w:r>
+    </w:p>
+    <w:p>
+      <w:pPr>
+        <w:spacing w:after="0" w:line="240" w:lineRule="auto"/>
+        <w:ind w:firstLine="709"/>
+        <w:jc w:val="both"/>
+        <w:rPr>
+          <w:rFonts w:ascii="Times New Roman" w:eastAsia="Times New Roman" w:hAnsi="Times New Roman" w:cs="Times New Roman"/>
+          <w:kern w:val="0"/>
+          <w:sz w:val="28"/>
+          <w:lang w:eastAsia="ru-RU"/>
+          <w14:ligatures w14:val="none"/>
+        </w:rPr>
+      </w:pPr>
+    </w:p>
+    <w:p>
+      <w:pPr>
+        <w:spacing w:after="0" w:line="240" w:lineRule="auto"/>
+        <w:ind w:firstLine="709"/>
+        <w:jc w:val="both"/>
+        <w:rPr>
+          <w:rFonts w:ascii="Times New Roman" w:eastAsia="Times New Roman" w:hAnsi="Times New Roman" w:cs="Times New Roman"/>
+          <w:b/>
+          <w:bCs/>
+          <w:kern w:val="0"/>
+          <w:sz w:val="28"/>
+          <w:lang w:eastAsia="ru-RU"/>
+          <w14:ligatures w14:val="none"/>
+        </w:rPr>
+      </w:pPr>
+      <w:r>
+        <w:rPr>
+          <w:rFonts w:ascii="Times New Roman" w:eastAsia="Times New Roman" w:hAnsi="Times New Roman" w:cs="Times New Roman"/>
+          <w:b/>
+          <w:bCs/>
+          <w:kern w:val="0"/>
+          <w:sz w:val="28"/>
+          <w:lang w:eastAsia="ru-RU"/>
+          <w14:ligatures w14:val="none"/>
+        </w:rPr>
+        <w:lastRenderedPageBreak/>
+        <w:t>5.3 Режим чата</w:t>
+      </w:r>
+    </w:p>
+    <w:p>
+      <w:pPr>
+        <w:spacing w:after="0" w:line="240" w:lineRule="auto"/>
+        <w:ind w:firstLine="709"/>
+        <w:jc w:val="both"/>
+        <w:rPr>
+          <w:rFonts w:ascii="Times New Roman" w:eastAsia="Times New Roman" w:hAnsi="Times New Roman" w:cs="Times New Roman"/>
+          <w:b/>
+          <w:bCs/>
+          <w:kern w:val="0"/>
+          <w:sz w:val="28"/>
+          <w:lang w:eastAsia="ru-RU"/>
+          <w14:ligatures w14:val="none"/>
+        </w:rPr>
+      </w:pPr>
+    </w:p>
+    <w:p>
+      <w:pPr>
+        <w:spacing w:after="0" w:line="240" w:lineRule="auto"/>
+        <w:ind w:firstLine="709"/>
+        <w:jc w:val="both"/>
+        <w:rPr>
+          <w:rFonts w:ascii="Times New Roman" w:eastAsia="Times New Roman" w:hAnsi="Times New Roman" w:cs="Times New Roman"/>
+          <w:kern w:val="0"/>
+          <w:sz w:val="28"/>
+          <w:lang w:eastAsia="ru-RU"/>
+          <w14:ligatures w14:val="none"/>
+        </w:rPr>
+      </w:pPr>
+      <w:r>
+        <w:rPr>
+          <w:rFonts w:ascii="Times New Roman" w:eastAsia="Times New Roman" w:hAnsi="Times New Roman" w:cs="Times New Roman"/>
+          <w:kern w:val="0"/>
+          <w:sz w:val="28"/>
+          <w:lang w:eastAsia="ru-RU"/>
+          <w14:ligatures w14:val="none"/>
+        </w:rPr>
+        <w:t>При выборе режима 1 клиент переходит в текстовый чат, где может обмениваться сообщениями с другими пользователями в реальном времени. Пример вывода сессии двух клиентов:</w:t>
+      </w:r>
+    </w:p>
+    <w:p>
+      <w:pPr>
+        <w:spacing w:after="0" w:line="240" w:lineRule="auto"/>
+        <w:ind w:firstLine="709"/>
+        <w:jc w:val="both"/>
+        <w:rPr>
+          <w:rFonts w:ascii="Times New Roman" w:eastAsia="Times New Roman" w:hAnsi="Times New Roman" w:cs="Times New Roman"/>
+          <w:b/>
+          <w:bCs/>
+          <w:kern w:val="0"/>
+          <w:sz w:val="28"/>
+          <w:lang w:eastAsia="ru-RU"/>
+          <w14:ligatures w14:val="none"/>
+        </w:rPr>
+      </w:pPr>
+    </w:p>
+    <w:p>
+      <w:pPr>
+        <w:spacing w:after="0" w:line="240" w:lineRule="auto"/>
+        <w:ind w:firstLine="709"/>
+        <w:jc w:val="both"/>
+        <w:rPr>
+          <w:rFonts w:ascii="Courier New" w:eastAsia="Times New Roman" w:hAnsi="Courier New" w:cs="Courier New"/>
+          <w:kern w:val="0"/>
+          <w:lang w:eastAsia="ru-RU"/>
+          <w14:ligatures w14:val="none"/>
+        </w:rPr>
+      </w:pPr>
+      <w:r>
+        <w:rPr>
+          <w:rFonts w:ascii="Courier New" w:eastAsia="Times New Roman" w:hAnsi="Courier New" w:cs="Courier New"/>
+          <w:kern w:val="0"/>
+          <w:lang w:eastAsia="ru-RU"/>
+          <w14:ligatures w14:val="none"/>
+        </w:rPr>
+        <w:t xml:space="preserve">=== CHAT MODE ===  </w:t>
+      </w:r>
+    </w:p>
+    <w:p>
+      <w:pPr>
+        <w:spacing w:after="0" w:line="240" w:lineRule="auto"/>
+        <w:ind w:firstLine="709"/>
+        <w:jc w:val="both"/>
+        <w:rPr>
+          <w:rFonts w:ascii="Courier New" w:eastAsia="Times New Roman" w:hAnsi="Courier New" w:cs="Courier New"/>
+          <w:kern w:val="0"/>
+          <w:lang w:eastAsia="ru-RU"/>
+          <w14:ligatures w14:val="none"/>
+        </w:rPr>
+      </w:pPr>
+      <w:r>
+        <w:rPr>
+          <w:rFonts w:ascii="Courier New" w:eastAsia="Times New Roman" w:hAnsi="Courier New" w:cs="Courier New"/>
+          <w:kern w:val="0"/>
+          <w:lang w:val="en-US" w:eastAsia="ru-RU"/>
+          <w14:ligatures w14:val="none"/>
+        </w:rPr>
+        <w:t>Logged</w:t>
+      </w:r>
+      <w:r>
+        <w:rPr>
+          <w:rFonts w:ascii="Courier New" w:eastAsia="Times New Roman" w:hAnsi="Courier New" w:cs="Courier New"/>
+          <w:kern w:val="0"/>
+          <w:lang w:eastAsia="ru-RU"/>
+          <w14:ligatures w14:val="none"/>
+        </w:rPr>
+        <w:t xml:space="preserve"> </w:t>
+      </w:r>
+      <w:r>
+        <w:rPr>
+          <w:rFonts w:ascii="Courier New" w:eastAsia="Times New Roman" w:hAnsi="Courier New" w:cs="Courier New"/>
+          <w:kern w:val="0"/>
+          <w:lang w:val="en-US" w:eastAsia="ru-RU"/>
+          <w14:ligatures w14:val="none"/>
+        </w:rPr>
+        <w:t>in</w:t>
+      </w:r>
+      <w:r>
+        <w:rPr>
+          <w:rFonts w:ascii="Courier New" w:eastAsia="Times New Roman" w:hAnsi="Courier New" w:cs="Courier New"/>
+          <w:kern w:val="0"/>
+          <w:lang w:eastAsia="ru-RU"/>
+          <w14:ligatures w14:val="none"/>
+        </w:rPr>
+        <w:t xml:space="preserve"> </w:t>
+      </w:r>
+      <w:r>
+        <w:rPr>
+          <w:rFonts w:ascii="Courier New" w:eastAsia="Times New Roman" w:hAnsi="Courier New" w:cs="Courier New"/>
+          <w:kern w:val="0"/>
+          <w:lang w:val="en-US" w:eastAsia="ru-RU"/>
+          <w14:ligatures w14:val="none"/>
+        </w:rPr>
+        <w:t>as</w:t>
+      </w:r>
+      <w:r>
+        <w:rPr>
+          <w:rFonts w:ascii="Courier New" w:eastAsia="Times New Roman" w:hAnsi="Courier New" w:cs="Courier New"/>
+          <w:kern w:val="0"/>
+          <w:lang w:eastAsia="ru-RU"/>
+          <w14:ligatures w14:val="none"/>
+        </w:rPr>
+        <w:t xml:space="preserve">: </w:t>
+      </w:r>
+      <w:r>
+        <w:rPr>
+          <w:rFonts w:ascii="Courier New" w:eastAsia="Times New Roman" w:hAnsi="Courier New" w:cs="Courier New"/>
+          <w:kern w:val="0"/>
+          <w:lang w:val="en-US" w:eastAsia="ru-RU"/>
+          <w14:ligatures w14:val="none"/>
+        </w:rPr>
+        <w:t>test</w:t>
+      </w:r>
+      <w:r>
+        <w:rPr>
+          <w:rFonts w:ascii="Courier New" w:eastAsia="Times New Roman" w:hAnsi="Courier New" w:cs="Courier New"/>
+          <w:kern w:val="0"/>
+          <w:lang w:eastAsia="ru-RU"/>
+          <w14:ligatures w14:val="none"/>
+        </w:rPr>
+        <w:t xml:space="preserve">  </w:t>
+      </w:r>
+    </w:p>
+    <w:p>
+      <w:pPr>
+        <w:spacing w:after="0" w:line="240" w:lineRule="auto"/>
+        <w:ind w:firstLine="709"/>
+        <w:jc w:val="both"/>
+        <w:rPr>
+          <w:rFonts w:ascii="Courier New" w:eastAsia="Times New Roman" w:hAnsi="Courier New" w:cs="Courier New"/>
+          <w:kern w:val="0"/>
+          <w:lang w:val="en-US" w:eastAsia="ru-RU"/>
+          <w14:ligatures w14:val="none"/>
+        </w:rPr>
+      </w:pPr>
+      <w:r>
+        <w:rPr>
+          <w:rFonts w:ascii="Courier New" w:eastAsia="Times New Roman" w:hAnsi="Courier New" w:cs="Courier New"/>
+          <w:kern w:val="0"/>
+          <w:lang w:val="en-US" w:eastAsia="ru-RU"/>
+          <w14:ligatures w14:val="none"/>
+        </w:rPr>
+        <w:t xml:space="preserve">Type /exit to quit  </w:t>
+      </w:r>
+    </w:p>
+    <w:p>
+      <w:pPr>
+        <w:spacing w:after="0" w:line="240" w:lineRule="auto"/>
+        <w:ind w:firstLine="709"/>
+        <w:jc w:val="both"/>
+        <w:rPr>
+          <w:rFonts w:ascii="Courier New" w:eastAsia="Times New Roman" w:hAnsi="Courier New" w:cs="Courier New"/>
+          <w:kern w:val="0"/>
+          <w:lang w:val="en-US" w:eastAsia="ru-RU"/>
+          <w14:ligatures w14:val="none"/>
+        </w:rPr>
+      </w:pPr>
+      <w:r>
+        <w:rPr>
+          <w:rFonts w:ascii="Courier New" w:eastAsia="Times New Roman" w:hAnsi="Courier New" w:cs="Courier New"/>
+          <w:kern w:val="0"/>
+          <w:lang w:val="en-US" w:eastAsia="ru-RU"/>
+          <w14:ligatures w14:val="none"/>
+        </w:rPr>
+        <w:t xml:space="preserve">------------------  </w:t>
+      </w:r>
+    </w:p>
+    <w:p>
+      <w:pPr>
+        <w:spacing w:after="0" w:line="240" w:lineRule="auto"/>
+        <w:ind w:firstLine="709"/>
+        <w:jc w:val="both"/>
+        <w:rPr>
+          <w:rFonts w:ascii="Courier New" w:eastAsia="Times New Roman" w:hAnsi="Courier New" w:cs="Courier New"/>
+          <w:kern w:val="0"/>
+          <w:lang w:val="en-US" w:eastAsia="ru-RU"/>
+          <w14:ligatures w14:val="none"/>
+        </w:rPr>
+      </w:pPr>
+      <w:r>
+        <w:rPr>
+          <w:rFonts w:ascii="Courier New" w:eastAsia="Times New Roman" w:hAnsi="Courier New" w:cs="Courier New"/>
+          <w:kern w:val="0"/>
+          <w:lang w:val="en-US" w:eastAsia="ru-RU"/>
+          <w14:ligatures w14:val="none"/>
+        </w:rPr>
+        <w:t xml:space="preserve">test2: hi everyone  </w:t>
+      </w:r>
+    </w:p>
+    <w:p>
+      <w:pPr>
+        <w:spacing w:after="0" w:line="240" w:lineRule="auto"/>
+        <w:ind w:firstLine="709"/>
+        <w:jc w:val="both"/>
+        <w:rPr>
+          <w:rFonts w:ascii="Courier New" w:eastAsia="Times New Roman" w:hAnsi="Courier New" w:cs="Courier New"/>
+          <w:kern w:val="0"/>
+          <w:lang w:val="en-US" w:eastAsia="ru-RU"/>
+          <w14:ligatures w14:val="none"/>
+        </w:rPr>
+      </w:pPr>
+      <w:r>
+        <w:rPr>
+          <w:rFonts w:ascii="Courier New" w:eastAsia="Times New Roman" w:hAnsi="Courier New" w:cs="Courier New"/>
+          <w:kern w:val="0"/>
+          <w:lang w:val="en-US" w:eastAsia="ru-RU"/>
+          <w14:ligatures w14:val="none"/>
+        </w:rPr>
+        <w:t xml:space="preserve">hi test2  </w:t>
+      </w:r>
+    </w:p>
+    <w:p>
+      <w:pPr>
+        <w:spacing w:after="0" w:line="240" w:lineRule="auto"/>
+        <w:ind w:firstLine="709"/>
+        <w:jc w:val="both"/>
+        <w:rPr>
+          <w:rFonts w:ascii="Courier New" w:eastAsia="Times New Roman" w:hAnsi="Courier New" w:cs="Courier New"/>
+          <w:kern w:val="0"/>
+          <w:lang w:val="en-US" w:eastAsia="ru-RU"/>
+          <w14:ligatures w14:val="none"/>
+        </w:rPr>
+      </w:pPr>
+      <w:r>
+        <w:rPr>
+          <w:rFonts w:ascii="Courier New" w:eastAsia="Times New Roman" w:hAnsi="Courier New" w:cs="Courier New"/>
+          <w:kern w:val="0"/>
+          <w:lang w:val="en-US" w:eastAsia="ru-RU"/>
+          <w14:ligatures w14:val="none"/>
+        </w:rPr>
+        <w:t>test2: im good</w:t>
+      </w:r>
+    </w:p>
+    <w:p>
+      <w:pPr>
+        <w:spacing w:after="0" w:line="240" w:lineRule="auto"/>
+        <w:ind w:firstLine="709"/>
+        <w:jc w:val="both"/>
+        <w:rPr>
+          <w:rFonts w:ascii="Times New Roman" w:eastAsia="Times New Roman" w:hAnsi="Times New Roman" w:cs="Times New Roman"/>
+          <w:kern w:val="0"/>
+          <w:sz w:val="28"/>
+          <w:lang w:eastAsia="ru-RU"/>
+          <w14:ligatures w14:val="none"/>
+        </w:rPr>
+      </w:pPr>
+    </w:p>
+    <w:p>
+      <w:pPr>
+        <w:spacing w:after="0" w:line="240" w:lineRule="auto"/>
+        <w:ind w:firstLine="709"/>
+        <w:jc w:val="both"/>
+        <w:rPr>
+          <w:rFonts w:ascii="Times New Roman" w:eastAsia="Times New Roman" w:hAnsi="Times New Roman" w:cs="Times New Roman"/>
+          <w:b/>
+          <w:bCs/>
+          <w:kern w:val="0"/>
+          <w:sz w:val="28"/>
+          <w:lang w:eastAsia="ru-RU"/>
+          <w14:ligatures w14:val="none"/>
+        </w:rPr>
+      </w:pPr>
+      <w:r>
+        <w:rPr>
+          <w:rFonts w:ascii="Times New Roman" w:eastAsia="Times New Roman" w:hAnsi="Times New Roman" w:cs="Times New Roman"/>
+          <w:b/>
+          <w:bCs/>
+          <w:kern w:val="0"/>
+          <w:sz w:val="28"/>
+          <w:lang w:eastAsia="ru-RU"/>
+          <w14:ligatures w14:val="none"/>
+        </w:rPr>
+        <w:t>5.</w:t>
+      </w:r>
+      <w:r>
+        <w:rPr>
+          <w:rFonts w:ascii="Times New Roman" w:eastAsia="Times New Roman" w:hAnsi="Times New Roman" w:cs="Times New Roman"/>
+          <w:b/>
+          <w:bCs/>
+          <w:kern w:val="0"/>
+          <w:sz w:val="28"/>
+          <w:lang w:val="en-US" w:eastAsia="ru-RU"/>
+          <w14:ligatures w14:val="none"/>
+        </w:rPr>
+        <w:t xml:space="preserve">4 </w:t>
+      </w:r>
+      <w:r>
+        <w:rPr>
+          <w:rFonts w:ascii="Times New Roman" w:eastAsia="Times New Roman" w:hAnsi="Times New Roman" w:cs="Times New Roman"/>
+          <w:b/>
+          <w:bCs/>
+          <w:kern w:val="0"/>
+          <w:sz w:val="28"/>
+          <w:lang w:eastAsia="ru-RU"/>
+          <w14:ligatures w14:val="none"/>
+        </w:rPr>
+        <w:t>Командный режим</w:t>
+      </w:r>
+    </w:p>
+    <w:p>
+      <w:pPr>
+        <w:spacing w:after="0" w:line="240" w:lineRule="auto"/>
+        <w:ind w:firstLine="709"/>
+        <w:jc w:val="both"/>
+        <w:rPr>
+          <w:rFonts w:ascii="Times New Roman" w:eastAsia="Times New Roman" w:hAnsi="Times New Roman" w:cs="Times New Roman"/>
+          <w:b/>
+          <w:bCs/>
+          <w:kern w:val="0"/>
+          <w:sz w:val="28"/>
+          <w:lang w:eastAsia="ru-RU"/>
+          <w14:ligatures w14:val="none"/>
+        </w:rPr>
+      </w:pPr>
+    </w:p>
+    <w:p>
+      <w:pPr>
+        <w:spacing w:after="0" w:line="240" w:lineRule="auto"/>
+        <w:ind w:firstLine="709"/>
+        <w:jc w:val="both"/>
+        <w:rPr>
+          <w:rFonts w:ascii="Times New Roman" w:eastAsia="Times New Roman" w:hAnsi="Times New Roman" w:cs="Times New Roman"/>
+          <w:kern w:val="0"/>
+          <w:sz w:val="28"/>
+          <w:lang w:val="ru-BY" w:eastAsia="ru-RU"/>
+          <w14:ligatures w14:val="none"/>
+        </w:rPr>
+      </w:pPr>
+      <w:r>
+        <w:rPr>
+          <w:rFonts w:ascii="Times New Roman" w:eastAsia="Times New Roman" w:hAnsi="Times New Roman" w:cs="Times New Roman"/>
+          <w:kern w:val="0"/>
+          <w:sz w:val="28"/>
+          <w:lang w:val="ru-BY" w:eastAsia="ru-RU"/>
+          <w14:ligatures w14:val="none"/>
+        </w:rPr>
+        <w:t>При выборе режима 2 активируется терминалоподобная оболочка, реализованная через fork/exec, которая позволяет выполнять команды на стороне сервера в ограниченном окружении. Пример вывода:</w:t>
+      </w:r>
+    </w:p>
+    <w:p>
+      <w:pPr>
+        <w:spacing w:after="0" w:line="240" w:lineRule="auto"/>
+        <w:ind w:firstLine="709"/>
+        <w:jc w:val="both"/>
+        <w:rPr>
+          <w:rFonts w:ascii="Courier New" w:eastAsia="Times New Roman" w:hAnsi="Courier New" w:cs="Courier New"/>
+          <w:kern w:val="0"/>
+          <w:sz w:val="22"/>
+          <w:szCs w:val="21"/>
+          <w:lang w:val="ru-BY" w:eastAsia="ru-RU"/>
+          <w14:ligatures w14:val="none"/>
+        </w:rPr>
+      </w:pPr>
+      <w:r>
+        <w:rPr>
+          <w:rFonts w:ascii="Courier New" w:eastAsia="Times New Roman" w:hAnsi="Courier New" w:cs="Courier New"/>
+          <w:kern w:val="0"/>
+          <w:sz w:val="22"/>
+          <w:szCs w:val="21"/>
+          <w:lang w:val="ru-BY" w:eastAsia="ru-RU"/>
+          <w14:ligatures w14:val="none"/>
+        </w:rPr>
+        <w:t xml:space="preserve">=== Command Mode (fork/exec implementation) ===  </w:t>
+      </w:r>
+    </w:p>
+    <w:p>
+      <w:pPr>
+        <w:spacing w:after="0" w:line="240" w:lineRule="auto"/>
+        <w:ind w:firstLine="709"/>
+        <w:jc w:val="both"/>
+        <w:rPr>
+          <w:rFonts w:ascii="Courier New" w:eastAsia="Times New Roman" w:hAnsi="Courier New" w:cs="Courier New"/>
+          <w:kern w:val="0"/>
+          <w:sz w:val="22"/>
+          <w:szCs w:val="21"/>
+          <w:lang w:val="ru-BY" w:eastAsia="ru-RU"/>
+          <w14:ligatures w14:val="none"/>
+        </w:rPr>
+      </w:pPr>
+      <w:r>
+        <w:rPr>
+          <w:rFonts w:ascii="Courier New" w:eastAsia="Times New Roman" w:hAnsi="Courier New" w:cs="Courier New"/>
+          <w:kern w:val="0"/>
+          <w:sz w:val="22"/>
+          <w:szCs w:val="21"/>
+          <w:lang w:val="ru-BY" w:eastAsia="ru-RU"/>
+          <w14:ligatures w14:val="none"/>
+        </w:rPr>
+        <w:t xml:space="preserve">Type 'exit' to quit  </w:t>
+      </w:r>
+    </w:p>
+    <w:p>
+      <w:pPr>
+        <w:spacing w:after="0" w:line="240" w:lineRule="auto"/>
+        <w:ind w:firstLine="709"/>
+        <w:jc w:val="both"/>
+        <w:rPr>
+          <w:rFonts w:ascii="Courier New" w:eastAsia="Times New Roman" w:hAnsi="Courier New" w:cs="Courier New"/>
+          <w:kern w:val="0"/>
+          <w:sz w:val="22"/>
+          <w:szCs w:val="21"/>
+          <w:lang w:val="ru-BY" w:eastAsia="ru-RU"/>
+          <w14:ligatures w14:val="none"/>
+        </w:rPr>
+      </w:pPr>
+      <w:r>
+        <w:rPr>
+          <w:rFonts w:ascii="Courier New" w:eastAsia="Times New Roman" w:hAnsi="Courier New" w:cs="Courier New"/>
+          <w:kern w:val="0"/>
+          <w:sz w:val="22"/>
+          <w:szCs w:val="21"/>
+          <w:lang w:val="ru-BY" w:eastAsia="ru-RU"/>
+          <w14:ligatures w14:val="none"/>
+        </w:rPr>
+        <w:t xml:space="preserve">user@server:/Users/danil/osisp/course/bin$ ls  </w:t>
+      </w:r>
+    </w:p>
+    <w:p>
+      <w:pPr>
+        <w:spacing w:after="0" w:line="240" w:lineRule="auto"/>
+        <w:ind w:firstLine="709"/>
+        <w:jc w:val="both"/>
+        <w:rPr>
+          <w:rFonts w:ascii="Courier New" w:eastAsia="Times New Roman" w:hAnsi="Courier New" w:cs="Courier New"/>
+          <w:kern w:val="0"/>
+          <w:sz w:val="22"/>
+          <w:szCs w:val="21"/>
+          <w:lang w:val="ru-BY" w:eastAsia="ru-RU"/>
+          <w14:ligatures w14:val="none"/>
+        </w:rPr>
+      </w:pPr>
+      <w:r>
+        <w:rPr>
+          <w:rFonts w:ascii="Courier New" w:eastAsia="Times New Roman" w:hAnsi="Courier New" w:cs="Courier New"/>
+          <w:kern w:val="0"/>
+          <w:sz w:val="22"/>
+          <w:szCs w:val="21"/>
+          <w:lang w:val="ru-BY" w:eastAsia="ru-RU"/>
+          <w14:ligatures w14:val="none"/>
+        </w:rPr>
+        <w:t xml:space="preserve">client.cpp  server.cpp  file.txt  </w:t>
+      </w:r>
+    </w:p>
+    <w:p>
+      <w:pPr>
+        <w:spacing w:after="0" w:line="240" w:lineRule="auto"/>
+        <w:ind w:firstLine="709"/>
+        <w:jc w:val="both"/>
+        <w:rPr>
+          <w:rFonts w:ascii="Times New Roman" w:eastAsia="Times New Roman" w:hAnsi="Times New Roman" w:cs="Times New Roman"/>
+          <w:b/>
+          <w:bCs/>
+          <w:kern w:val="0"/>
+          <w:sz w:val="28"/>
+          <w:lang w:eastAsia="ru-RU"/>
+          <w14:ligatures w14:val="none"/>
+        </w:rPr>
+      </w:pPr>
+    </w:p>
+    <w:p>
+      <w:pPr>
+        <w:spacing w:after="0" w:line="240" w:lineRule="auto"/>
+        <w:ind w:firstLine="709"/>
+        <w:jc w:val="both"/>
+        <w:rPr>
+          <w:rFonts w:ascii="Times New Roman" w:eastAsia="Times New Roman" w:hAnsi="Times New Roman" w:cs="Times New Roman"/>
+          <w:b/>
+          <w:bCs/>
+          <w:kern w:val="0"/>
+          <w:sz w:val="28"/>
+          <w:lang w:eastAsia="ru-RU"/>
+          <w14:ligatures w14:val="none"/>
+        </w:rPr>
+      </w:pPr>
+      <w:r>
+        <w:rPr>
+          <w:rFonts w:ascii="Times New Roman" w:eastAsia="Times New Roman" w:hAnsi="Times New Roman" w:cs="Times New Roman"/>
+          <w:b/>
+          <w:bCs/>
+          <w:kern w:val="0"/>
+          <w:sz w:val="28"/>
+          <w:lang w:eastAsia="ru-RU"/>
+          <w14:ligatures w14:val="none"/>
+        </w:rPr>
+        <w:t xml:space="preserve">5.5 </w:t>
+      </w:r>
+      <w:r>
+        <w:rPr>
+          <w:rFonts w:ascii="Times New Roman" w:eastAsia="Times New Roman" w:hAnsi="Times New Roman" w:cs="Times New Roman"/>
+          <w:b/>
+          <w:bCs/>
+          <w:kern w:val="0"/>
+          <w:sz w:val="28"/>
+          <w:lang w:eastAsia="ru-RU"/>
+          <w14:ligatures w14:val="none"/>
+        </w:rPr>
+        <w:t>Режим работы с файлами</w:t>
+      </w:r>
+    </w:p>
+    <w:p>
+      <w:pPr>
+        <w:spacing w:after="0" w:line="240" w:lineRule="auto"/>
+        <w:ind w:firstLine="709"/>
+        <w:jc w:val="both"/>
+        <w:rPr>
+          <w:rFonts w:ascii="Times New Roman" w:eastAsia="Times New Roman" w:hAnsi="Times New Roman" w:cs="Times New Roman"/>
+          <w:b/>
+          <w:bCs/>
+          <w:kern w:val="0"/>
+          <w:sz w:val="28"/>
+          <w:lang w:eastAsia="ru-RU"/>
+          <w14:ligatures w14:val="none"/>
+        </w:rPr>
+      </w:pPr>
+    </w:p>
+    <w:p>
+      <w:pPr>
+        <w:spacing w:after="0" w:line="240" w:lineRule="auto"/>
+        <w:ind w:firstLine="709"/>
+        <w:jc w:val="both"/>
+        <w:rPr>
+          <w:rFonts w:ascii="Times New Roman" w:eastAsia="Times New Roman" w:hAnsi="Times New Roman" w:cs="Times New Roman"/>
+          <w:kern w:val="0"/>
+          <w:sz w:val="28"/>
+          <w:lang w:eastAsia="ru-RU"/>
+          <w14:ligatures w14:val="none"/>
+        </w:rPr>
+      </w:pPr>
+      <w:r>
+        <w:rPr>
+          <w:rFonts w:ascii="Times New Roman" w:eastAsia="Times New Roman" w:hAnsi="Times New Roman" w:cs="Times New Roman"/>
+          <w:kern w:val="0"/>
+          <w:sz w:val="28"/>
+          <w:lang w:eastAsia="ru-RU"/>
+          <w14:ligatures w14:val="none"/>
+        </w:rPr>
+        <w:t xml:space="preserve">В режиме передачи файлов клиент может загружать и скачивать файлы с сервера, а также просматривать содержимое </w:t>
+      </w:r>
+      <w:r>
+        <w:rPr>
+          <w:rFonts w:ascii="Times New Roman" w:eastAsia="Times New Roman" w:hAnsi="Times New Roman" w:cs="Times New Roman"/>
+          <w:kern w:val="0"/>
+          <w:sz w:val="28"/>
+          <w:lang w:eastAsia="ru-RU"/>
+          <w14:ligatures w14:val="none"/>
+        </w:rPr>
+        <w:t xml:space="preserve">директории </w:t>
+      </w:r>
+      <w:r>
+        <w:rPr>
+          <w:rFonts w:ascii="Times New Roman" w:eastAsia="Times New Roman" w:hAnsi="Times New Roman" w:cs="Times New Roman"/>
+          <w:kern w:val="0"/>
+          <w:sz w:val="28"/>
+          <w:lang w:val="en-US" w:eastAsia="ru-RU"/>
+          <w14:ligatures w14:val="none"/>
+        </w:rPr>
+        <w:t>files</w:t>
+      </w:r>
+      <w:r>
+        <w:rPr>
+          <w:rFonts w:ascii="Times New Roman" w:eastAsia="Times New Roman" w:hAnsi="Times New Roman" w:cs="Times New Roman"/>
+          <w:kern w:val="0"/>
+          <w:sz w:val="28"/>
+          <w:lang w:eastAsia="ru-RU"/>
+          <w14:ligatures w14:val="none"/>
+        </w:rPr>
+        <w:t xml:space="preserve"> </w:t>
+      </w:r>
+      <w:r>
+        <w:rPr>
+          <w:rFonts w:ascii="Times New Roman" w:eastAsia="Times New Roman" w:hAnsi="Times New Roman" w:cs="Times New Roman"/>
+          <w:kern w:val="0"/>
+          <w:sz w:val="28"/>
+          <w:lang w:eastAsia="ru-RU"/>
+          <w14:ligatures w14:val="none"/>
+        </w:rPr>
+        <w:t>для обмена файлами</w:t>
+      </w:r>
+      <w:r>
+        <w:rPr>
+          <w:rFonts w:ascii="Times New Roman" w:eastAsia="Times New Roman" w:hAnsi="Times New Roman" w:cs="Times New Roman"/>
+          <w:kern w:val="0"/>
+          <w:sz w:val="28"/>
+          <w:lang w:eastAsia="ru-RU"/>
+          <w14:ligatures w14:val="none"/>
+        </w:rPr>
+        <w:t>. Список доступных команд отображается при входе:</w:t>
+      </w:r>
+    </w:p>
+    <w:p>
+      <w:pPr>
+        <w:spacing w:after="0" w:line="240" w:lineRule="auto"/>
+        <w:ind w:firstLine="709"/>
+        <w:jc w:val="both"/>
+        <w:rPr>
+          <w:rFonts w:ascii="Courier New" w:eastAsia="Times New Roman" w:hAnsi="Courier New" w:cs="Courier New"/>
+          <w:kern w:val="0"/>
+          <w:lang w:eastAsia="ru-RU"/>
+          <w14:ligatures w14:val="none"/>
+        </w:rPr>
+      </w:pPr>
+      <w:r>
+        <w:rPr>
+          <w:rFonts w:ascii="Courier New" w:eastAsia="Times New Roman" w:hAnsi="Courier New" w:cs="Courier New"/>
+          <w:kern w:val="0"/>
+          <w:lang w:eastAsia="ru-RU"/>
+          <w14:ligatures w14:val="none"/>
+        </w:rPr>
+        <w:t xml:space="preserve">=== File Transfer Mode ===  </w:t>
+      </w:r>
+    </w:p>
+    <w:p>
+      <w:pPr>
+        <w:spacing w:after="0" w:line="240" w:lineRule="auto"/>
+        <w:ind w:firstLine="709"/>
+        <w:jc w:val="both"/>
+        <w:rPr>
+          <w:rFonts w:ascii="Courier New" w:eastAsia="Times New Roman" w:hAnsi="Courier New" w:cs="Courier New"/>
+          <w:kern w:val="0"/>
+          <w:lang w:val="en-US" w:eastAsia="ru-RU"/>
+          <w14:ligatures w14:val="none"/>
+        </w:rPr>
+      </w:pPr>
+      <w:r>
+        <w:rPr>
+          <w:rFonts w:ascii="Courier New" w:eastAsia="Times New Roman" w:hAnsi="Courier New" w:cs="Courier New"/>
+          <w:kern w:val="0"/>
+          <w:lang w:val="en-US" w:eastAsia="ru-RU"/>
+          <w14:ligatures w14:val="none"/>
+        </w:rPr>
+        <w:t xml:space="preserve">Available commands:  </w:t>
+      </w:r>
+    </w:p>
+    <w:p>
+      <w:pPr>
+        <w:spacing w:after="0" w:line="240" w:lineRule="auto"/>
+        <w:ind w:firstLine="709"/>
+        <w:jc w:val="both"/>
+        <w:rPr>
+          <w:rFonts w:ascii="Courier New" w:eastAsia="Times New Roman" w:hAnsi="Courier New" w:cs="Courier New"/>
+          <w:kern w:val="0"/>
+          <w:lang w:val="en-US" w:eastAsia="ru-RU"/>
+          <w14:ligatures w14:val="none"/>
+        </w:rPr>
+      </w:pPr>
+      <w:r>
+        <w:rPr>
+          <w:rFonts w:ascii="Courier New" w:eastAsia="Times New Roman" w:hAnsi="Courier New" w:cs="Courier New"/>
+          <w:kern w:val="0"/>
+          <w:lang w:val="en-US" w:eastAsia="ru-RU"/>
+          <w14:ligatures w14:val="none"/>
+        </w:rPr>
+        <w:t xml:space="preserve">download &lt;filename&gt; - Download a file  </w:t>
+      </w:r>
+    </w:p>
+    <w:p>
+      <w:pPr>
+        <w:spacing w:after="0" w:line="240" w:lineRule="auto"/>
+        <w:ind w:firstLine="709"/>
+        <w:jc w:val="both"/>
+        <w:rPr>
+          <w:rFonts w:ascii="Courier New" w:eastAsia="Times New Roman" w:hAnsi="Courier New" w:cs="Courier New"/>
+          <w:kern w:val="0"/>
+          <w:lang w:val="en-US" w:eastAsia="ru-RU"/>
+          <w14:ligatures w14:val="none"/>
+        </w:rPr>
+      </w:pPr>
+      <w:r>
+        <w:rPr>
+          <w:rFonts w:ascii="Courier New" w:eastAsia="Times New Roman" w:hAnsi="Courier New" w:cs="Courier New"/>
+          <w:kern w:val="0"/>
+          <w:lang w:val="en-US" w:eastAsia="ru-RU"/>
+          <w14:ligatures w14:val="none"/>
+        </w:rPr>
+        <w:t xml:space="preserve">upload &lt;filename&gt; - Upload a file  </w:t>
+      </w:r>
+    </w:p>
+    <w:p>
+      <w:pPr>
+        <w:spacing w:after="0" w:line="240" w:lineRule="auto"/>
+        <w:ind w:firstLine="709"/>
+        <w:jc w:val="both"/>
+        <w:rPr>
+          <w:rFonts w:ascii="Courier New" w:eastAsia="Times New Roman" w:hAnsi="Courier New" w:cs="Courier New"/>
+          <w:kern w:val="0"/>
+          <w:lang w:val="en-US" w:eastAsia="ru-RU"/>
+          <w14:ligatures w14:val="none"/>
+        </w:rPr>
+      </w:pPr>
+      <w:r>
+        <w:rPr>
+          <w:rFonts w:ascii="Courier New" w:eastAsia="Times New Roman" w:hAnsi="Courier New" w:cs="Courier New"/>
+          <w:kern w:val="0"/>
+          <w:lang w:val="en-US" w:eastAsia="ru-RU"/>
+          <w14:ligatures w14:val="none"/>
+        </w:rPr>
+        <w:t xml:space="preserve">list - List available files  </w:t>
+      </w:r>
+    </w:p>
+    <w:p>
+      <w:pPr>
+        <w:spacing w:after="0" w:line="240" w:lineRule="auto"/>
+        <w:ind w:firstLine="709"/>
+        <w:jc w:val="both"/>
+        <w:rPr>
+          <w:rFonts w:ascii="Courier New" w:eastAsia="Times New Roman" w:hAnsi="Courier New" w:cs="Courier New"/>
+          <w:kern w:val="0"/>
+          <w:lang w:eastAsia="ru-RU"/>
+          <w14:ligatures w14:val="none"/>
+        </w:rPr>
+      </w:pPr>
+      <w:r>
+        <w:rPr>
+          <w:rFonts w:ascii="Courier New" w:eastAsia="Times New Roman" w:hAnsi="Courier New" w:cs="Courier New"/>
+          <w:kern w:val="0"/>
+          <w:lang w:val="en-US" w:eastAsia="ru-RU"/>
+          <w14:ligatures w14:val="none"/>
+        </w:rPr>
+        <w:t xml:space="preserve">exit - Exit this mode  </w:t>
+      </w:r>
+    </w:p>
+    <w:p>
+      <w:pPr>
+        <w:spacing w:after="0" w:line="240" w:lineRule="auto"/>
+        <w:ind w:firstLine="709"/>
+        <w:jc w:val="both"/>
+        <w:rPr>
+          <w:rFonts w:ascii="Courier New" w:eastAsia="Times New Roman" w:hAnsi="Courier New" w:cs="Courier New"/>
+          <w:kern w:val="0"/>
+          <w:lang w:val="en-US" w:eastAsia="ru-RU"/>
+          <w14:ligatures w14:val="none"/>
+        </w:rPr>
+      </w:pPr>
+      <w:r>
+        <w:rPr>
+          <w:rFonts w:ascii="Courier New" w:eastAsia="Times New Roman" w:hAnsi="Courier New" w:cs="Courier New"/>
+          <w:kern w:val="0"/>
+          <w:lang w:val="en-US" w:eastAsia="ru-RU"/>
+          <w14:ligatures w14:val="none"/>
+        </w:rPr>
+        <w:t xml:space="preserve">ftp&gt; list  </w:t>
+      </w:r>
+    </w:p>
+    <w:p>
+      <w:pPr>
+        <w:spacing w:after="0" w:line="240" w:lineRule="auto"/>
+        <w:ind w:firstLine="709"/>
+        <w:jc w:val="both"/>
+        <w:rPr>
+          <w:rFonts w:ascii="Courier New" w:eastAsia="Times New Roman" w:hAnsi="Courier New" w:cs="Courier New"/>
+          <w:kern w:val="0"/>
+          <w:lang w:val="en-US" w:eastAsia="ru-RU"/>
+          <w14:ligatures w14:val="none"/>
+        </w:rPr>
+      </w:pPr>
+      <w:r>
+        <w:rPr>
+          <w:rFonts w:ascii="Courier New" w:eastAsia="Times New Roman" w:hAnsi="Courier New" w:cs="Courier New"/>
+          <w:kern w:val="0"/>
+          <w:lang w:val="en-US" w:eastAsia="ru-RU"/>
+          <w14:ligatures w14:val="none"/>
+        </w:rPr>
+        <w:t xml:space="preserve">Available files:  </w:t>
+      </w:r>
+    </w:p>
+    <w:p>
+      <w:pPr>
+        <w:spacing w:after="0" w:line="240" w:lineRule="auto"/>
+        <w:ind w:firstLine="709"/>
+        <w:jc w:val="both"/>
+        <w:rPr>
+          <w:rFonts w:ascii="Courier New" w:eastAsia="Times New Roman" w:hAnsi="Courier New" w:cs="Courier New"/>
+          <w:kern w:val="0"/>
+          <w:lang w:val="en-US" w:eastAsia="ru-RU"/>
+          <w14:ligatures w14:val="none"/>
+        </w:rPr>
+      </w:pPr>
+      <w:r>
+        <w:rPr>
+          <w:rFonts w:ascii="Courier New" w:eastAsia="Times New Roman" w:hAnsi="Courier New" w:cs="Courier New"/>
+          <w:kern w:val="0"/>
+          <w:lang w:val="en-US" w:eastAsia="ru-RU"/>
+          <w14:ligatures w14:val="none"/>
+        </w:rPr>
+        <w:t xml:space="preserve">file.txt                             89 bytes  </w:t>
+      </w:r>
+    </w:p>
+    <w:p>
+      <w:pPr>
+        <w:spacing w:after="0" w:line="240" w:lineRule="auto"/>
+        <w:ind w:firstLine="709"/>
+        <w:jc w:val="both"/>
+        <w:rPr>
+          <w:rFonts w:ascii="Times New Roman" w:eastAsia="Times New Roman" w:hAnsi="Times New Roman" w:cs="Times New Roman"/>
+          <w:kern w:val="0"/>
+          <w:sz w:val="28"/>
+          <w:lang w:eastAsia="ru-RU"/>
+          <w14:ligatures w14:val="none"/>
+        </w:rPr>
+      </w:pPr>
+    </w:p>
+    <w:p>
+      <w:pPr>
+        <w:spacing w:after="0" w:line="240" w:lineRule="auto"/>
+        <w:ind w:firstLine="709"/>
+        <w:jc w:val="both"/>
+        <w:rPr>
+          <w:rFonts w:ascii="Times New Roman" w:eastAsia="Times New Roman" w:hAnsi="Times New Roman" w:cs="Times New Roman"/>
+          <w:kern w:val="0"/>
+          <w:sz w:val="28"/>
+          <w:lang w:eastAsia="ru-RU"/>
+          <w14:ligatures w14:val="none"/>
+        </w:rPr>
+      </w:pPr>
+    </w:p>
+    <w:p>
+      <w:pPr>
+        <w:spacing w:after="0" w:line="240" w:lineRule="auto"/>
+        <w:ind w:firstLine="709"/>
+        <w:jc w:val="both"/>
+        <w:rPr>
+          <w:rFonts w:ascii="Times New Roman" w:eastAsia="Times New Roman" w:hAnsi="Times New Roman" w:cs="Times New Roman"/>
+          <w:kern w:val="0"/>
+          <w:sz w:val="28"/>
+          <w:lang w:eastAsia="ru-RU"/>
+          <w14:ligatures w14:val="none"/>
+        </w:rPr>
+      </w:pPr>
+    </w:p>
+    <w:p>
+      <w:pPr>
+        <w:spacing w:after="0" w:line="240" w:lineRule="auto"/>
+        <w:ind w:firstLine="709"/>
+        <w:jc w:val="both"/>
+        <w:rPr>
+          <w:rFonts w:ascii="Times New Roman" w:eastAsia="Times New Roman" w:hAnsi="Times New Roman" w:cs="Times New Roman"/>
+          <w:kern w:val="0"/>
+          <w:sz w:val="28"/>
+          <w:lang w:eastAsia="ru-RU"/>
+          <w14:ligatures w14:val="none"/>
+        </w:rPr>
+      </w:pPr>
+    </w:p>
+    <w:p>
+      <w:pPr>
+        <w:spacing w:after="0" w:line="240" w:lineRule="auto"/>
+        <w:ind w:firstLine="709"/>
+        <w:jc w:val="both"/>
+        <w:rPr>
+          <w:rFonts w:ascii="Times New Roman" w:eastAsia="Times New Roman" w:hAnsi="Times New Roman" w:cs="Times New Roman"/>
+          <w:kern w:val="0"/>
+          <w:sz w:val="28"/>
+          <w:lang w:eastAsia="ru-RU"/>
+          <w14:ligatures w14:val="none"/>
+        </w:rPr>
+      </w:pPr>
+    </w:p>
+    <w:p>
+      <w:pPr>
+        <w:spacing w:after="0" w:line="240" w:lineRule="auto"/>
+        <w:ind w:firstLine="709"/>
+        <w:jc w:val="both"/>
+        <w:rPr>
+          <w:rFonts w:ascii="Times New Roman" w:eastAsia="Times New Roman" w:hAnsi="Times New Roman" w:cs="Times New Roman"/>
+          <w:kern w:val="0"/>
+          <w:sz w:val="28"/>
+          <w:lang w:eastAsia="ru-RU"/>
+          <w14:ligatures w14:val="none"/>
+        </w:rPr>
+      </w:pPr>
+    </w:p>
+    <w:p>
+      <w:pPr>
+        <w:spacing w:after="0" w:line="240" w:lineRule="auto"/>
+        <w:ind w:firstLine="709"/>
+        <w:jc w:val="both"/>
+        <w:rPr>
+          <w:rFonts w:ascii="Times New Roman" w:eastAsia="Times New Roman" w:hAnsi="Times New Roman" w:cs="Times New Roman"/>
+          <w:kern w:val="0"/>
+          <w:sz w:val="28"/>
+          <w:lang w:eastAsia="ru-RU"/>
+          <w14:ligatures w14:val="none"/>
+        </w:rPr>
+      </w:pPr>
+    </w:p>
+    <w:p>
+      <w:pPr>
+        <w:spacing w:after="0" w:line="240" w:lineRule="auto"/>
+        <w:ind w:firstLine="709"/>
+        <w:jc w:val="both"/>
+        <w:rPr>
+          <w:rFonts w:ascii="Times New Roman" w:eastAsia="Times New Roman" w:hAnsi="Times New Roman" w:cs="Times New Roman"/>
+          <w:kern w:val="0"/>
+          <w:sz w:val="28"/>
+          <w:lang w:eastAsia="ru-RU"/>
+          <w14:ligatures w14:val="none"/>
+        </w:rPr>
+      </w:pPr>
+    </w:p>
+    <w:p>
+      <w:pPr>
+        <w:spacing w:after="0" w:line="240" w:lineRule="auto"/>
+        <w:ind w:firstLine="709"/>
+        <w:jc w:val="both"/>
+        <w:rPr>
+          <w:rFonts w:ascii="Times New Roman" w:eastAsia="Times New Roman" w:hAnsi="Times New Roman" w:cs="Times New Roman"/>
+          <w:kern w:val="0"/>
+          <w:sz w:val="28"/>
+          <w:lang w:eastAsia="ru-RU"/>
+          <w14:ligatures w14:val="none"/>
+        </w:rPr>
+      </w:pPr>
+    </w:p>
+    <w:p>
+      <w:pPr>
+        <w:spacing w:after="0" w:line="240" w:lineRule="auto"/>
+        <w:ind w:firstLine="709"/>
+        <w:jc w:val="both"/>
+        <w:rPr>
+          <w:rFonts w:ascii="Times New Roman" w:eastAsia="Times New Roman" w:hAnsi="Times New Roman" w:cs="Times New Roman"/>
+          <w:b/>
+          <w:bCs/>
+          <w:kern w:val="0"/>
+          <w:sz w:val="28"/>
+          <w:lang w:eastAsia="ru-RU"/>
+          <w14:ligatures w14:val="none"/>
+        </w:rPr>
+      </w:pPr>
+      <w:r>
+        <w:rPr>
+          <w:rFonts w:ascii="Times New Roman" w:eastAsia="Times New Roman" w:hAnsi="Times New Roman" w:cs="Times New Roman"/>
+          <w:b/>
+          <w:bCs/>
+          <w:kern w:val="0"/>
+          <w:sz w:val="28"/>
+          <w:lang w:eastAsia="ru-RU"/>
+          <w14:ligatures w14:val="none"/>
+        </w:rPr>
+        <w:lastRenderedPageBreak/>
+        <w:t>5.3 Тестирование функциональности</w:t>
+      </w:r>
+    </w:p>
+    <w:p>
+      <w:pPr>
+        <w:spacing w:after="0" w:line="240" w:lineRule="auto"/>
+        <w:ind w:firstLine="709"/>
+        <w:jc w:val="both"/>
+        <w:rPr>
+          <w:rFonts w:ascii="Times New Roman" w:eastAsia="Times New Roman" w:hAnsi="Times New Roman" w:cs="Times New Roman"/>
+          <w:b/>
+          <w:bCs/>
+          <w:kern w:val="0"/>
+          <w:sz w:val="28"/>
+          <w:lang w:eastAsia="ru-RU"/>
+          <w14:ligatures w14:val="none"/>
+        </w:rPr>
+      </w:pPr>
+    </w:p>
+    <w:p>
+      <w:pPr>
+        <w:spacing w:after="0" w:line="240" w:lineRule="auto"/>
+        <w:ind w:firstLine="709"/>
+        <w:jc w:val="both"/>
+        <w:rPr>
+          <w:rFonts w:ascii="Times New Roman" w:eastAsia="Times New Roman" w:hAnsi="Times New Roman" w:cs="Times New Roman"/>
+          <w:kern w:val="0"/>
+          <w:sz w:val="28"/>
+          <w:lang w:eastAsia="ru-RU"/>
+          <w14:ligatures w14:val="none"/>
+        </w:rPr>
+      </w:pPr>
+      <w:r>
+        <w:rPr>
+          <w:rFonts w:ascii="Times New Roman" w:eastAsia="Times New Roman" w:hAnsi="Times New Roman" w:cs="Times New Roman"/>
+          <w:kern w:val="0"/>
+          <w:sz w:val="28"/>
+          <w:lang w:eastAsia="ru-RU"/>
+          <w14:ligatures w14:val="none"/>
+        </w:rPr>
+        <w:t>Функциональность сервера тестировалась во всех трёх режимах:</w:t>
+      </w:r>
+    </w:p>
+    <w:p>
+      <w:pPr>
+        <w:spacing w:after="0" w:line="240" w:lineRule="auto"/>
+        <w:ind w:firstLine="709"/>
+        <w:jc w:val="both"/>
+        <w:rPr>
+          <w:rFonts w:ascii="Times New Roman" w:eastAsia="Times New Roman" w:hAnsi="Times New Roman" w:cs="Times New Roman"/>
+          <w:kern w:val="0"/>
+          <w:sz w:val="28"/>
+          <w:lang w:eastAsia="ru-RU"/>
+          <w14:ligatures w14:val="none"/>
+        </w:rPr>
+      </w:pPr>
+      <w:r>
+        <w:rPr>
+          <w:rFonts w:ascii="Times New Roman" w:eastAsia="Times New Roman" w:hAnsi="Times New Roman" w:cs="Times New Roman"/>
+          <w:kern w:val="0"/>
+          <w:sz w:val="28"/>
+          <w:lang w:eastAsia="ru-RU"/>
+          <w14:ligatures w14:val="none"/>
+        </w:rPr>
+        <w:t>Чат (режим 1): клиенты могут отправлять сообщения, которые транслируются другим подключённым пользователям. Сервер корректно обрабатывает множественные подключения и сообщения без задержек.</w:t>
+      </w:r>
+    </w:p>
+    <w:p>
+      <w:pPr>
+        <w:spacing w:after="0" w:line="240" w:lineRule="auto"/>
+        <w:ind w:firstLine="709"/>
+        <w:jc w:val="both"/>
+        <w:rPr>
+          <w:rFonts w:ascii="Times New Roman" w:eastAsia="Times New Roman" w:hAnsi="Times New Roman" w:cs="Times New Roman"/>
+          <w:kern w:val="0"/>
+          <w:sz w:val="28"/>
+          <w:lang w:eastAsia="ru-RU"/>
+          <w14:ligatures w14:val="none"/>
+        </w:rPr>
+      </w:pPr>
+      <w:r>
+        <w:rPr>
+          <w:rFonts w:ascii="Times New Roman" w:eastAsia="Times New Roman" w:hAnsi="Times New Roman" w:cs="Times New Roman"/>
+          <w:kern w:val="0"/>
+          <w:sz w:val="28"/>
+          <w:lang w:eastAsia="ru-RU"/>
+          <w14:ligatures w14:val="none"/>
+        </w:rPr>
+        <w:t xml:space="preserve">SSH-подобная консоль (режим 2): клиент отправляет команды, которые выполняются на стороне сервера с возвратом </w:t>
+      </w:r>
+      <w:r>
+        <w:rPr>
+          <w:rFonts w:ascii="Courier New" w:eastAsia="Times New Roman" w:hAnsi="Courier New" w:cs="Courier New"/>
+          <w:kern w:val="0"/>
+          <w:lang w:eastAsia="ru-RU"/>
+          <w14:ligatures w14:val="none"/>
+        </w:rPr>
+        <w:t>stdout/ stderr</w:t>
+      </w:r>
+      <w:r>
+        <w:rPr>
+          <w:rFonts w:ascii="Times New Roman" w:eastAsia="Times New Roman" w:hAnsi="Times New Roman" w:cs="Times New Roman"/>
+          <w:kern w:val="0"/>
+          <w:sz w:val="28"/>
+          <w:lang w:eastAsia="ru-RU"/>
+          <w14:ligatures w14:val="none"/>
+        </w:rPr>
+        <w:t xml:space="preserve">. Проверялись команды </w:t>
+      </w:r>
+      <w:r>
+        <w:rPr>
+          <w:rFonts w:ascii="Courier New" w:eastAsia="Times New Roman" w:hAnsi="Courier New" w:cs="Courier New"/>
+          <w:kern w:val="0"/>
+          <w:lang w:eastAsia="ru-RU"/>
+          <w14:ligatures w14:val="none"/>
+        </w:rPr>
+        <w:t>ls</w:t>
+      </w:r>
+      <w:r>
+        <w:rPr>
+          <w:rFonts w:ascii="Times New Roman" w:eastAsia="Times New Roman" w:hAnsi="Times New Roman" w:cs="Times New Roman"/>
+          <w:kern w:val="0"/>
+          <w:sz w:val="28"/>
+          <w:lang w:eastAsia="ru-RU"/>
+          <w14:ligatures w14:val="none"/>
+        </w:rPr>
+        <w:t xml:space="preserve">, </w:t>
+      </w:r>
+      <w:r>
+        <w:rPr>
+          <w:rFonts w:ascii="Courier New" w:eastAsia="Times New Roman" w:hAnsi="Courier New" w:cs="Courier New"/>
+          <w:kern w:val="0"/>
+          <w:lang w:eastAsia="ru-RU"/>
+          <w14:ligatures w14:val="none"/>
+        </w:rPr>
+        <w:t>pwd</w:t>
+      </w:r>
+      <w:r>
+        <w:rPr>
+          <w:rFonts w:ascii="Times New Roman" w:eastAsia="Times New Roman" w:hAnsi="Times New Roman" w:cs="Times New Roman"/>
+          <w:kern w:val="0"/>
+          <w:sz w:val="28"/>
+          <w:lang w:eastAsia="ru-RU"/>
+          <w14:ligatures w14:val="none"/>
+        </w:rPr>
+        <w:t xml:space="preserve">, </w:t>
+      </w:r>
+      <w:r>
+        <w:rPr>
+          <w:rFonts w:ascii="Courier New" w:eastAsia="Times New Roman" w:hAnsi="Courier New" w:cs="Courier New"/>
+          <w:kern w:val="0"/>
+          <w:lang w:eastAsia="ru-RU"/>
+          <w14:ligatures w14:val="none"/>
+        </w:rPr>
+        <w:t>echo</w:t>
+      </w:r>
+      <w:r>
+        <w:rPr>
+          <w:rFonts w:ascii="Times New Roman" w:eastAsia="Times New Roman" w:hAnsi="Times New Roman" w:cs="Times New Roman"/>
+          <w:kern w:val="0"/>
+          <w:sz w:val="28"/>
+          <w:lang w:eastAsia="ru-RU"/>
+          <w14:ligatures w14:val="none"/>
+        </w:rPr>
+        <w:t xml:space="preserve"> и другие. Результаты корректно возвращались клиенту.</w:t>
+      </w:r>
+    </w:p>
+    <w:p>
+      <w:pPr>
+        <w:spacing w:after="0" w:line="240" w:lineRule="auto"/>
+        <w:ind w:firstLine="709"/>
+        <w:jc w:val="both"/>
+        <w:rPr>
+          <w:rFonts w:ascii="Times New Roman" w:eastAsia="Times New Roman" w:hAnsi="Times New Roman" w:cs="Times New Roman"/>
+          <w:kern w:val="0"/>
+          <w:sz w:val="28"/>
+          <w:lang w:eastAsia="ru-RU"/>
+          <w14:ligatures w14:val="none"/>
+        </w:rPr>
+      </w:pPr>
+      <w:r>
+        <w:rPr>
+          <w:rFonts w:ascii="Times New Roman" w:eastAsia="Times New Roman" w:hAnsi="Times New Roman" w:cs="Times New Roman"/>
+          <w:kern w:val="0"/>
+          <w:sz w:val="28"/>
+          <w:lang w:eastAsia="ru-RU"/>
+          <w14:ligatures w14:val="none"/>
+        </w:rPr>
+        <w:t>Передача файлов (режим 3): реализована возможность отправки и приёма файлов через TCP-соединение. Передача как текстовых, так и бинарных файлов выполняется без искажения данных.</w:t>
+      </w:r>
+    </w:p>
+    <w:p>
+      <w:pPr>
+        <w:spacing w:after="0" w:line="240" w:lineRule="auto"/>
+        <w:ind w:firstLine="709"/>
+        <w:jc w:val="both"/>
+        <w:rPr>
+          <w:rFonts w:ascii="Times New Roman" w:eastAsia="Times New Roman" w:hAnsi="Times New Roman" w:cs="Times New Roman"/>
+          <w:kern w:val="0"/>
+          <w:sz w:val="28"/>
+          <w:lang w:eastAsia="ru-RU"/>
+          <w14:ligatures w14:val="none"/>
+        </w:rPr>
+      </w:pPr>
+      <w:r>
+        <w:rPr>
+          <w:rFonts w:ascii="Times New Roman" w:eastAsia="Times New Roman" w:hAnsi="Times New Roman" w:cs="Times New Roman"/>
+          <w:kern w:val="0"/>
+          <w:sz w:val="28"/>
+          <w:lang w:eastAsia="ru-RU"/>
+          <w14:ligatures w14:val="none"/>
+        </w:rPr>
+        <w:t xml:space="preserve">Дополнительно производилось тестирование с использованием </w:t>
+      </w:r>
+      <w:r>
+        <w:rPr>
+          <w:rFonts w:ascii="Courier New" w:eastAsia="Times New Roman" w:hAnsi="Courier New" w:cs="Courier New"/>
+          <w:kern w:val="0"/>
+          <w:lang w:eastAsia="ru-RU"/>
+          <w14:ligatures w14:val="none"/>
+        </w:rPr>
+        <w:t>valgrind</w:t>
+      </w:r>
+      <w:r>
+        <w:rPr>
+          <w:rFonts w:ascii="Times New Roman" w:eastAsia="Times New Roman" w:hAnsi="Times New Roman" w:cs="Times New Roman"/>
+          <w:kern w:val="0"/>
+          <w:sz w:val="28"/>
+          <w:lang w:eastAsia="ru-RU"/>
+          <w14:ligatures w14:val="none"/>
+        </w:rPr>
+        <w:t xml:space="preserve"> для выявления утечек памяти:</w:t>
+      </w:r>
+    </w:p>
+    <w:p>
+      <w:pPr>
+        <w:spacing w:after="0" w:line="240" w:lineRule="auto"/>
+        <w:ind w:firstLine="709"/>
+        <w:jc w:val="both"/>
+        <w:rPr>
+          <w:rFonts w:ascii="Courier New" w:eastAsia="Times New Roman" w:hAnsi="Courier New" w:cs="Courier New"/>
+          <w:kern w:val="0"/>
+          <w:lang w:val="en-US" w:eastAsia="ru-RU"/>
+          <w14:ligatures w14:val="none"/>
+        </w:rPr>
+      </w:pPr>
+      <w:r>
+        <w:rPr>
+          <w:rFonts w:ascii="Courier New" w:eastAsia="Times New Roman" w:hAnsi="Courier New" w:cs="Courier New"/>
+          <w:kern w:val="0"/>
+          <w:lang w:val="en-US" w:eastAsia="ru-RU"/>
+          <w14:ligatures w14:val="none"/>
+        </w:rPr>
+        <w:t>valgrind --leak-check=full --track-origins=yes ./server</w:t>
+      </w:r>
+    </w:p>
+    <w:p>
+      <w:pPr>
+        <w:spacing w:after="0" w:line="240" w:lineRule="auto"/>
+        <w:ind w:firstLine="709"/>
+        <w:jc w:val="both"/>
+        <w:rPr>
+          <w:rFonts w:ascii="Times New Roman" w:eastAsia="Times New Roman" w:hAnsi="Times New Roman" w:cs="Times New Roman"/>
+          <w:kern w:val="0"/>
+          <w:sz w:val="28"/>
+          <w:lang w:val="en-US" w:eastAsia="ru-RU"/>
+          <w14:ligatures w14:val="none"/>
+        </w:rPr>
+      </w:pPr>
+      <w:r>
+        <w:rPr>
+          <w:rFonts w:ascii="Times New Roman" w:eastAsia="Times New Roman" w:hAnsi="Times New Roman" w:cs="Times New Roman"/>
+          <w:kern w:val="0"/>
+          <w:sz w:val="28"/>
+          <w:lang w:eastAsia="ru-RU"/>
+          <w14:ligatures w14:val="none"/>
+        </w:rPr>
+        <w:t>Пример</w:t>
+      </w:r>
+      <w:r>
+        <w:rPr>
+          <w:rFonts w:ascii="Times New Roman" w:eastAsia="Times New Roman" w:hAnsi="Times New Roman" w:cs="Times New Roman"/>
+          <w:kern w:val="0"/>
+          <w:sz w:val="28"/>
+          <w:lang w:val="en-US" w:eastAsia="ru-RU"/>
+          <w14:ligatures w14:val="none"/>
+        </w:rPr>
+        <w:t xml:space="preserve"> </w:t>
+      </w:r>
+      <w:r>
+        <w:rPr>
+          <w:rFonts w:ascii="Times New Roman" w:eastAsia="Times New Roman" w:hAnsi="Times New Roman" w:cs="Times New Roman"/>
+          <w:kern w:val="0"/>
+          <w:sz w:val="28"/>
+          <w:lang w:eastAsia="ru-RU"/>
+          <w14:ligatures w14:val="none"/>
+        </w:rPr>
+        <w:t>отчёта</w:t>
+      </w:r>
+      <w:r>
+        <w:rPr>
+          <w:rFonts w:ascii="Times New Roman" w:eastAsia="Times New Roman" w:hAnsi="Times New Roman" w:cs="Times New Roman"/>
+          <w:kern w:val="0"/>
+          <w:sz w:val="28"/>
+          <w:lang w:val="en-US" w:eastAsia="ru-RU"/>
+          <w14:ligatures w14:val="none"/>
+        </w:rPr>
+        <w:t>:</w:t>
+      </w:r>
+    </w:p>
+    <w:p>
+      <w:pPr>
+        <w:spacing w:after="0" w:line="240" w:lineRule="auto"/>
+        <w:ind w:firstLine="709"/>
+        <w:jc w:val="both"/>
+        <w:rPr>
+          <w:rFonts w:ascii="Courier New" w:eastAsia="Times New Roman" w:hAnsi="Courier New" w:cs="Courier New"/>
+          <w:kern w:val="0"/>
+          <w:lang w:val="en-US" w:eastAsia="ru-RU"/>
+          <w14:ligatures w14:val="none"/>
+        </w:rPr>
+      </w:pPr>
+      <w:r>
+        <w:rPr>
+          <w:rFonts w:ascii="Courier New" w:eastAsia="Times New Roman" w:hAnsi="Courier New" w:cs="Courier New"/>
+          <w:kern w:val="0"/>
+          <w:lang w:val="en-US" w:eastAsia="ru-RU"/>
+          <w14:ligatures w14:val="none"/>
+        </w:rPr>
+        <w:t>==123456== HEAP SUMMARY:</w:t>
+      </w:r>
+    </w:p>
+    <w:p>
+      <w:pPr>
+        <w:spacing w:after="0" w:line="240" w:lineRule="auto"/>
+        <w:ind w:firstLine="709"/>
+        <w:jc w:val="both"/>
+        <w:rPr>
+          <w:rFonts w:ascii="Courier New" w:eastAsia="Times New Roman" w:hAnsi="Courier New" w:cs="Courier New"/>
+          <w:kern w:val="0"/>
+          <w:lang w:val="en-US" w:eastAsia="ru-RU"/>
+          <w14:ligatures w14:val="none"/>
+        </w:rPr>
+      </w:pPr>
+      <w:r>
+        <w:rPr>
+          <w:rFonts w:ascii="Courier New" w:eastAsia="Times New Roman" w:hAnsi="Courier New" w:cs="Courier New"/>
+          <w:kern w:val="0"/>
+          <w:lang w:val="en-US" w:eastAsia="ru-RU"/>
+          <w14:ligatures w14:val="none"/>
+        </w:rPr>
+        <w:t xml:space="preserve">==123456== in use at exit: 0 bytes in 0 blocks  </w:t>
+      </w:r>
+    </w:p>
+    <w:p>
+      <w:pPr>
+        <w:spacing w:after="0" w:line="240" w:lineRule="auto"/>
+        <w:ind w:firstLine="709"/>
+        <w:jc w:val="both"/>
+        <w:rPr>
+          <w:rFonts w:ascii="Courier New" w:eastAsia="Times New Roman" w:hAnsi="Courier New" w:cs="Courier New"/>
+          <w:kern w:val="0"/>
+          <w:lang w:val="en-US" w:eastAsia="ru-RU"/>
+          <w14:ligatures w14:val="none"/>
+        </w:rPr>
+      </w:pPr>
+      <w:r>
+        <w:rPr>
+          <w:rFonts w:ascii="Courier New" w:eastAsia="Times New Roman" w:hAnsi="Courier New" w:cs="Courier New"/>
+          <w:kern w:val="0"/>
+          <w:lang w:val="en-US" w:eastAsia="ru-RU"/>
+          <w14:ligatures w14:val="none"/>
+        </w:rPr>
+        <w:t xml:space="preserve">==123456== total heap usage: 500 allocs, 500 frees, 256,000 bytes allocated  </w:t>
+      </w:r>
+    </w:p>
+    <w:p>
+      <w:pPr>
+        <w:spacing w:after="0" w:line="240" w:lineRule="auto"/>
+        <w:ind w:firstLine="709"/>
+        <w:jc w:val="both"/>
+        <w:rPr>
+          <w:rFonts w:ascii="Courier New" w:eastAsia="Times New Roman" w:hAnsi="Courier New" w:cs="Courier New"/>
+          <w:kern w:val="0"/>
+          <w:lang w:val="en-US" w:eastAsia="ru-RU"/>
+          <w14:ligatures w14:val="none"/>
+        </w:rPr>
+      </w:pPr>
+      <w:r>
+        <w:rPr>
+          <w:rFonts w:ascii="Courier New" w:eastAsia="Times New Roman" w:hAnsi="Courier New" w:cs="Courier New"/>
+          <w:kern w:val="0"/>
+          <w:lang w:val="en-US" w:eastAsia="ru-RU"/>
+          <w14:ligatures w14:val="none"/>
+        </w:rPr>
+        <w:t>==123456== ERROR SUMMARY: 0 errors from 0 contexts (suppressed: 0 from 0)</w:t>
+      </w:r>
+    </w:p>
+    <w:p>
+      <w:pPr>
+        <w:spacing w:after="0" w:line="240" w:lineRule="auto"/>
+        <w:ind w:firstLine="709"/>
+        <w:jc w:val="both"/>
+        <w:rPr>
+          <w:rFonts w:ascii="Times New Roman" w:eastAsia="Times New Roman" w:hAnsi="Times New Roman" w:cs="Times New Roman"/>
+          <w:kern w:val="0"/>
+          <w:sz w:val="28"/>
+          <w:lang w:eastAsia="ru-RU"/>
+          <w14:ligatures w14:val="none"/>
+        </w:rPr>
+      </w:pPr>
+      <w:r>
+        <w:rPr>
+          <w:rFonts w:ascii="Times New Roman" w:eastAsia="Times New Roman" w:hAnsi="Times New Roman" w:cs="Times New Roman"/>
+          <w:kern w:val="0"/>
+          <w:sz w:val="28"/>
+          <w:lang w:eastAsia="ru-RU"/>
+          <w14:ligatures w14:val="none"/>
+        </w:rPr>
+        <w:t>Результаты показывают отсутствие утечек памяти и корректную работу с памятью даже при множественных параллельных подключениях.</w:t>
+      </w:r>
+    </w:p>
+    <w:p>
+      <w:pPr>
+        <w:spacing w:after="0" w:line="240" w:lineRule="auto"/>
+        <w:ind w:firstLine="709"/>
+        <w:jc w:val="both"/>
+        <w:rPr>
+          <w:rFonts w:ascii="Times New Roman" w:eastAsia="Times New Roman" w:hAnsi="Times New Roman" w:cs="Times New Roman"/>
+          <w:kern w:val="0"/>
+          <w:sz w:val="28"/>
+          <w:lang w:eastAsia="ru-RU"/>
+          <w14:ligatures w14:val="none"/>
+        </w:rPr>
+      </w:pPr>
+      <w:r>
+        <w:rPr>
+          <w:rFonts w:ascii="Times New Roman" w:eastAsia="Times New Roman" w:hAnsi="Times New Roman" w:cs="Times New Roman"/>
+          <w:kern w:val="0"/>
+          <w:sz w:val="28"/>
+          <w:lang w:eastAsia="ru-RU"/>
+          <w14:ligatures w14:val="none"/>
+        </w:rPr>
+        <w:t>Тестирование проводилось на macOS и Linux-системах. Сервер показал стабильную работу при параллельной нагрузке, корректную обработку отключений клиентов, а также устойчивость к ошибочным командам и повторным подключениям.</w:t>
+      </w:r>
+    </w:p>
+    <w:p>
+      <w:pPr>
+        <w:spacing w:after="0" w:line="240" w:lineRule="auto"/>
+        <w:jc w:val="both"/>
+        <w:rPr>
+          <w:rFonts w:ascii="Times New Roman" w:hAnsi="Times New Roman" w:cs="Times New Roman"/>
+          <w:sz w:val="28"/>
+          <w:szCs w:val="28"/>
+        </w:rPr>
+      </w:pPr>
+    </w:p>
+    <w:p>
+      <w:pPr>
+        <w:spacing w:after="0" w:line="240" w:lineRule="auto"/>
+        <w:jc w:val="both"/>
+        <w:rPr>
+          <w:rFonts w:ascii="Times New Roman" w:hAnsi="Times New Roman" w:cs="Times New Roman"/>
+          <w:sz w:val="28"/>
+          <w:szCs w:val="28"/>
+        </w:rPr>
+      </w:pPr>
+    </w:p>
+    <w:p>
+      <w:pPr>
+        <w:spacing w:after="0" w:line="240" w:lineRule="auto"/>
+        <w:jc w:val="both"/>
+        <w:rPr>
+          <w:rFonts w:ascii="Times New Roman" w:hAnsi="Times New Roman" w:cs="Times New Roman"/>
+          <w:sz w:val="28"/>
+          <w:szCs w:val="28"/>
+        </w:rPr>
+      </w:pPr>
+    </w:p>
+    <w:p>
+      <w:pPr>
+        <w:spacing w:after="0" w:line="240" w:lineRule="auto"/>
+        <w:jc w:val="both"/>
+        <w:rPr>
+          <w:rFonts w:ascii="Times New Roman" w:hAnsi="Times New Roman" w:cs="Times New Roman"/>
+          <w:sz w:val="28"/>
+          <w:szCs w:val="28"/>
+        </w:rPr>
+      </w:pPr>
+    </w:p>
+    <w:p>
+      <w:pPr>
+        <w:spacing w:after="0" w:line="240" w:lineRule="auto"/>
+        <w:jc w:val="both"/>
+        <w:rPr>
+          <w:rFonts w:ascii="Times New Roman" w:hAnsi="Times New Roman" w:cs="Times New Roman"/>
+          <w:sz w:val="28"/>
+          <w:szCs w:val="28"/>
+        </w:rPr>
+      </w:pPr>
+    </w:p>
+    <w:p>
+      <w:pPr>
+        <w:spacing w:after="0" w:line="240" w:lineRule="auto"/>
+        <w:jc w:val="both"/>
+        <w:rPr>
+          <w:rFonts w:ascii="Times New Roman" w:hAnsi="Times New Roman" w:cs="Times New Roman"/>
+          <w:sz w:val="28"/>
+          <w:szCs w:val="28"/>
+        </w:rPr>
+      </w:pPr>
+    </w:p>
+    <w:p>
+      <w:pPr>
+        <w:spacing w:after="0" w:line="240" w:lineRule="auto"/>
+        <w:jc w:val="both"/>
+        <w:rPr>
+          <w:rFonts w:ascii="Times New Roman" w:hAnsi="Times New Roman" w:cs="Times New Roman"/>
+          <w:sz w:val="28"/>
+          <w:szCs w:val="28"/>
+        </w:rPr>
+      </w:pPr>
+    </w:p>
+    <w:p>
+      <w:pPr>
+        <w:spacing w:after="0" w:line="240" w:lineRule="auto"/>
+        <w:jc w:val="both"/>
+        <w:rPr>
+          <w:rFonts w:ascii="Times New Roman" w:hAnsi="Times New Roman" w:cs="Times New Roman"/>
+          <w:sz w:val="28"/>
+          <w:szCs w:val="28"/>
+        </w:rPr>
+      </w:pPr>
+    </w:p>
+    <w:p>
+      <w:pPr>
+        <w:spacing w:after="0" w:line="240" w:lineRule="auto"/>
+        <w:jc w:val="both"/>
+        <w:rPr>
+          <w:rFonts w:ascii="Times New Roman" w:hAnsi="Times New Roman" w:cs="Times New Roman"/>
+          <w:sz w:val="28"/>
+          <w:szCs w:val="28"/>
+        </w:rPr>
+      </w:pPr>
+    </w:p>
+    <w:p>
+      <w:pPr>
+        <w:spacing w:after="0" w:line="240" w:lineRule="auto"/>
+        <w:jc w:val="both"/>
+        <w:rPr>
+          <w:rFonts w:ascii="Times New Roman" w:hAnsi="Times New Roman" w:cs="Times New Roman"/>
+          <w:sz w:val="28"/>
+          <w:szCs w:val="28"/>
+        </w:rPr>
+      </w:pPr>
+    </w:p>
+    <w:p>
+      <w:pPr>
+        <w:spacing w:after="0" w:line="240" w:lineRule="auto"/>
+        <w:jc w:val="both"/>
+        <w:rPr>
+          <w:rFonts w:ascii="Times New Roman" w:hAnsi="Times New Roman" w:cs="Times New Roman"/>
+          <w:sz w:val="28"/>
+          <w:szCs w:val="28"/>
+        </w:rPr>
+      </w:pPr>
+    </w:p>
+    <w:p>
+      <w:pPr>
+        <w:spacing w:after="0" w:line="240" w:lineRule="auto"/>
+        <w:jc w:val="both"/>
+        <w:rPr>
+          <w:rFonts w:ascii="Times New Roman" w:hAnsi="Times New Roman" w:cs="Times New Roman"/>
+          <w:sz w:val="28"/>
+          <w:szCs w:val="28"/>
+        </w:rPr>
+      </w:pPr>
+    </w:p>
+    <w:p>
+      <w:pPr>
+        <w:spacing w:after="0" w:line="240" w:lineRule="auto"/>
+        <w:jc w:val="both"/>
+        <w:rPr>
+          <w:rFonts w:ascii="Times New Roman" w:hAnsi="Times New Roman" w:cs="Times New Roman"/>
+          <w:sz w:val="28"/>
+          <w:szCs w:val="28"/>
+        </w:rPr>
+      </w:pPr>
+    </w:p>
+    <w:p>
+      <w:pPr>
+        <w:spacing w:after="0" w:line="240" w:lineRule="auto"/>
+        <w:jc w:val="both"/>
+        <w:rPr>
+          <w:rFonts w:ascii="Times New Roman" w:hAnsi="Times New Roman" w:cs="Times New Roman"/>
+          <w:sz w:val="28"/>
+          <w:szCs w:val="28"/>
+        </w:rPr>
+      </w:pPr>
+    </w:p>
+    <w:p>
+      <w:pPr>
+        <w:spacing w:after="0" w:line="240" w:lineRule="auto"/>
+        <w:jc w:val="both"/>
+        <w:rPr>
+          <w:rFonts w:ascii="Times New Roman" w:hAnsi="Times New Roman" w:cs="Times New Roman"/>
+          <w:sz w:val="28"/>
+          <w:szCs w:val="28"/>
+        </w:rPr>
+      </w:pPr>
+    </w:p>
+    <w:p>
+      <w:pPr>
+        <w:pStyle w:val="af2"/>
+        <w:pageBreakBefore/>
+      </w:pPr>
+      <w:bookmarkStart w:id="3" w:name="_Toc72874402"/>
+      <w:r>
+        <w:lastRenderedPageBreak/>
+        <w:t>ЗАКЛЮЧЕНИЕ</w:t>
+      </w:r>
+      <w:bookmarkEnd w:id="3"/>
+    </w:p>
+    <w:p>
+      <w:pPr>
+        <w:pStyle w:val="Standard"/>
+      </w:pPr>
+    </w:p>
+    <w:p>
+      <w:pPr>
+        <w:pStyle w:val="a7"/>
+        <w:spacing w:before="0" w:beforeAutospacing="0" w:after="0" w:afterAutospacing="0"/>
+        <w:jc w:val="both"/>
+        <w:rPr>
+          <w:sz w:val="28"/>
+          <w:szCs w:val="28"/>
+        </w:rPr>
+      </w:pPr>
+      <w:r>
+        <w:rPr>
+          <w:sz w:val="28"/>
+          <w:szCs w:val="28"/>
+        </w:rPr>
+        <w:tab/>
+      </w:r>
+      <w:r>
+        <w:rPr>
+          <w:sz w:val="28"/>
+          <w:szCs w:val="28"/>
+        </w:rPr>
+        <w:t>В ходе выполнения курсовой работы были углублены знания языка программирования C++ и получены практические навыки в области системного и сетевого программирования в POSIX-совместимых операционных системах. Изучен и применён интерфейс сокетов реализации многопоточного TCP-сервера, обеспечивающего приём и обработку клиентских соединений по протоколу TCP/IP.</w:t>
+      </w:r>
+    </w:p>
+    <w:p>
+      <w:pPr>
+        <w:pStyle w:val="a7"/>
+        <w:spacing w:before="0" w:beforeAutospacing="0" w:after="0" w:afterAutospacing="0"/>
+        <w:jc w:val="both"/>
+        <w:rPr>
+          <w:sz w:val="28"/>
+          <w:szCs w:val="28"/>
+        </w:rPr>
+      </w:pPr>
+      <w:r>
+        <w:rPr>
+          <w:sz w:val="28"/>
+          <w:szCs w:val="28"/>
+        </w:rPr>
+        <w:tab/>
+      </w:r>
+      <w:r>
+        <w:rPr>
+          <w:sz w:val="28"/>
+          <w:szCs w:val="28"/>
+        </w:rPr>
+        <w:t xml:space="preserve">Получен опыт построения сетевых приложений с использованием потоков POSIX (pthreads) для параллельной обработки клиентов, включая создание и завершение потоков, а также синхронизацию доступа к общим ресурсам. Вместо мультиплексирования с помощью </w:t>
+      </w:r>
+      <w:r>
+        <w:rPr>
+          <w:rStyle w:val="HTML"/>
+          <w:rFonts w:ascii="Times New Roman" w:hAnsi="Times New Roman" w:cs="Times New Roman"/>
+          <w:sz w:val="28"/>
+          <w:szCs w:val="28"/>
+        </w:rPr>
+        <w:t>poll()</w:t>
+      </w:r>
+      <w:r>
+        <w:rPr>
+          <w:sz w:val="28"/>
+          <w:szCs w:val="28"/>
+        </w:rPr>
+        <w:t xml:space="preserve"> или </w:t>
+      </w:r>
+      <w:r>
+        <w:rPr>
+          <w:rStyle w:val="HTML"/>
+          <w:rFonts w:ascii="Times New Roman" w:hAnsi="Times New Roman" w:cs="Times New Roman"/>
+          <w:sz w:val="28"/>
+          <w:szCs w:val="28"/>
+        </w:rPr>
+        <w:t>select()</w:t>
+      </w:r>
+      <w:r>
+        <w:rPr>
+          <w:sz w:val="28"/>
+          <w:szCs w:val="28"/>
+        </w:rPr>
+        <w:t>, в рамках данной реализации была выбрана модель с выделением отдельного потока на каждого клиента, что обеспечило простоту логики и достаточную производительность при небольшом числе одновременных подключений.</w:t>
+      </w:r>
+    </w:p>
+    <w:p>
+      <w:pPr>
+        <w:pStyle w:val="a7"/>
+        <w:spacing w:before="0" w:beforeAutospacing="0" w:after="0" w:afterAutospacing="0"/>
+        <w:jc w:val="both"/>
+        <w:rPr>
+          <w:sz w:val="28"/>
+          <w:szCs w:val="28"/>
+        </w:rPr>
+      </w:pPr>
+      <w:r>
+        <w:rPr>
+          <w:sz w:val="28"/>
+          <w:szCs w:val="28"/>
+        </w:rPr>
+        <w:t xml:space="preserve">Разработанный сервер поддерживает три основных режима работы: чат, терминальную оболочку (с запуском команд через </w:t>
+      </w:r>
+      <w:r>
+        <w:rPr>
+          <w:rStyle w:val="HTML"/>
+          <w:rFonts w:ascii="Times New Roman" w:hAnsi="Times New Roman" w:cs="Times New Roman"/>
+          <w:sz w:val="28"/>
+          <w:szCs w:val="28"/>
+        </w:rPr>
+        <w:t>fork/exec</w:t>
+      </w:r>
+      <w:r>
+        <w:rPr>
+          <w:sz w:val="28"/>
+          <w:szCs w:val="28"/>
+        </w:rPr>
+        <w:t>) и передачу файлов. В чат-режиме реализован обмен сообщениями между подключёнными клиентами в реальном времени. Терминальный режим позволяет клиенту удалённо выполнять команды на сервере в ограничённой среде. Режим передачи файлов предоставляет команды для загрузки, скачивания и просмотра содержимого серверного каталога, обеспечивая ограниченный, но функциональный аналог FTP.</w:t>
+      </w:r>
+    </w:p>
+    <w:p>
+      <w:pPr>
+        <w:pStyle w:val="a7"/>
+        <w:spacing w:before="0" w:beforeAutospacing="0" w:after="0" w:afterAutospacing="0"/>
+        <w:jc w:val="both"/>
+        <w:rPr>
+          <w:sz w:val="28"/>
+          <w:szCs w:val="28"/>
+        </w:rPr>
+      </w:pPr>
+      <w:r>
+        <w:rPr>
+          <w:sz w:val="28"/>
+          <w:szCs w:val="28"/>
+        </w:rPr>
+        <w:tab/>
+      </w:r>
+      <w:r>
+        <w:rPr>
+          <w:sz w:val="28"/>
+          <w:szCs w:val="28"/>
+        </w:rPr>
+        <w:t>Также реализована базовая система аутентификации пользователей с хранением пар логин/пароль, а сама архитектура приложения организована с учётом возможного расширения (например, внедрения баз данных, системы прав или шифрования трафика).</w:t>
+      </w:r>
+    </w:p>
+    <w:p>
+      <w:pPr>
+        <w:pStyle w:val="a7"/>
+        <w:spacing w:before="0" w:beforeAutospacing="0" w:after="0" w:afterAutospacing="0"/>
+        <w:jc w:val="both"/>
+        <w:rPr>
+          <w:sz w:val="28"/>
+          <w:szCs w:val="28"/>
+        </w:rPr>
+      </w:pPr>
+      <w:r>
+        <w:rPr>
+          <w:sz w:val="28"/>
+          <w:szCs w:val="28"/>
+        </w:rPr>
+        <w:tab/>
+      </w:r>
+      <w:r>
+        <w:rPr>
+          <w:sz w:val="28"/>
+          <w:szCs w:val="28"/>
+        </w:rPr>
+        <w:t xml:space="preserve">Сервер протестирован на устойчивость при множественных параллельных соединениях, в том числе при переключении режимов и отключении клиентов. Корректное завершение сессий и отсутствие утечек памяти подтверждены с помощью анализа средствами </w:t>
+      </w:r>
+      <w:r>
+        <w:rPr>
+          <w:rStyle w:val="HTML"/>
+          <w:rFonts w:ascii="Times New Roman" w:hAnsi="Times New Roman" w:cs="Times New Roman"/>
+          <w:sz w:val="28"/>
+          <w:szCs w:val="28"/>
+        </w:rPr>
+        <w:t>valgrind</w:t>
+      </w:r>
+      <w:r>
+        <w:rPr>
+          <w:sz w:val="28"/>
+          <w:szCs w:val="28"/>
+        </w:rPr>
+        <w:t>.</w:t>
+      </w:r>
+    </w:p>
+    <w:p>
+      <w:pPr>
+        <w:pStyle w:val="a7"/>
+        <w:spacing w:before="0" w:beforeAutospacing="0" w:after="0" w:afterAutospacing="0"/>
+        <w:jc w:val="both"/>
+        <w:rPr>
+          <w:sz w:val="28"/>
+          <w:szCs w:val="28"/>
+        </w:rPr>
+      </w:pPr>
+      <w:r>
+        <w:rPr>
+          <w:sz w:val="28"/>
+          <w:szCs w:val="28"/>
+        </w:rPr>
+        <w:t>Тем не менее, проект остаётся открытым для дальнейших улучшений. Возможна реализация разграничения прав доступа, добавление полноценного шифрования (например, TLS), расширение командной оболочки до полноценного удалённого управления</w:t>
+      </w:r>
+      <w:r>
+        <w:rPr>
+          <w:sz w:val="28"/>
+          <w:szCs w:val="28"/>
+        </w:rPr>
+        <w:t>.</w:t>
+      </w:r>
+    </w:p>
+    <w:p>
+      <w:pPr>
+        <w:pStyle w:val="a7"/>
+        <w:spacing w:before="0" w:beforeAutospacing="0" w:after="0" w:afterAutospacing="0"/>
+        <w:jc w:val="both"/>
+        <w:rPr>
+          <w:sz w:val="28"/>
+          <w:szCs w:val="28"/>
+        </w:rPr>
+      </w:pPr>
+      <w:r>
+        <w:rPr>
+          <w:sz w:val="28"/>
+          <w:szCs w:val="28"/>
+        </w:rPr>
+        <w:tab/>
+      </w:r>
+      <w:r>
+        <w:rPr>
+          <w:sz w:val="28"/>
+          <w:szCs w:val="28"/>
+        </w:rPr>
+        <w:t>Данный проект предоставил ценный практический опыт проектирования и реализации сетевых серверов на C с акцентом на многопоточность, безопасность работы с файлами, межпоточное взаимодействие и реализацию пользовательских интерфейсов через текстовые протоколы.</w:t>
+      </w:r>
+    </w:p>
+    <w:p>
+      <w:pPr>
+        <w:spacing w:after="0" w:line="240" w:lineRule="auto"/>
+        <w:jc w:val="both"/>
+        <w:rPr>
+          <w:rFonts w:ascii="Times New Roman" w:hAnsi="Times New Roman" w:cs="Times New Roman"/>
+          <w:sz w:val="28"/>
+          <w:szCs w:val="28"/>
+        </w:rPr>
+      </w:pPr>
+    </w:p>
+    <w:p>
+      <w:pPr>
+        <w:spacing w:after="0" w:line="240" w:lineRule="auto"/>
+        <w:jc w:val="both"/>
+        <w:rPr>
+          <w:rFonts w:ascii="Times New Roman" w:hAnsi="Times New Roman" w:cs="Times New Roman"/>
+          <w:sz w:val="28"/>
+          <w:szCs w:val="28"/>
+        </w:rPr>
+      </w:pPr>
+    </w:p>
+    <w:p>
+      <w:pPr>
+        <w:spacing w:after="0" w:line="240" w:lineRule="auto"/>
+        <w:jc w:val="both"/>
+        <w:rPr>
+          <w:rFonts w:ascii="Times New Roman" w:hAnsi="Times New Roman" w:cs="Times New Roman"/>
+          <w:sz w:val="28"/>
+          <w:szCs w:val="28"/>
+        </w:rPr>
+      </w:pPr>
+    </w:p>
+    <w:p>
+      <w:pPr>
+        <w:spacing w:after="0" w:line="240" w:lineRule="auto"/>
+        <w:jc w:val="both"/>
+        <w:rPr>
+          <w:rFonts w:ascii="Times New Roman" w:hAnsi="Times New Roman" w:cs="Times New Roman"/>
+          <w:sz w:val="28"/>
+          <w:szCs w:val="28"/>
+        </w:rPr>
+      </w:pPr>
+    </w:p>
+    <w:p>
+      <w:pPr>
+        <w:pStyle w:val="x"/>
+      </w:pPr>
+      <w:bookmarkStart w:id="4" w:name="_Toc72874403"/>
+      <w:bookmarkStart w:id="5" w:name="__RefHeading___Toc8846_1702547058"/>
+      <w:bookmarkStart w:id="6" w:name="_Toc197255987"/>
+      <w:bookmarkStart w:id="7" w:name="_Toc197283962"/>
+      <w:r>
+        <w:lastRenderedPageBreak/>
+        <w:t>6 СПИСОК ИСПОЛЬЗОВАННЫХ ИСТОЧНИКОВ</w:t>
+      </w:r>
+      <w:bookmarkEnd w:id="4"/>
+      <w:bookmarkEnd w:id="5"/>
+      <w:bookmarkEnd w:id="6"/>
+      <w:bookmarkEnd w:id="7"/>
+    </w:p>
+    <w:p>
+      <w:pPr>
+        <w:spacing w:before="100" w:beforeAutospacing="1" w:after="100" w:afterAutospacing="1" w:line="240" w:lineRule="auto"/>
+        <w:ind w:firstLine="709"/>
+        <w:rPr>
+          <w:rFonts w:ascii="Times New Roman" w:eastAsia="Times New Roman" w:hAnsi="Times New Roman" w:cs="Times New Roman"/>
+          <w:kern w:val="0"/>
+          <w:sz w:val="28"/>
+          <w:szCs w:val="28"/>
+          <w:lang w:val="ru-BY" w:eastAsia="ru-RU"/>
+          <w14:ligatures w14:val="none"/>
+        </w:rPr>
+      </w:pPr>
+      <w:r>
+        <w:rPr>
+          <w:rFonts w:ascii="Times New Roman" w:eastAsia="Times New Roman" w:hAnsi="Times New Roman" w:cs="Times New Roman"/>
+          <w:kern w:val="0"/>
+          <w:sz w:val="28"/>
+          <w:szCs w:val="28"/>
+          <w:lang w:val="ru-BY" w:eastAsia="ru-RU"/>
+          <w14:ligatures w14:val="none"/>
+        </w:rPr>
+        <w:t>[</w:t>
+      </w:r>
+      <w:r>
+        <w:rPr>
+          <w:rFonts w:ascii="Times New Roman" w:eastAsia="Times New Roman" w:hAnsi="Times New Roman" w:cs="Times New Roman"/>
+          <w:kern w:val="0"/>
+          <w:sz w:val="28"/>
+          <w:szCs w:val="28"/>
+          <w:lang w:eastAsia="ru-RU"/>
+          <w14:ligatures w14:val="none"/>
+        </w:rPr>
+        <w:t>1</w:t>
+      </w:r>
+      <w:r>
+        <w:rPr>
+          <w:rFonts w:ascii="Times New Roman" w:eastAsia="Times New Roman" w:hAnsi="Times New Roman" w:cs="Times New Roman"/>
+          <w:kern w:val="0"/>
+          <w:sz w:val="28"/>
+          <w:szCs w:val="28"/>
+          <w:lang w:val="ru-BY" w:eastAsia="ru-RU"/>
+          <w14:ligatures w14:val="none"/>
+        </w:rPr>
+        <w:t xml:space="preserve">] POSIX Sockets [Электронный ресурс]. — The Open Group. — Режим доступа: </w:t>
+      </w:r>
+      <w:hyperlink r:id="rId9" w:tgtFrame="_new" w:history="1">
+        <w:r>
+          <w:rPr>
+            <w:rFonts w:ascii="Times New Roman" w:eastAsia="Times New Roman" w:hAnsi="Times New Roman" w:cs="Times New Roman"/>
+            <w:color w:val="0000FF"/>
+            <w:kern w:val="0"/>
+            <w:sz w:val="28"/>
+            <w:szCs w:val="28"/>
+            <w:u w:val="single"/>
+            <w:lang w:val="ru-BY" w:eastAsia="ru-RU"/>
+            <w14:ligatures w14:val="none"/>
+          </w:rPr>
+          <w:t>https://pubs.opengroup.org/onlinepubs/9699919799/functions/socket.html</w:t>
+        </w:r>
+      </w:hyperlink>
+      <w:r>
+        <w:rPr>
+          <w:rFonts w:ascii="Times New Roman" w:eastAsia="Times New Roman" w:hAnsi="Times New Roman" w:cs="Times New Roman"/>
+          <w:kern w:val="0"/>
+          <w:sz w:val="28"/>
+          <w:szCs w:val="28"/>
+          <w:lang w:val="ru-BY" w:eastAsia="ru-RU"/>
+          <w14:ligatures w14:val="none"/>
+        </w:rPr>
+        <w:t xml:space="preserve"> — Дата доступа: 04.05.2025</w:t>
+      </w:r>
+      <w:r>
+        <w:rPr>
+          <w:rFonts w:ascii="Times New Roman" w:eastAsia="Times New Roman" w:hAnsi="Times New Roman" w:cs="Times New Roman"/>
+          <w:kern w:val="0"/>
+          <w:sz w:val="28"/>
+          <w:szCs w:val="28"/>
+          <w:lang w:val="ru-BY" w:eastAsia="ru-RU"/>
+          <w14:ligatures w14:val="none"/>
+        </w:rPr>
+        <w:br/>
+      </w:r>
+      <w:r>
+        <w:rPr>
+          <w:rFonts w:ascii="Times New Roman" w:eastAsia="Times New Roman" w:hAnsi="Times New Roman" w:cs="Times New Roman"/>
+          <w:kern w:val="0"/>
+          <w:sz w:val="28"/>
+          <w:szCs w:val="28"/>
+          <w:lang w:eastAsia="ru-RU"/>
+          <w14:ligatures w14:val="none"/>
+        </w:rPr>
+        <w:tab/>
+      </w:r>
+      <w:r>
+        <w:rPr>
+          <w:rFonts w:ascii="Times New Roman" w:eastAsia="Times New Roman" w:hAnsi="Times New Roman" w:cs="Times New Roman"/>
+          <w:kern w:val="0"/>
+          <w:sz w:val="28"/>
+          <w:szCs w:val="28"/>
+          <w:lang w:val="ru-BY" w:eastAsia="ru-RU"/>
+          <w14:ligatures w14:val="none"/>
+        </w:rPr>
+        <w:t>[</w:t>
+      </w:r>
+      <w:r>
+        <w:rPr>
+          <w:rFonts w:ascii="Times New Roman" w:eastAsia="Times New Roman" w:hAnsi="Times New Roman" w:cs="Times New Roman"/>
+          <w:kern w:val="0"/>
+          <w:sz w:val="28"/>
+          <w:szCs w:val="28"/>
+          <w:lang w:eastAsia="ru-RU"/>
+          <w14:ligatures w14:val="none"/>
+        </w:rPr>
+        <w:t>2</w:t>
+      </w:r>
+      <w:r>
+        <w:rPr>
+          <w:rFonts w:ascii="Times New Roman" w:eastAsia="Times New Roman" w:hAnsi="Times New Roman" w:cs="Times New Roman"/>
+          <w:kern w:val="0"/>
+          <w:sz w:val="28"/>
+          <w:szCs w:val="28"/>
+          <w:lang w:val="ru-BY" w:eastAsia="ru-RU"/>
+          <w14:ligatures w14:val="none"/>
+        </w:rPr>
+        <w:t>] Stevens W. R. UNIX Network Programming. Volume 1: The Sockets Networking API. — 3rd ed. — Addison-Wesley, 2004.</w:t>
+      </w:r>
+      <w:r>
+        <w:rPr>
+          <w:rFonts w:ascii="Times New Roman" w:eastAsia="Times New Roman" w:hAnsi="Times New Roman" w:cs="Times New Roman"/>
+          <w:kern w:val="0"/>
+          <w:sz w:val="28"/>
+          <w:szCs w:val="28"/>
+          <w:lang w:val="ru-BY" w:eastAsia="ru-RU"/>
+          <w14:ligatures w14:val="none"/>
+        </w:rPr>
+        <w:br/>
+      </w:r>
+      <w:r>
+        <w:rPr>
+          <w:rFonts w:ascii="Times New Roman" w:eastAsia="Times New Roman" w:hAnsi="Times New Roman" w:cs="Times New Roman"/>
+          <w:kern w:val="0"/>
+          <w:sz w:val="28"/>
+          <w:szCs w:val="28"/>
+          <w:lang w:eastAsia="ru-RU"/>
+          <w14:ligatures w14:val="none"/>
+        </w:rPr>
+        <w:tab/>
+      </w:r>
+      <w:r>
+        <w:rPr>
+          <w:rFonts w:ascii="Times New Roman" w:eastAsia="Times New Roman" w:hAnsi="Times New Roman" w:cs="Times New Roman"/>
+          <w:kern w:val="0"/>
+          <w:sz w:val="28"/>
+          <w:szCs w:val="28"/>
+          <w:lang w:val="ru-BY" w:eastAsia="ru-RU"/>
+          <w14:ligatures w14:val="none"/>
+        </w:rPr>
+        <w:t>[</w:t>
+      </w:r>
+      <w:r>
+        <w:rPr>
+          <w:rFonts w:ascii="Times New Roman" w:eastAsia="Times New Roman" w:hAnsi="Times New Roman" w:cs="Times New Roman"/>
+          <w:kern w:val="0"/>
+          <w:sz w:val="28"/>
+          <w:szCs w:val="28"/>
+          <w:lang w:val="en-US" w:eastAsia="ru-RU"/>
+          <w14:ligatures w14:val="none"/>
+        </w:rPr>
+        <w:t>3</w:t>
+      </w:r>
+      <w:r>
+        <w:rPr>
+          <w:rFonts w:ascii="Times New Roman" w:eastAsia="Times New Roman" w:hAnsi="Times New Roman" w:cs="Times New Roman"/>
+          <w:kern w:val="0"/>
+          <w:sz w:val="28"/>
+          <w:szCs w:val="28"/>
+          <w:lang w:val="ru-BY" w:eastAsia="ru-RU"/>
+          <w14:ligatures w14:val="none"/>
+        </w:rPr>
+        <w:t>] TCP/IP Illustrated, Volume 1: The Protocols / W. Richard Stevens — Addison-Wesley, 1994.</w:t>
+      </w:r>
+      <w:r>
+        <w:rPr>
+          <w:rFonts w:ascii="Times New Roman" w:eastAsia="Times New Roman" w:hAnsi="Times New Roman" w:cs="Times New Roman"/>
+          <w:kern w:val="0"/>
+          <w:sz w:val="28"/>
+          <w:szCs w:val="28"/>
+          <w:lang w:val="ru-BY" w:eastAsia="ru-RU"/>
+          <w14:ligatures w14:val="none"/>
+        </w:rPr>
+        <w:br/>
+      </w:r>
+      <w:r>
+        <w:rPr>
+          <w:rFonts w:ascii="Times New Roman" w:eastAsia="Times New Roman" w:hAnsi="Times New Roman" w:cs="Times New Roman"/>
+          <w:kern w:val="0"/>
+          <w:sz w:val="28"/>
+          <w:szCs w:val="28"/>
+          <w:lang w:val="en-US" w:eastAsia="ru-RU"/>
+          <w14:ligatures w14:val="none"/>
+        </w:rPr>
+        <w:tab/>
+      </w:r>
+      <w:r>
+        <w:rPr>
+          <w:rFonts w:ascii="Times New Roman" w:eastAsia="Times New Roman" w:hAnsi="Times New Roman" w:cs="Times New Roman"/>
+          <w:kern w:val="0"/>
+          <w:sz w:val="28"/>
+          <w:szCs w:val="28"/>
+          <w:lang w:val="ru-BY" w:eastAsia="ru-RU"/>
+          <w14:ligatures w14:val="none"/>
+        </w:rPr>
+        <w:t>[</w:t>
+      </w:r>
+      <w:r>
+        <w:rPr>
+          <w:rFonts w:ascii="Times New Roman" w:eastAsia="Times New Roman" w:hAnsi="Times New Roman" w:cs="Times New Roman"/>
+          <w:kern w:val="0"/>
+          <w:sz w:val="28"/>
+          <w:szCs w:val="28"/>
+          <w:lang w:val="en-US" w:eastAsia="ru-RU"/>
+          <w14:ligatures w14:val="none"/>
+        </w:rPr>
+        <w:t>4</w:t>
+      </w:r>
+      <w:r>
+        <w:rPr>
+          <w:rFonts w:ascii="Times New Roman" w:eastAsia="Times New Roman" w:hAnsi="Times New Roman" w:cs="Times New Roman"/>
+          <w:kern w:val="0"/>
+          <w:sz w:val="28"/>
+          <w:szCs w:val="28"/>
+          <w:lang w:val="ru-BY" w:eastAsia="ru-RU"/>
+          <w14:ligatures w14:val="none"/>
+        </w:rPr>
+        <w:t>] Beej’s Guide to Network Programming [Электронный ресурс] / Brian “Beej Jorgensen” Hall. — Режим доступа: https://beej.us/guide/bgnet/ — Дата доступа: 04.05.2025</w:t>
+      </w:r>
+      <w:r>
+        <w:rPr>
+          <w:rFonts w:ascii="Times New Roman" w:eastAsia="Times New Roman" w:hAnsi="Times New Roman" w:cs="Times New Roman"/>
+          <w:kern w:val="0"/>
+          <w:sz w:val="28"/>
+          <w:szCs w:val="28"/>
+          <w:lang w:val="ru-BY" w:eastAsia="ru-RU"/>
+          <w14:ligatures w14:val="none"/>
+        </w:rPr>
+        <w:br/>
+      </w:r>
+      <w:r>
+        <w:rPr>
+          <w:rFonts w:ascii="Times New Roman" w:eastAsia="Times New Roman" w:hAnsi="Times New Roman" w:cs="Times New Roman"/>
+          <w:kern w:val="0"/>
+          <w:sz w:val="28"/>
+          <w:szCs w:val="28"/>
+          <w:lang w:val="en-US" w:eastAsia="ru-RU"/>
+          <w14:ligatures w14:val="none"/>
+        </w:rPr>
+        <w:tab/>
+      </w:r>
+      <w:r>
+        <w:rPr>
+          <w:rFonts w:ascii="Times New Roman" w:eastAsia="Times New Roman" w:hAnsi="Times New Roman" w:cs="Times New Roman"/>
+          <w:kern w:val="0"/>
+          <w:sz w:val="28"/>
+          <w:szCs w:val="28"/>
+          <w:lang w:val="ru-BY" w:eastAsia="ru-RU"/>
+          <w14:ligatures w14:val="none"/>
+        </w:rPr>
+        <w:t>[</w:t>
+      </w:r>
+      <w:r>
+        <w:rPr>
+          <w:rFonts w:ascii="Times New Roman" w:eastAsia="Times New Roman" w:hAnsi="Times New Roman" w:cs="Times New Roman"/>
+          <w:kern w:val="0"/>
+          <w:sz w:val="28"/>
+          <w:szCs w:val="28"/>
+          <w:lang w:val="en-US" w:eastAsia="ru-RU"/>
+          <w14:ligatures w14:val="none"/>
+        </w:rPr>
+        <w:t>5</w:t>
+      </w:r>
+      <w:r>
+        <w:rPr>
+          <w:rFonts w:ascii="Times New Roman" w:eastAsia="Times New Roman" w:hAnsi="Times New Roman" w:cs="Times New Roman"/>
+          <w:kern w:val="0"/>
+          <w:sz w:val="28"/>
+          <w:szCs w:val="28"/>
+          <w:lang w:val="ru-BY" w:eastAsia="ru-RU"/>
+          <w14:ligatures w14:val="none"/>
+        </w:rPr>
+        <w:t>] RFC 793 — Transmission Control Protocol [Электронный ресурс]. — Internet Engineering Task Force (IETF). — Режим доступа: https://datatracker.ietf.org/doc/html/rfc793 — Дата доступа: 04.05.2025</w:t>
+      </w:r>
+      <w:r>
+        <w:rPr>
+          <w:rFonts w:ascii="Times New Roman" w:eastAsia="Times New Roman" w:hAnsi="Times New Roman" w:cs="Times New Roman"/>
+          <w:kern w:val="0"/>
+          <w:sz w:val="28"/>
+          <w:szCs w:val="28"/>
+          <w:lang w:val="ru-BY" w:eastAsia="ru-RU"/>
+          <w14:ligatures w14:val="none"/>
+        </w:rPr>
+        <w:br/>
+      </w:r>
+      <w:r>
+        <w:rPr>
+          <w:rFonts w:ascii="Times New Roman" w:eastAsia="Times New Roman" w:hAnsi="Times New Roman" w:cs="Times New Roman"/>
+          <w:kern w:val="0"/>
+          <w:sz w:val="28"/>
+          <w:szCs w:val="28"/>
+          <w:lang w:val="en-US" w:eastAsia="ru-RU"/>
+          <w14:ligatures w14:val="none"/>
+        </w:rPr>
+        <w:tab/>
+      </w:r>
+      <w:r>
+        <w:rPr>
+          <w:rFonts w:ascii="Times New Roman" w:eastAsia="Times New Roman" w:hAnsi="Times New Roman" w:cs="Times New Roman"/>
+          <w:kern w:val="0"/>
+          <w:sz w:val="28"/>
+          <w:szCs w:val="28"/>
+          <w:lang w:val="ru-BY" w:eastAsia="ru-RU"/>
+          <w14:ligatures w14:val="none"/>
+        </w:rPr>
+        <w:t>[</w:t>
+      </w:r>
+      <w:r>
+        <w:rPr>
+          <w:rFonts w:ascii="Times New Roman" w:eastAsia="Times New Roman" w:hAnsi="Times New Roman" w:cs="Times New Roman"/>
+          <w:kern w:val="0"/>
+          <w:sz w:val="28"/>
+          <w:szCs w:val="28"/>
+          <w:lang w:val="en-US" w:eastAsia="ru-RU"/>
+          <w14:ligatures w14:val="none"/>
+        </w:rPr>
+        <w:t>6</w:t>
+      </w:r>
+      <w:r>
+        <w:rPr>
+          <w:rFonts w:ascii="Times New Roman" w:eastAsia="Times New Roman" w:hAnsi="Times New Roman" w:cs="Times New Roman"/>
+          <w:kern w:val="0"/>
+          <w:sz w:val="28"/>
+          <w:szCs w:val="28"/>
+          <w:lang w:val="ru-BY" w:eastAsia="ru-RU"/>
+          <w14:ligatures w14:val="none"/>
+        </w:rPr>
+        <w:t>] Linux Man Pages [Электронный ресурс]. — Режим доступа: https://man7.org/linux/man-pages/ — Дата доступа: 04.05.2025</w:t>
+      </w:r>
+    </w:p>
+    <w:p>
+      <w:pPr>
+        <w:spacing w:after="0" w:line="240" w:lineRule="auto"/>
+        <w:jc w:val="both"/>
+        <w:rPr>
+          <w:rFonts w:ascii="Times New Roman" w:hAnsi="Times New Roman" w:cs="Times New Roman"/>
+          <w:sz w:val="28"/>
+          <w:szCs w:val="28"/>
+          <w:lang w:val="ru-BY"/>
         </w:rPr>
       </w:pPr>
     </w:p>
@@ -11061,6 +13837,119 @@
     </w:lvl>
   </w:abstractNum>
   <w:abstractNum w:abstractNumId="4" w15:restartNumberingAfterBreak="0">
+    <w:nsid w:val="092502DE"/>
+    <w:multiLevelType w:val="multilevel"/>
+    <w:tmpl w:val="32A6567A"/>
+    <w:lvl w:ilvl="0">
+      <w:start w:val="1"/>
+      <w:numFmt w:val="decimal"/>
+      <w:lvlText w:val="%1."/>
+      <w:lvlJc w:val="left"/>
+      <w:pPr>
+        <w:tabs>
+          <w:tab w:val="num" w:pos="720"/>
+        </w:tabs>
+        <w:ind w:left="720" w:hanging="360"/>
+      </w:pPr>
+    </w:lvl>
+    <w:lvl w:ilvl="1">
+      <w:start w:val="1"/>
+      <w:numFmt w:val="bullet"/>
+      <w:lvlText w:val=""/>
+      <w:lvlJc w:val="left"/>
+      <w:pPr>
+        <w:ind w:left="1440" w:hanging="360"/>
+      </w:pPr>
+      <w:rPr>
+        <w:rFonts w:ascii="Symbol" w:hAnsi="Symbol" w:hint="default"/>
+      </w:rPr>
+    </w:lvl>
+    <w:lvl w:ilvl="2" w:tentative="1">
+      <w:start w:val="1"/>
+      <w:numFmt w:val="decimal"/>
+      <w:lvlText w:val="%3."/>
+      <w:lvlJc w:val="left"/>
+      <w:pPr>
+        <w:tabs>
+          <w:tab w:val="num" w:pos="2160"/>
+        </w:tabs>
+        <w:ind w:left="2160" w:hanging="360"/>
+      </w:pPr>
+    </w:lvl>
+    <w:lvl w:ilvl="3" w:tentative="1">
+      <w:start w:val="1"/>
+      <w:numFmt w:val="decimal"/>
+      <w:lvlText w:val="%4."/>
+      <w:lvlJc w:val="left"/>
+      <w:pPr>
+        <w:tabs>
+          <w:tab w:val="num" w:pos="2880"/>
+        </w:tabs>
+        <w:ind w:left="2880" w:hanging="360"/>
+      </w:pPr>
+    </w:lvl>
+    <w:lvl w:ilvl="4" w:tentative="1">
+      <w:start w:val="1"/>
+      <w:numFmt w:val="decimal"/>
+      <w:lvlText w:val="%5."/>
+      <w:lvlJc w:val="left"/>
+      <w:pPr>
+        <w:tabs>
+          <w:tab w:val="num" w:pos="3600"/>
+        </w:tabs>
+        <w:ind w:left="3600" w:hanging="360"/>
+      </w:pPr>
+    </w:lvl>
+    <w:lvl w:ilvl="5" w:tentative="1">
+      <w:start w:val="1"/>
+      <w:numFmt w:val="decimal"/>
+      <w:lvlText w:val="%6."/>
+      <w:lvlJc w:val="left"/>
+      <w:pPr>
+        <w:tabs>
+          <w:tab w:val="num" w:pos="4320"/>
+        </w:tabs>
+        <w:ind w:left="4320" w:hanging="360"/>
+      </w:pPr>
+    </w:lvl>
+    <w:lvl w:ilvl="6" w:tentative="1">
+      <w:start w:val="1"/>
+      <w:numFmt w:val="decimal"/>
+      <w:lvlText w:val="%7."/>
+      <w:lvlJc w:val="left"/>
+      <w:pPr>
+        <w:tabs>
+          <w:tab w:val="num" w:pos="5040"/>
+        </w:tabs>
+        <w:ind w:left="5040" w:hanging="360"/>
+      </w:pPr>
+    </w:lvl>
+    <w:lvl w:ilvl="7" w:tentative="1">
+      <w:start w:val="1"/>
+      <w:numFmt w:val="decimal"/>
+      <w:lvlText w:val="%8."/>
+      <w:lvlJc w:val="left"/>
+      <w:pPr>
+        <w:tabs>
+          <w:tab w:val="num" w:pos="5760"/>
+        </w:tabs>
+        <w:ind w:left="5760" w:hanging="360"/>
+      </w:pPr>
+    </w:lvl>
+    <w:lvl w:ilvl="8" w:tentative="1">
+      <w:start w:val="1"/>
+      <w:numFmt w:val="decimal"/>
+      <w:lvlText w:val="%9."/>
+      <w:lvlJc w:val="left"/>
+      <w:pPr>
+        <w:tabs>
+          <w:tab w:val="num" w:pos="6480"/>
+        </w:tabs>
+        <w:ind w:left="6480" w:hanging="360"/>
+      </w:pPr>
+    </w:lvl>
+  </w:abstractNum>
+  <w:abstractNum w:abstractNumId="5" w15:restartNumberingAfterBreak="0">
     <w:nsid w:val="09D26E2B"/>
     <w:multiLevelType w:val="hybridMultilevel"/>
     <w:tmpl w:val="7532640C"/>
@@ -11173,7 +14062,120 @@
       </w:rPr>
     </w:lvl>
   </w:abstractNum>
-  <w:abstractNum w:abstractNumId="5" w15:restartNumberingAfterBreak="0">
+  <w:abstractNum w:abstractNumId="6" w15:restartNumberingAfterBreak="0">
+    <w:nsid w:val="0FFE2AFD"/>
+    <w:multiLevelType w:val="multilevel"/>
+    <w:tmpl w:val="24AEAF98"/>
+    <w:lvl w:ilvl="0">
+      <w:start w:val="1"/>
+      <w:numFmt w:val="decimal"/>
+      <w:lvlText w:val="%1."/>
+      <w:lvlJc w:val="left"/>
+      <w:pPr>
+        <w:tabs>
+          <w:tab w:val="num" w:pos="720"/>
+        </w:tabs>
+        <w:ind w:left="720" w:hanging="360"/>
+      </w:pPr>
+    </w:lvl>
+    <w:lvl w:ilvl="1">
+      <w:start w:val="1"/>
+      <w:numFmt w:val="bullet"/>
+      <w:lvlText w:val=""/>
+      <w:lvlJc w:val="left"/>
+      <w:pPr>
+        <w:ind w:left="1440" w:hanging="360"/>
+      </w:pPr>
+      <w:rPr>
+        <w:rFonts w:ascii="Symbol" w:hAnsi="Symbol" w:hint="default"/>
+      </w:rPr>
+    </w:lvl>
+    <w:lvl w:ilvl="2" w:tentative="1">
+      <w:start w:val="1"/>
+      <w:numFmt w:val="decimal"/>
+      <w:lvlText w:val="%3."/>
+      <w:lvlJc w:val="left"/>
+      <w:pPr>
+        <w:tabs>
+          <w:tab w:val="num" w:pos="2160"/>
+        </w:tabs>
+        <w:ind w:left="2160" w:hanging="360"/>
+      </w:pPr>
+    </w:lvl>
+    <w:lvl w:ilvl="3" w:tentative="1">
+      <w:start w:val="1"/>
+      <w:numFmt w:val="decimal"/>
+      <w:lvlText w:val="%4."/>
+      <w:lvlJc w:val="left"/>
+      <w:pPr>
+        <w:tabs>
+          <w:tab w:val="num" w:pos="2880"/>
+        </w:tabs>
+        <w:ind w:left="2880" w:hanging="360"/>
+      </w:pPr>
+    </w:lvl>
+    <w:lvl w:ilvl="4" w:tentative="1">
+      <w:start w:val="1"/>
+      <w:numFmt w:val="decimal"/>
+      <w:lvlText w:val="%5."/>
+      <w:lvlJc w:val="left"/>
+      <w:pPr>
+        <w:tabs>
+          <w:tab w:val="num" w:pos="3600"/>
+        </w:tabs>
+        <w:ind w:left="3600" w:hanging="360"/>
+      </w:pPr>
+    </w:lvl>
+    <w:lvl w:ilvl="5" w:tentative="1">
+      <w:start w:val="1"/>
+      <w:numFmt w:val="decimal"/>
+      <w:lvlText w:val="%6."/>
+      <w:lvlJc w:val="left"/>
+      <w:pPr>
+        <w:tabs>
+          <w:tab w:val="num" w:pos="4320"/>
+        </w:tabs>
+        <w:ind w:left="4320" w:hanging="360"/>
+      </w:pPr>
+    </w:lvl>
+    <w:lvl w:ilvl="6" w:tentative="1">
+      <w:start w:val="1"/>
+      <w:numFmt w:val="decimal"/>
+      <w:lvlText w:val="%7."/>
+      <w:lvlJc w:val="left"/>
+      <w:pPr>
+        <w:tabs>
+          <w:tab w:val="num" w:pos="5040"/>
+        </w:tabs>
+        <w:ind w:left="5040" w:hanging="360"/>
+      </w:pPr>
+    </w:lvl>
+    <w:lvl w:ilvl="7" w:tentative="1">
+      <w:start w:val="1"/>
+      <w:numFmt w:val="decimal"/>
+      <w:lvlText w:val="%8."/>
+      <w:lvlJc w:val="left"/>
+      <w:pPr>
+        <w:tabs>
+          <w:tab w:val="num" w:pos="5760"/>
+        </w:tabs>
+        <w:ind w:left="5760" w:hanging="360"/>
+      </w:pPr>
+    </w:lvl>
+    <w:lvl w:ilvl="8" w:tentative="1">
+      <w:start w:val="1"/>
+      <w:numFmt w:val="decimal"/>
+      <w:lvlText w:val="%9."/>
+      <w:lvlJc w:val="left"/>
+      <w:pPr>
+        <w:tabs>
+          <w:tab w:val="num" w:pos="6480"/>
+        </w:tabs>
+        <w:ind w:left="6480" w:hanging="360"/>
+      </w:pPr>
+    </w:lvl>
+  </w:abstractNum>
+  <w:abstractNum w:abstractNumId="7" w15:restartNumberingAfterBreak="0">
     <w:nsid w:val="10362C73"/>
     <w:multiLevelType w:val="hybridMultilevel"/>
     <w:tmpl w:val="CDFCEC36"/>
@@ -11286,7 +14288,7 @@
       </w:rPr>
     </w:lvl>
   </w:abstractNum>
-  <w:abstractNum w:abstractNumId="6" w15:restartNumberingAfterBreak="0">
+  <w:abstractNum w:abstractNumId="8" w15:restartNumberingAfterBreak="0">
     <w:nsid w:val="10391416"/>
     <w:multiLevelType w:val="multilevel"/>
     <w:tmpl w:val="669E507E"/>
@@ -11435,7 +14437,7 @@
       </w:rPr>
     </w:lvl>
   </w:abstractNum>
-  <w:abstractNum w:abstractNumId="7" w15:restartNumberingAfterBreak="0">
+  <w:abstractNum w:abstractNumId="9" w15:restartNumberingAfterBreak="0">
     <w:nsid w:val="1469442E"/>
     <w:multiLevelType w:val="hybridMultilevel"/>
     <w:tmpl w:val="C0647670"/>
@@ -11548,7 +14550,7 @@
       </w:rPr>
     </w:lvl>
   </w:abstractNum>
-  <w:abstractNum w:abstractNumId="8" w15:restartNumberingAfterBreak="0">
+  <w:abstractNum w:abstractNumId="10" w15:restartNumberingAfterBreak="0">
     <w:nsid w:val="15267A36"/>
     <w:multiLevelType w:val="multilevel"/>
     <w:tmpl w:val="62525FEC"/>
@@ -11661,7 +14663,7 @@
       </w:pPr>
     </w:lvl>
   </w:abstractNum>
-  <w:abstractNum w:abstractNumId="9" w15:restartNumberingAfterBreak="0">
+  <w:abstractNum w:abstractNumId="11" w15:restartNumberingAfterBreak="0">
     <w:nsid w:val="17862C34"/>
     <w:multiLevelType w:val="hybridMultilevel"/>
     <w:tmpl w:val="F6967B66"/>
@@ -11774,7 +14776,7 @@
       </w:rPr>
     </w:lvl>
   </w:abstractNum>
-  <w:abstractNum w:abstractNumId="10" w15:restartNumberingAfterBreak="0">
+  <w:abstractNum w:abstractNumId="12" w15:restartNumberingAfterBreak="0">
     <w:nsid w:val="17C2162A"/>
     <w:multiLevelType w:val="multilevel"/>
     <w:tmpl w:val="2202220C"/>
@@ -11887,7 +14889,7 @@
       </w:rPr>
     </w:lvl>
   </w:abstractNum>
-  <w:abstractNum w:abstractNumId="11" w15:restartNumberingAfterBreak="0">
+  <w:abstractNum w:abstractNumId="13" w15:restartNumberingAfterBreak="0">
     <w:nsid w:val="17D04198"/>
     <w:multiLevelType w:val="hybridMultilevel"/>
     <w:tmpl w:val="467A2790"/>
@@ -12000,7 +15002,7 @@
       </w:rPr>
     </w:lvl>
   </w:abstractNum>
-  <w:abstractNum w:abstractNumId="12" w15:restartNumberingAfterBreak="0">
+  <w:abstractNum w:abstractNumId="14" w15:restartNumberingAfterBreak="0">
     <w:nsid w:val="1A1A08AB"/>
     <w:multiLevelType w:val="multilevel"/>
     <w:tmpl w:val="7876D232"/>
@@ -12113,7 +15115,120 @@
       </w:rPr>
     </w:lvl>
   </w:abstractNum>
-  <w:abstractNum w:abstractNumId="13" w15:restartNumberingAfterBreak="0">
+  <w:abstractNum w:abstractNumId="15" w15:restartNumberingAfterBreak="0">
+    <w:nsid w:val="1AD5106A"/>
+    <w:multiLevelType w:val="multilevel"/>
+    <w:tmpl w:val="3C12C9B0"/>
+    <w:lvl w:ilvl="0">
+      <w:start w:val="1"/>
+      <w:numFmt w:val="decimal"/>
+      <w:lvlText w:val="%1."/>
+      <w:lvlJc w:val="left"/>
+      <w:pPr>
+        <w:tabs>
+          <w:tab w:val="num" w:pos="720"/>
+        </w:tabs>
+        <w:ind w:left="720" w:hanging="360"/>
+      </w:pPr>
+    </w:lvl>
+    <w:lvl w:ilvl="1">
+      <w:start w:val="1"/>
+      <w:numFmt w:val="bullet"/>
+      <w:lvlText w:val=""/>
+      <w:lvlJc w:val="left"/>
+      <w:pPr>
+        <w:ind w:left="1440" w:hanging="360"/>
+      </w:pPr>
+      <w:rPr>
+        <w:rFonts w:ascii="Symbol" w:hAnsi="Symbol" w:hint="default"/>
+      </w:rPr>
+    </w:lvl>
+    <w:lvl w:ilvl="2" w:tentative="1">
+      <w:start w:val="1"/>
+      <w:numFmt w:val="decimal"/>
+      <w:lvlText w:val="%3."/>
+      <w:lvlJc w:val="left"/>
+      <w:pPr>
+        <w:tabs>
+          <w:tab w:val="num" w:pos="2160"/>
+        </w:tabs>
+        <w:ind w:left="2160" w:hanging="360"/>
+      </w:pPr>
+    </w:lvl>
+    <w:lvl w:ilvl="3" w:tentative="1">
+      <w:start w:val="1"/>
+      <w:numFmt w:val="decimal"/>
+      <w:lvlText w:val="%4."/>
+      <w:lvlJc w:val="left"/>
+      <w:pPr>
+        <w:tabs>
+          <w:tab w:val="num" w:pos="2880"/>
+        </w:tabs>
+        <w:ind w:left="2880" w:hanging="360"/>
+      </w:pPr>
+    </w:lvl>
+    <w:lvl w:ilvl="4" w:tentative="1">
+      <w:start w:val="1"/>
+      <w:numFmt w:val="decimal"/>
+      <w:lvlText w:val="%5."/>
+      <w:lvlJc w:val="left"/>
+      <w:pPr>
+        <w:tabs>
+          <w:tab w:val="num" w:pos="3600"/>
+        </w:tabs>
+        <w:ind w:left="3600" w:hanging="360"/>
+      </w:pPr>
+    </w:lvl>
+    <w:lvl w:ilvl="5" w:tentative="1">
+      <w:start w:val="1"/>
+      <w:numFmt w:val="decimal"/>
+      <w:lvlText w:val="%6."/>
+      <w:lvlJc w:val="left"/>
+      <w:pPr>
+        <w:tabs>
+          <w:tab w:val="num" w:pos="4320"/>
+        </w:tabs>
+        <w:ind w:left="4320" w:hanging="360"/>
+      </w:pPr>
+    </w:lvl>
+    <w:lvl w:ilvl="6" w:tentative="1">
+      <w:start w:val="1"/>
+      <w:numFmt w:val="decimal"/>
+      <w:lvlText w:val="%7."/>
+      <w:lvlJc w:val="left"/>
+      <w:pPr>
+        <w:tabs>
+          <w:tab w:val="num" w:pos="5040"/>
+        </w:tabs>
+        <w:ind w:left="5040" w:hanging="360"/>
+      </w:pPr>
+    </w:lvl>
+    <w:lvl w:ilvl="7" w:tentative="1">
+      <w:start w:val="1"/>
+      <w:numFmt w:val="decimal"/>
+      <w:lvlText w:val="%8."/>
+      <w:lvlJc w:val="left"/>
+      <w:pPr>
+        <w:tabs>
+          <w:tab w:val="num" w:pos="5760"/>
+        </w:tabs>
+        <w:ind w:left="5760" w:hanging="360"/>
+      </w:pPr>
+    </w:lvl>
+    <w:lvl w:ilvl="8" w:tentative="1">
+      <w:start w:val="1"/>
+      <w:numFmt w:val="decimal"/>
+      <w:lvlText w:val="%9."/>
+      <w:lvlJc w:val="left"/>
+      <w:pPr>
+        <w:tabs>
+          <w:tab w:val="num" w:pos="6480"/>
+        </w:tabs>
+        <w:ind w:left="6480" w:hanging="360"/>
+      </w:pPr>
+    </w:lvl>
+  </w:abstractNum>
+  <w:abstractNum w:abstractNumId="16" w15:restartNumberingAfterBreak="0">
     <w:nsid w:val="1C9C4E42"/>
     <w:multiLevelType w:val="hybridMultilevel"/>
     <w:tmpl w:val="C7A6D3EC"/>
@@ -12202,7 +15317,7 @@
       </w:pPr>
     </w:lvl>
   </w:abstractNum>
-  <w:abstractNum w:abstractNumId="14" w15:restartNumberingAfterBreak="0">
+  <w:abstractNum w:abstractNumId="17" w15:restartNumberingAfterBreak="0">
     <w:nsid w:val="1FF53722"/>
     <w:multiLevelType w:val="hybridMultilevel"/>
     <w:tmpl w:val="A7FC14EC"/>
@@ -12315,7 +15430,7 @@
       </w:rPr>
     </w:lvl>
   </w:abstractNum>
-  <w:abstractNum w:abstractNumId="15" w15:restartNumberingAfterBreak="0">
+  <w:abstractNum w:abstractNumId="18" w15:restartNumberingAfterBreak="0">
     <w:nsid w:val="21160D0B"/>
     <w:multiLevelType w:val="multilevel"/>
     <w:tmpl w:val="2E6C2ED0"/>
@@ -12464,7 +15579,7 @@
       </w:rPr>
     </w:lvl>
   </w:abstractNum>
-  <w:abstractNum w:abstractNumId="16" w15:restartNumberingAfterBreak="0">
+  <w:abstractNum w:abstractNumId="19" w15:restartNumberingAfterBreak="0">
     <w:nsid w:val="215B667C"/>
     <w:multiLevelType w:val="hybridMultilevel"/>
     <w:tmpl w:val="C3B80D68"/>
@@ -12577,7 +15692,7 @@
       </w:rPr>
     </w:lvl>
   </w:abstractNum>
-  <w:abstractNum w:abstractNumId="17" w15:restartNumberingAfterBreak="0">
+  <w:abstractNum w:abstractNumId="20" w15:restartNumberingAfterBreak="0">
     <w:nsid w:val="236649C2"/>
     <w:multiLevelType w:val="multilevel"/>
     <w:tmpl w:val="DD8AB0D4"/>
@@ -12726,7 +15841,120 @@
       </w:rPr>
     </w:lvl>
   </w:abstractNum>
-  <w:abstractNum w:abstractNumId="18" w15:restartNumberingAfterBreak="0">
+  <w:abstractNum w:abstractNumId="21" w15:restartNumberingAfterBreak="0">
+    <w:nsid w:val="24963E9B"/>
+    <w:multiLevelType w:val="multilevel"/>
+    <w:tmpl w:val="5DDAD790"/>
+    <w:lvl w:ilvl="0">
+      <w:start w:val="1"/>
+      <w:numFmt w:val="decimal"/>
+      <w:lvlText w:val="%1."/>
+      <w:lvlJc w:val="left"/>
+      <w:pPr>
+        <w:tabs>
+          <w:tab w:val="num" w:pos="720"/>
+        </w:tabs>
+        <w:ind w:left="720" w:hanging="360"/>
+      </w:pPr>
+    </w:lvl>
+    <w:lvl w:ilvl="1">
+      <w:start w:val="1"/>
+      <w:numFmt w:val="bullet"/>
+      <w:lvlText w:val=""/>
+      <w:lvlJc w:val="left"/>
+      <w:pPr>
+        <w:ind w:left="1440" w:hanging="360"/>
+      </w:pPr>
+      <w:rPr>
+        <w:rFonts w:ascii="Symbol" w:hAnsi="Symbol" w:hint="default"/>
+      </w:rPr>
+    </w:lvl>
+    <w:lvl w:ilvl="2" w:tentative="1">
+      <w:start w:val="1"/>
+      <w:numFmt w:val="decimal"/>
+      <w:lvlText w:val="%3."/>
+      <w:lvlJc w:val="left"/>
+      <w:pPr>
+        <w:tabs>
+          <w:tab w:val="num" w:pos="2160"/>
+        </w:tabs>
+        <w:ind w:left="2160" w:hanging="360"/>
+      </w:pPr>
+    </w:lvl>
+    <w:lvl w:ilvl="3" w:tentative="1">
+      <w:start w:val="1"/>
+      <w:numFmt w:val="decimal"/>
+      <w:lvlText w:val="%4."/>
+      <w:lvlJc w:val="left"/>
+      <w:pPr>
+        <w:tabs>
+          <w:tab w:val="num" w:pos="2880"/>
+        </w:tabs>
+        <w:ind w:left="2880" w:hanging="360"/>
+      </w:pPr>
+    </w:lvl>
+    <w:lvl w:ilvl="4" w:tentative="1">
+      <w:start w:val="1"/>
+      <w:numFmt w:val="decimal"/>
+      <w:lvlText w:val="%5."/>
+      <w:lvlJc w:val="left"/>
+      <w:pPr>
+        <w:tabs>
+          <w:tab w:val="num" w:pos="3600"/>
+        </w:tabs>
+        <w:ind w:left="3600" w:hanging="360"/>
+      </w:pPr>
+    </w:lvl>
+    <w:lvl w:ilvl="5" w:tentative="1">
+      <w:start w:val="1"/>
+      <w:numFmt w:val="decimal"/>
+      <w:lvlText w:val="%6."/>
+      <w:lvlJc w:val="left"/>
+      <w:pPr>
+        <w:tabs>
+          <w:tab w:val="num" w:pos="4320"/>
+        </w:tabs>
+        <w:ind w:left="4320" w:hanging="360"/>
+      </w:pPr>
+    </w:lvl>
+    <w:lvl w:ilvl="6" w:tentative="1">
+      <w:start w:val="1"/>
+      <w:numFmt w:val="decimal"/>
+      <w:lvlText w:val="%7."/>
+      <w:lvlJc w:val="left"/>
+      <w:pPr>
+        <w:tabs>
+          <w:tab w:val="num" w:pos="5040"/>
+        </w:tabs>
+        <w:ind w:left="5040" w:hanging="360"/>
+      </w:pPr>
+    </w:lvl>
+    <w:lvl w:ilvl="7" w:tentative="1">
+      <w:start w:val="1"/>
+      <w:numFmt w:val="decimal"/>
+      <w:lvlText w:val="%8."/>
+      <w:lvlJc w:val="left"/>
+      <w:pPr>
+        <w:tabs>
+          <w:tab w:val="num" w:pos="5760"/>
+        </w:tabs>
+        <w:ind w:left="5760" w:hanging="360"/>
+      </w:pPr>
+    </w:lvl>
+    <w:lvl w:ilvl="8" w:tentative="1">
+      <w:start w:val="1"/>
+      <w:numFmt w:val="decimal"/>
+      <w:lvlText w:val="%9."/>
+      <w:lvlJc w:val="left"/>
+      <w:pPr>
+        <w:tabs>
+          <w:tab w:val="num" w:pos="6480"/>
+        </w:tabs>
+        <w:ind w:left="6480" w:hanging="360"/>
+      </w:pPr>
+    </w:lvl>
+  </w:abstractNum>
+  <w:abstractNum w:abstractNumId="22" w15:restartNumberingAfterBreak="0">
     <w:nsid w:val="255F73E6"/>
     <w:multiLevelType w:val="multilevel"/>
     <w:tmpl w:val="3A2E70AC"/>
@@ -12847,7 +16075,7 @@
       </w:pPr>
     </w:lvl>
   </w:abstractNum>
-  <w:abstractNum w:abstractNumId="19" w15:restartNumberingAfterBreak="0">
+  <w:abstractNum w:abstractNumId="23" w15:restartNumberingAfterBreak="0">
     <w:nsid w:val="281B50E5"/>
     <w:multiLevelType w:val="multilevel"/>
     <w:tmpl w:val="67BABB36"/>
@@ -12996,7 +16224,7 @@
       </w:rPr>
     </w:lvl>
   </w:abstractNum>
-  <w:abstractNum w:abstractNumId="20" w15:restartNumberingAfterBreak="0">
+  <w:abstractNum w:abstractNumId="24" w15:restartNumberingAfterBreak="0">
     <w:nsid w:val="28CA1AB0"/>
     <w:multiLevelType w:val="multilevel"/>
     <w:tmpl w:val="F1828D3E"/>
@@ -13109,7 +16337,7 @@
       </w:rPr>
     </w:lvl>
   </w:abstractNum>
-  <w:abstractNum w:abstractNumId="21" w15:restartNumberingAfterBreak="0">
+  <w:abstractNum w:abstractNumId="25" w15:restartNumberingAfterBreak="0">
     <w:nsid w:val="293175A2"/>
     <w:multiLevelType w:val="multilevel"/>
     <w:tmpl w:val="2E76DFA4"/>
@@ -13222,7 +16450,7 @@
       </w:rPr>
     </w:lvl>
   </w:abstractNum>
-  <w:abstractNum w:abstractNumId="22" w15:restartNumberingAfterBreak="0">
+  <w:abstractNum w:abstractNumId="26" w15:restartNumberingAfterBreak="0">
     <w:nsid w:val="29FF60F3"/>
     <w:multiLevelType w:val="multilevel"/>
     <w:tmpl w:val="35B6164E"/>
@@ -13371,7 +16599,7 @@
       </w:rPr>
     </w:lvl>
   </w:abstractNum>
-  <w:abstractNum w:abstractNumId="23" w15:restartNumberingAfterBreak="0">
+  <w:abstractNum w:abstractNumId="27" w15:restartNumberingAfterBreak="0">
     <w:nsid w:val="2A3C0B05"/>
     <w:multiLevelType w:val="multilevel"/>
     <w:tmpl w:val="EF262862"/>
@@ -13520,7 +16748,120 @@
       </w:rPr>
     </w:lvl>
   </w:abstractNum>
-  <w:abstractNum w:abstractNumId="24" w15:restartNumberingAfterBreak="0">
+  <w:abstractNum w:abstractNumId="28" w15:restartNumberingAfterBreak="0">
+    <w:nsid w:val="2A5C4CCF"/>
+    <w:multiLevelType w:val="multilevel"/>
+    <w:tmpl w:val="0726BB7C"/>
+    <w:lvl w:ilvl="0">
+      <w:start w:val="1"/>
+      <w:numFmt w:val="decimal"/>
+      <w:lvlText w:val="%1."/>
+      <w:lvlJc w:val="left"/>
+      <w:pPr>
+        <w:tabs>
+          <w:tab w:val="num" w:pos="720"/>
+        </w:tabs>
+        <w:ind w:left="720" w:hanging="360"/>
+      </w:pPr>
+    </w:lvl>
+    <w:lvl w:ilvl="1">
+      <w:start w:val="1"/>
+      <w:numFmt w:val="bullet"/>
+      <w:lvlText w:val=""/>
+      <w:lvlJc w:val="left"/>
+      <w:pPr>
+        <w:ind w:left="1440" w:hanging="360"/>
+      </w:pPr>
+      <w:rPr>
+        <w:rFonts w:ascii="Symbol" w:hAnsi="Symbol" w:hint="default"/>
+      </w:rPr>
+    </w:lvl>
+    <w:lvl w:ilvl="2" w:tentative="1">
+      <w:start w:val="1"/>
+      <w:numFmt w:val="decimal"/>
+      <w:lvlText w:val="%3."/>
+      <w:lvlJc w:val="left"/>
+      <w:pPr>
+        <w:tabs>
+          <w:tab w:val="num" w:pos="2160"/>
+        </w:tabs>
+        <w:ind w:left="2160" w:hanging="360"/>
+      </w:pPr>
+    </w:lvl>
+    <w:lvl w:ilvl="3" w:tentative="1">
+      <w:start w:val="1"/>
+      <w:numFmt w:val="decimal"/>
+      <w:lvlText w:val="%4."/>
+      <w:lvlJc w:val="left"/>
+      <w:pPr>
+        <w:tabs>
+          <w:tab w:val="num" w:pos="2880"/>
+        </w:tabs>
+        <w:ind w:left="2880" w:hanging="360"/>
+      </w:pPr>
+    </w:lvl>
+    <w:lvl w:ilvl="4" w:tentative="1">
+      <w:start w:val="1"/>
+      <w:numFmt w:val="decimal"/>
+      <w:lvlText w:val="%5."/>
+      <w:lvlJc w:val="left"/>
+      <w:pPr>
+        <w:tabs>
+          <w:tab w:val="num" w:pos="3600"/>
+        </w:tabs>
+        <w:ind w:left="3600" w:hanging="360"/>
+      </w:pPr>
+    </w:lvl>
+    <w:lvl w:ilvl="5" w:tentative="1">
+      <w:start w:val="1"/>
+      <w:numFmt w:val="decimal"/>
+      <w:lvlText w:val="%6."/>
+      <w:lvlJc w:val="left"/>
+      <w:pPr>
+        <w:tabs>
+          <w:tab w:val="num" w:pos="4320"/>
+        </w:tabs>
+        <w:ind w:left="4320" w:hanging="360"/>
+      </w:pPr>
+    </w:lvl>
+    <w:lvl w:ilvl="6" w:tentative="1">
+      <w:start w:val="1"/>
+      <w:numFmt w:val="decimal"/>
+      <w:lvlText w:val="%7."/>
+      <w:lvlJc w:val="left"/>
+      <w:pPr>
+        <w:tabs>
+          <w:tab w:val="num" w:pos="5040"/>
+        </w:tabs>
+        <w:ind w:left="5040" w:hanging="360"/>
+      </w:pPr>
+    </w:lvl>
+    <w:lvl w:ilvl="7" w:tentative="1">
+      <w:start w:val="1"/>
+      <w:numFmt w:val="decimal"/>
+      <w:lvlText w:val="%8."/>
+      <w:lvlJc w:val="left"/>
+      <w:pPr>
+        <w:tabs>
+          <w:tab w:val="num" w:pos="5760"/>
+        </w:tabs>
+        <w:ind w:left="5760" w:hanging="360"/>
+      </w:pPr>
+    </w:lvl>
+    <w:lvl w:ilvl="8" w:tentative="1">
+      <w:start w:val="1"/>
+      <w:numFmt w:val="decimal"/>
+      <w:lvlText w:val="%9."/>
+      <w:lvlJc w:val="left"/>
+      <w:pPr>
+        <w:tabs>
+          <w:tab w:val="num" w:pos="6480"/>
+        </w:tabs>
+        <w:ind w:left="6480" w:hanging="360"/>
+      </w:pPr>
+    </w:lvl>
+  </w:abstractNum>
+  <w:abstractNum w:abstractNumId="29" w15:restartNumberingAfterBreak="0">
     <w:nsid w:val="2B285F5A"/>
     <w:multiLevelType w:val="hybridMultilevel"/>
     <w:tmpl w:val="8542A998"/>
@@ -13633,7 +16974,7 @@
       </w:rPr>
     </w:lvl>
   </w:abstractNum>
-  <w:abstractNum w:abstractNumId="25" w15:restartNumberingAfterBreak="0">
+  <w:abstractNum w:abstractNumId="30" w15:restartNumberingAfterBreak="0">
     <w:nsid w:val="2BFC12A6"/>
     <w:multiLevelType w:val="hybridMultilevel"/>
     <w:tmpl w:val="54A4957A"/>
@@ -13746,7 +17087,7 @@
       </w:rPr>
     </w:lvl>
   </w:abstractNum>
-  <w:abstractNum w:abstractNumId="26" w15:restartNumberingAfterBreak="0">
+  <w:abstractNum w:abstractNumId="31" w15:restartNumberingAfterBreak="0">
     <w:nsid w:val="2C403DB6"/>
     <w:multiLevelType w:val="multilevel"/>
     <w:tmpl w:val="139EE836"/>
@@ -13867,7 +17208,7 @@
       </w:rPr>
     </w:lvl>
   </w:abstractNum>
-  <w:abstractNum w:abstractNumId="27" w15:restartNumberingAfterBreak="0">
+  <w:abstractNum w:abstractNumId="32" w15:restartNumberingAfterBreak="0">
     <w:nsid w:val="2C51685C"/>
     <w:multiLevelType w:val="hybridMultilevel"/>
     <w:tmpl w:val="E0B633E2"/>
@@ -13980,7 +17321,120 @@
       </w:rPr>
     </w:lvl>
   </w:abstractNum>
-  <w:abstractNum w:abstractNumId="28" w15:restartNumberingAfterBreak="0">
+  <w:abstractNum w:abstractNumId="33" w15:restartNumberingAfterBreak="0">
+    <w:nsid w:val="2C7826B2"/>
+    <w:multiLevelType w:val="multilevel"/>
+    <w:tmpl w:val="FC225AE0"/>
+    <w:lvl w:ilvl="0">
+      <w:start w:val="1"/>
+      <w:numFmt w:val="decimal"/>
+      <w:lvlText w:val="%1."/>
+      <w:lvlJc w:val="left"/>
+      <w:pPr>
+        <w:tabs>
+          <w:tab w:val="num" w:pos="720"/>
+        </w:tabs>
+        <w:ind w:left="720" w:hanging="360"/>
+      </w:pPr>
+    </w:lvl>
+    <w:lvl w:ilvl="1">
+      <w:start w:val="1"/>
+      <w:numFmt w:val="bullet"/>
+      <w:lvlText w:val=""/>
+      <w:lvlJc w:val="left"/>
+      <w:pPr>
+        <w:ind w:left="1440" w:hanging="360"/>
+      </w:pPr>
+      <w:rPr>
+        <w:rFonts w:ascii="Symbol" w:hAnsi="Symbol" w:hint="default"/>
+      </w:rPr>
+    </w:lvl>
+    <w:lvl w:ilvl="2" w:tentative="1">
+      <w:start w:val="1"/>
+      <w:numFmt w:val="decimal"/>
+      <w:lvlText w:val="%3."/>
+      <w:lvlJc w:val="left"/>
+      <w:pPr>
+        <w:tabs>
+          <w:tab w:val="num" w:pos="2160"/>
+        </w:tabs>
+        <w:ind w:left="2160" w:hanging="360"/>
+      </w:pPr>
+    </w:lvl>
+    <w:lvl w:ilvl="3" w:tentative="1">
+      <w:start w:val="1"/>
+      <w:numFmt w:val="decimal"/>
+      <w:lvlText w:val="%4."/>
+      <w:lvlJc w:val="left"/>
+      <w:pPr>
+        <w:tabs>
+          <w:tab w:val="num" w:pos="2880"/>
+        </w:tabs>
+        <w:ind w:left="2880" w:hanging="360"/>
+      </w:pPr>
+    </w:lvl>
+    <w:lvl w:ilvl="4" w:tentative="1">
+      <w:start w:val="1"/>
+      <w:numFmt w:val="decimal"/>
+      <w:lvlText w:val="%5."/>
+      <w:lvlJc w:val="left"/>
+      <w:pPr>
+        <w:tabs>
+          <w:tab w:val="num" w:pos="3600"/>
+        </w:tabs>
+        <w:ind w:left="3600" w:hanging="360"/>
+      </w:pPr>
+    </w:lvl>
+    <w:lvl w:ilvl="5" w:tentative="1">
+      <w:start w:val="1"/>
+      <w:numFmt w:val="decimal"/>
+      <w:lvlText w:val="%6."/>
+      <w:lvlJc w:val="left"/>
+      <w:pPr>
+        <w:tabs>
+          <w:tab w:val="num" w:pos="4320"/>
+        </w:tabs>
+        <w:ind w:left="4320" w:hanging="360"/>
+      </w:pPr>
+    </w:lvl>
+    <w:lvl w:ilvl="6" w:tentative="1">
+      <w:start w:val="1"/>
+      <w:numFmt w:val="decimal"/>
+      <w:lvlText w:val="%7."/>
+      <w:lvlJc w:val="left"/>
+      <w:pPr>
+        <w:tabs>
+          <w:tab w:val="num" w:pos="5040"/>
+        </w:tabs>
+        <w:ind w:left="5040" w:hanging="360"/>
+      </w:pPr>
+    </w:lvl>
+    <w:lvl w:ilvl="7" w:tentative="1">
+      <w:start w:val="1"/>
+      <w:numFmt w:val="decimal"/>
+      <w:lvlText w:val="%8."/>
+      <w:lvlJc w:val="left"/>
+      <w:pPr>
+        <w:tabs>
+          <w:tab w:val="num" w:pos="5760"/>
+        </w:tabs>
+        <w:ind w:left="5760" w:hanging="360"/>
+      </w:pPr>
+    </w:lvl>
+    <w:lvl w:ilvl="8" w:tentative="1">
+      <w:start w:val="1"/>
+      <w:numFmt w:val="decimal"/>
+      <w:lvlText w:val="%9."/>
+      <w:lvlJc w:val="left"/>
+      <w:pPr>
+        <w:tabs>
+          <w:tab w:val="num" w:pos="6480"/>
+        </w:tabs>
+        <w:ind w:left="6480" w:hanging="360"/>
+      </w:pPr>
+    </w:lvl>
+  </w:abstractNum>
+  <w:abstractNum w:abstractNumId="34" w15:restartNumberingAfterBreak="0">
     <w:nsid w:val="2CCE0386"/>
     <w:multiLevelType w:val="hybridMultilevel"/>
     <w:tmpl w:val="2C9485AA"/>
@@ -14093,7 +17547,7 @@
       </w:rPr>
     </w:lvl>
   </w:abstractNum>
-  <w:abstractNum w:abstractNumId="29" w15:restartNumberingAfterBreak="0">
+  <w:abstractNum w:abstractNumId="35" w15:restartNumberingAfterBreak="0">
     <w:nsid w:val="2D670F61"/>
     <w:multiLevelType w:val="hybridMultilevel"/>
     <w:tmpl w:val="79D433C2"/>
@@ -14179,7 +17633,7 @@
       </w:pPr>
     </w:lvl>
   </w:abstractNum>
-  <w:abstractNum w:abstractNumId="30" w15:restartNumberingAfterBreak="0">
+  <w:abstractNum w:abstractNumId="36" w15:restartNumberingAfterBreak="0">
     <w:nsid w:val="2DD74503"/>
     <w:multiLevelType w:val="hybridMultilevel"/>
     <w:tmpl w:val="87124AE0"/>
@@ -14292,7 +17746,7 @@
       </w:rPr>
     </w:lvl>
   </w:abstractNum>
-  <w:abstractNum w:abstractNumId="31" w15:restartNumberingAfterBreak="0">
+  <w:abstractNum w:abstractNumId="37" w15:restartNumberingAfterBreak="0">
     <w:nsid w:val="2E6771B5"/>
     <w:multiLevelType w:val="hybridMultilevel"/>
     <w:tmpl w:val="F93E52AA"/>
@@ -14405,7 +17859,7 @@
       </w:rPr>
     </w:lvl>
   </w:abstractNum>
-  <w:abstractNum w:abstractNumId="32" w15:restartNumberingAfterBreak="0">
+  <w:abstractNum w:abstractNumId="38" w15:restartNumberingAfterBreak="0">
     <w:nsid w:val="31670314"/>
     <w:multiLevelType w:val="multilevel"/>
     <w:tmpl w:val="A71A34B2"/>
@@ -14518,7 +17972,7 @@
       </w:rPr>
     </w:lvl>
   </w:abstractNum>
-  <w:abstractNum w:abstractNumId="33" w15:restartNumberingAfterBreak="0">
+  <w:abstractNum w:abstractNumId="39" w15:restartNumberingAfterBreak="0">
     <w:nsid w:val="32860992"/>
     <w:multiLevelType w:val="multilevel"/>
     <w:tmpl w:val="C0B2FE32"/>
@@ -14605,7 +18059,7 @@
       </w:pPr>
     </w:lvl>
   </w:abstractNum>
-  <w:abstractNum w:abstractNumId="34" w15:restartNumberingAfterBreak="0">
+  <w:abstractNum w:abstractNumId="40" w15:restartNumberingAfterBreak="0">
     <w:nsid w:val="35C34435"/>
     <w:multiLevelType w:val="multilevel"/>
     <w:tmpl w:val="DA06DBBA"/>
@@ -14718,7 +18172,7 @@
       </w:pPr>
     </w:lvl>
   </w:abstractNum>
-  <w:abstractNum w:abstractNumId="35" w15:restartNumberingAfterBreak="0">
+  <w:abstractNum w:abstractNumId="41" w15:restartNumberingAfterBreak="0">
     <w:nsid w:val="374D5384"/>
     <w:multiLevelType w:val="multilevel"/>
     <w:tmpl w:val="75BC0764"/>
@@ -14831,7 +18285,7 @@
       </w:rPr>
     </w:lvl>
   </w:abstractNum>
-  <w:abstractNum w:abstractNumId="36" w15:restartNumberingAfterBreak="0">
+  <w:abstractNum w:abstractNumId="42" w15:restartNumberingAfterBreak="0">
     <w:nsid w:val="37C83640"/>
     <w:multiLevelType w:val="multilevel"/>
     <w:tmpl w:val="CC9292E2"/>
@@ -14980,7 +18434,7 @@
       </w:rPr>
     </w:lvl>
   </w:abstractNum>
-  <w:abstractNum w:abstractNumId="37" w15:restartNumberingAfterBreak="0">
+  <w:abstractNum w:abstractNumId="43" w15:restartNumberingAfterBreak="0">
     <w:nsid w:val="39C86B7A"/>
     <w:multiLevelType w:val="multilevel"/>
     <w:tmpl w:val="FAFE6496"/>
@@ -15129,7 +18583,7 @@
       </w:rPr>
     </w:lvl>
   </w:abstractNum>
-  <w:abstractNum w:abstractNumId="38" w15:restartNumberingAfterBreak="0">
+  <w:abstractNum w:abstractNumId="44" w15:restartNumberingAfterBreak="0">
     <w:nsid w:val="39D146F3"/>
     <w:multiLevelType w:val="hybridMultilevel"/>
     <w:tmpl w:val="56FC9AA0"/>
@@ -15242,7 +18696,7 @@
       </w:rPr>
     </w:lvl>
   </w:abstractNum>
-  <w:abstractNum w:abstractNumId="39" w15:restartNumberingAfterBreak="0">
+  <w:abstractNum w:abstractNumId="45" w15:restartNumberingAfterBreak="0">
     <w:nsid w:val="39F81136"/>
     <w:multiLevelType w:val="hybridMultilevel"/>
     <w:tmpl w:val="36E0BCFA"/>
@@ -15355,7 +18809,7 @@
       </w:rPr>
     </w:lvl>
   </w:abstractNum>
-  <w:abstractNum w:abstractNumId="40" w15:restartNumberingAfterBreak="0">
+  <w:abstractNum w:abstractNumId="46" w15:restartNumberingAfterBreak="0">
     <w:nsid w:val="40107317"/>
     <w:multiLevelType w:val="multilevel"/>
     <w:tmpl w:val="F4AAB9FA"/>
@@ -15449,7 +18903,7 @@
       </w:pPr>
     </w:lvl>
   </w:abstractNum>
-  <w:abstractNum w:abstractNumId="41" w15:restartNumberingAfterBreak="0">
+  <w:abstractNum w:abstractNumId="47" w15:restartNumberingAfterBreak="0">
     <w:nsid w:val="405E12AC"/>
     <w:multiLevelType w:val="hybridMultilevel"/>
     <w:tmpl w:val="00760B8C"/>
@@ -15562,7 +19016,7 @@
       </w:rPr>
     </w:lvl>
   </w:abstractNum>
-  <w:abstractNum w:abstractNumId="42" w15:restartNumberingAfterBreak="0">
+  <w:abstractNum w:abstractNumId="48" w15:restartNumberingAfterBreak="0">
     <w:nsid w:val="418D7B56"/>
     <w:multiLevelType w:val="multilevel"/>
     <w:tmpl w:val="EF4CF024"/>
@@ -15679,7 +19133,120 @@
       </w:pPr>
     </w:lvl>
   </w:abstractNum>
-  <w:abstractNum w:abstractNumId="43" w15:restartNumberingAfterBreak="0">
+  <w:abstractNum w:abstractNumId="49" w15:restartNumberingAfterBreak="0">
+    <w:nsid w:val="41D36B98"/>
+    <w:multiLevelType w:val="multilevel"/>
+    <w:tmpl w:val="389E662C"/>
+    <w:lvl w:ilvl="0">
+      <w:start w:val="1"/>
+      <w:numFmt w:val="decimal"/>
+      <w:lvlText w:val="%1."/>
+      <w:lvlJc w:val="left"/>
+      <w:pPr>
+        <w:tabs>
+          <w:tab w:val="num" w:pos="720"/>
+        </w:tabs>
+        <w:ind w:left="720" w:hanging="360"/>
+      </w:pPr>
+    </w:lvl>
+    <w:lvl w:ilvl="1">
+      <w:start w:val="1"/>
+      <w:numFmt w:val="bullet"/>
+      <w:lvlText w:val=""/>
+      <w:lvlJc w:val="left"/>
+      <w:pPr>
+        <w:ind w:left="1440" w:hanging="360"/>
+      </w:pPr>
+      <w:rPr>
+        <w:rFonts w:ascii="Symbol" w:hAnsi="Symbol" w:hint="default"/>
+      </w:rPr>
+    </w:lvl>
+    <w:lvl w:ilvl="2" w:tentative="1">
+      <w:start w:val="1"/>
+      <w:numFmt w:val="decimal"/>
+      <w:lvlText w:val="%3."/>
+      <w:lvlJc w:val="left"/>
+      <w:pPr>
+        <w:tabs>
+          <w:tab w:val="num" w:pos="2160"/>
+        </w:tabs>
+        <w:ind w:left="2160" w:hanging="360"/>
+      </w:pPr>
+    </w:lvl>
+    <w:lvl w:ilvl="3" w:tentative="1">
+      <w:start w:val="1"/>
+      <w:numFmt w:val="decimal"/>
+      <w:lvlText w:val="%4."/>
+      <w:lvlJc w:val="left"/>
+      <w:pPr>
+        <w:tabs>
+          <w:tab w:val="num" w:pos="2880"/>
+        </w:tabs>
+        <w:ind w:left="2880" w:hanging="360"/>
+      </w:pPr>
+    </w:lvl>
+    <w:lvl w:ilvl="4" w:tentative="1">
+      <w:start w:val="1"/>
+      <w:numFmt w:val="decimal"/>
+      <w:lvlText w:val="%5."/>
+      <w:lvlJc w:val="left"/>
+      <w:pPr>
+        <w:tabs>
+          <w:tab w:val="num" w:pos="3600"/>
+        </w:tabs>
+        <w:ind w:left="3600" w:hanging="360"/>
+      </w:pPr>
+    </w:lvl>
+    <w:lvl w:ilvl="5" w:tentative="1">
+      <w:start w:val="1"/>
+      <w:numFmt w:val="decimal"/>
+      <w:lvlText w:val="%6."/>
+      <w:lvlJc w:val="left"/>
+      <w:pPr>
+        <w:tabs>
+          <w:tab w:val="num" w:pos="4320"/>
+        </w:tabs>
+        <w:ind w:left="4320" w:hanging="360"/>
+      </w:pPr>
+    </w:lvl>
+    <w:lvl w:ilvl="6" w:tentative="1">
+      <w:start w:val="1"/>
+      <w:numFmt w:val="decimal"/>
+      <w:lvlText w:val="%7."/>
+      <w:lvlJc w:val="left"/>
+      <w:pPr>
+        <w:tabs>
+          <w:tab w:val="num" w:pos="5040"/>
+        </w:tabs>
+        <w:ind w:left="5040" w:hanging="360"/>
+      </w:pPr>
+    </w:lvl>
+    <w:lvl w:ilvl="7" w:tentative="1">
+      <w:start w:val="1"/>
+      <w:numFmt w:val="decimal"/>
+      <w:lvlText w:val="%8."/>
+      <w:lvlJc w:val="left"/>
+      <w:pPr>
+        <w:tabs>
+          <w:tab w:val="num" w:pos="5760"/>
+        </w:tabs>
+        <w:ind w:left="5760" w:hanging="360"/>
+      </w:pPr>
+    </w:lvl>
+    <w:lvl w:ilvl="8" w:tentative="1">
+      <w:start w:val="1"/>
+      <w:numFmt w:val="decimal"/>
+      <w:lvlText w:val="%9."/>
+      <w:lvlJc w:val="left"/>
+      <w:pPr>
+        <w:tabs>
+          <w:tab w:val="num" w:pos="6480"/>
+        </w:tabs>
+        <w:ind w:left="6480" w:hanging="360"/>
+      </w:pPr>
+    </w:lvl>
+  </w:abstractNum>
+  <w:abstractNum w:abstractNumId="50" w15:restartNumberingAfterBreak="0">
     <w:nsid w:val="4417569F"/>
     <w:multiLevelType w:val="multilevel"/>
     <w:tmpl w:val="DA06DBBA"/>
@@ -15792,7 +19359,7 @@
       </w:pPr>
     </w:lvl>
   </w:abstractNum>
-  <w:abstractNum w:abstractNumId="44" w15:restartNumberingAfterBreak="0">
+  <w:abstractNum w:abstractNumId="51" w15:restartNumberingAfterBreak="0">
     <w:nsid w:val="44AB2213"/>
     <w:multiLevelType w:val="hybridMultilevel"/>
     <w:tmpl w:val="B5168468"/>
@@ -15905,7 +19472,7 @@
       </w:rPr>
     </w:lvl>
   </w:abstractNum>
-  <w:abstractNum w:abstractNumId="45" w15:restartNumberingAfterBreak="0">
+  <w:abstractNum w:abstractNumId="52" w15:restartNumberingAfterBreak="0">
     <w:nsid w:val="44D741CD"/>
     <w:multiLevelType w:val="hybridMultilevel"/>
     <w:tmpl w:val="A8880134"/>
@@ -15994,7 +19561,7 @@
       </w:pPr>
     </w:lvl>
   </w:abstractNum>
-  <w:abstractNum w:abstractNumId="46" w15:restartNumberingAfterBreak="0">
+  <w:abstractNum w:abstractNumId="53" w15:restartNumberingAfterBreak="0">
     <w:nsid w:val="458B1B72"/>
     <w:multiLevelType w:val="hybridMultilevel"/>
     <w:tmpl w:val="5080C6FE"/>
@@ -16107,7 +19674,7 @@
       </w:rPr>
     </w:lvl>
   </w:abstractNum>
-  <w:abstractNum w:abstractNumId="47" w15:restartNumberingAfterBreak="0">
+  <w:abstractNum w:abstractNumId="54" w15:restartNumberingAfterBreak="0">
     <w:nsid w:val="45AC2CFC"/>
     <w:multiLevelType w:val="hybridMultilevel"/>
     <w:tmpl w:val="DB4450FA"/>
@@ -16220,7 +19787,7 @@
       </w:rPr>
     </w:lvl>
   </w:abstractNum>
-  <w:abstractNum w:abstractNumId="48" w15:restartNumberingAfterBreak="0">
+  <w:abstractNum w:abstractNumId="55" w15:restartNumberingAfterBreak="0">
     <w:nsid w:val="45C15199"/>
     <w:multiLevelType w:val="hybridMultilevel"/>
     <w:tmpl w:val="53C41896"/>
@@ -16333,7 +19900,7 @@
       </w:rPr>
     </w:lvl>
   </w:abstractNum>
-  <w:abstractNum w:abstractNumId="49" w15:restartNumberingAfterBreak="0">
+  <w:abstractNum w:abstractNumId="56" w15:restartNumberingAfterBreak="0">
     <w:nsid w:val="46027331"/>
     <w:multiLevelType w:val="hybridMultilevel"/>
     <w:tmpl w:val="01961B20"/>
@@ -16446,7 +20013,7 @@
       </w:rPr>
     </w:lvl>
   </w:abstractNum>
-  <w:abstractNum w:abstractNumId="50" w15:restartNumberingAfterBreak="0">
+  <w:abstractNum w:abstractNumId="57" w15:restartNumberingAfterBreak="0">
     <w:nsid w:val="486346BC"/>
     <w:multiLevelType w:val="hybridMultilevel"/>
     <w:tmpl w:val="A126C202"/>
@@ -16559,7 +20126,7 @@
       </w:rPr>
     </w:lvl>
   </w:abstractNum>
-  <w:abstractNum w:abstractNumId="51" w15:restartNumberingAfterBreak="0">
+  <w:abstractNum w:abstractNumId="58" w15:restartNumberingAfterBreak="0">
     <w:nsid w:val="4B1B0F1C"/>
     <w:multiLevelType w:val="multilevel"/>
     <w:tmpl w:val="ACAEFD7A"/>
@@ -16672,7 +20239,7 @@
       </w:pPr>
     </w:lvl>
   </w:abstractNum>
-  <w:abstractNum w:abstractNumId="52" w15:restartNumberingAfterBreak="0">
+  <w:abstractNum w:abstractNumId="59" w15:restartNumberingAfterBreak="0">
     <w:nsid w:val="4BDE5B40"/>
     <w:multiLevelType w:val="multilevel"/>
     <w:tmpl w:val="BEE26ED8"/>
@@ -16821,7 +20388,7 @@
       </w:rPr>
     </w:lvl>
   </w:abstractNum>
-  <w:abstractNum w:abstractNumId="53" w15:restartNumberingAfterBreak="0">
+  <w:abstractNum w:abstractNumId="60" w15:restartNumberingAfterBreak="0">
     <w:nsid w:val="4DA27D46"/>
     <w:multiLevelType w:val="multilevel"/>
     <w:tmpl w:val="0419001F"/>
@@ -16907,7 +20474,7 @@
       </w:pPr>
     </w:lvl>
   </w:abstractNum>
-  <w:abstractNum w:abstractNumId="54" w15:restartNumberingAfterBreak="0">
+  <w:abstractNum w:abstractNumId="61" w15:restartNumberingAfterBreak="0">
     <w:nsid w:val="4DB30F6A"/>
     <w:multiLevelType w:val="hybridMultilevel"/>
     <w:tmpl w:val="17FEC598"/>
@@ -16996,7 +20563,120 @@
       </w:pPr>
     </w:lvl>
   </w:abstractNum>
-  <w:abstractNum w:abstractNumId="55" w15:restartNumberingAfterBreak="0">
+  <w:abstractNum w:abstractNumId="62" w15:restartNumberingAfterBreak="0">
+    <w:nsid w:val="510440D1"/>
+    <w:multiLevelType w:val="multilevel"/>
+    <w:tmpl w:val="F420FEA6"/>
+    <w:lvl w:ilvl="0">
+      <w:start w:val="1"/>
+      <w:numFmt w:val="decimal"/>
+      <w:lvlText w:val="%1."/>
+      <w:lvlJc w:val="left"/>
+      <w:pPr>
+        <w:tabs>
+          <w:tab w:val="num" w:pos="720"/>
+        </w:tabs>
+        <w:ind w:left="720" w:hanging="360"/>
+      </w:pPr>
+    </w:lvl>
+    <w:lvl w:ilvl="1">
+      <w:start w:val="1"/>
+      <w:numFmt w:val="bullet"/>
+      <w:lvlText w:val=""/>
+      <w:lvlJc w:val="left"/>
+      <w:pPr>
+        <w:ind w:left="1440" w:hanging="360"/>
+      </w:pPr>
+      <w:rPr>
+        <w:rFonts w:ascii="Symbol" w:hAnsi="Symbol" w:hint="default"/>
+      </w:rPr>
+    </w:lvl>
+    <w:lvl w:ilvl="2" w:tentative="1">
+      <w:start w:val="1"/>
+      <w:numFmt w:val="decimal"/>
+      <w:lvlText w:val="%3."/>
+      <w:lvlJc w:val="left"/>
+      <w:pPr>
+        <w:tabs>
+          <w:tab w:val="num" w:pos="2160"/>
+        </w:tabs>
+        <w:ind w:left="2160" w:hanging="360"/>
+      </w:pPr>
+    </w:lvl>
+    <w:lvl w:ilvl="3" w:tentative="1">
+      <w:start w:val="1"/>
+      <w:numFmt w:val="decimal"/>
+      <w:lvlText w:val="%4."/>
+      <w:lvlJc w:val="left"/>
+      <w:pPr>
+        <w:tabs>
+          <w:tab w:val="num" w:pos="2880"/>
+        </w:tabs>
+        <w:ind w:left="2880" w:hanging="360"/>
+      </w:pPr>
+    </w:lvl>
+    <w:lvl w:ilvl="4" w:tentative="1">
+      <w:start w:val="1"/>
+      <w:numFmt w:val="decimal"/>
+      <w:lvlText w:val="%5."/>
+      <w:lvlJc w:val="left"/>
+      <w:pPr>
+        <w:tabs>
+          <w:tab w:val="num" w:pos="3600"/>
+        </w:tabs>
+        <w:ind w:left="3600" w:hanging="360"/>
+      </w:pPr>
+    </w:lvl>
+    <w:lvl w:ilvl="5" w:tentative="1">
+      <w:start w:val="1"/>
+      <w:numFmt w:val="decimal"/>
+      <w:lvlText w:val="%6."/>
+      <w:lvlJc w:val="left"/>
+      <w:pPr>
+        <w:tabs>
+          <w:tab w:val="num" w:pos="4320"/>
+        </w:tabs>
+        <w:ind w:left="4320" w:hanging="360"/>
+      </w:pPr>
+    </w:lvl>
+    <w:lvl w:ilvl="6" w:tentative="1">
+      <w:start w:val="1"/>
+      <w:numFmt w:val="decimal"/>
+      <w:lvlText w:val="%7."/>
+      <w:lvlJc w:val="left"/>
+      <w:pPr>
+        <w:tabs>
+          <w:tab w:val="num" w:pos="5040"/>
+        </w:tabs>
+        <w:ind w:left="5040" w:hanging="360"/>
+      </w:pPr>
+    </w:lvl>
+    <w:lvl w:ilvl="7" w:tentative="1">
+      <w:start w:val="1"/>
+      <w:numFmt w:val="decimal"/>
+      <w:lvlText w:val="%8."/>
+      <w:lvlJc w:val="left"/>
+      <w:pPr>
+        <w:tabs>
+          <w:tab w:val="num" w:pos="5760"/>
+        </w:tabs>
+        <w:ind w:left="5760" w:hanging="360"/>
+      </w:pPr>
+    </w:lvl>
+    <w:lvl w:ilvl="8" w:tentative="1">
+      <w:start w:val="1"/>
+      <w:numFmt w:val="decimal"/>
+      <w:lvlText w:val="%9."/>
+      <w:lvlJc w:val="left"/>
+      <w:pPr>
+        <w:tabs>
+          <w:tab w:val="num" w:pos="6480"/>
+        </w:tabs>
+        <w:ind w:left="6480" w:hanging="360"/>
+      </w:pPr>
+    </w:lvl>
+  </w:abstractNum>
+  <w:abstractNum w:abstractNumId="63" w15:restartNumberingAfterBreak="0">
     <w:nsid w:val="5180532A"/>
     <w:multiLevelType w:val="hybridMultilevel"/>
     <w:tmpl w:val="8BAE3400"/>
@@ -17109,7 +20789,7 @@
       </w:rPr>
     </w:lvl>
   </w:abstractNum>
-  <w:abstractNum w:abstractNumId="56" w15:restartNumberingAfterBreak="0">
+  <w:abstractNum w:abstractNumId="64" w15:restartNumberingAfterBreak="0">
     <w:nsid w:val="51C81C06"/>
     <w:multiLevelType w:val="hybridMultilevel"/>
     <w:tmpl w:val="46FCAD7C"/>
@@ -17222,7 +20902,7 @@
       </w:rPr>
     </w:lvl>
   </w:abstractNum>
-  <w:abstractNum w:abstractNumId="57" w15:restartNumberingAfterBreak="0">
+  <w:abstractNum w:abstractNumId="65" w15:restartNumberingAfterBreak="0">
     <w:nsid w:val="52F53EAF"/>
     <w:multiLevelType w:val="hybridMultilevel"/>
     <w:tmpl w:val="EEEC72B4"/>
@@ -17335,7 +21015,120 @@
       </w:rPr>
     </w:lvl>
   </w:abstractNum>
-  <w:abstractNum w:abstractNumId="58" w15:restartNumberingAfterBreak="0">
+  <w:abstractNum w:abstractNumId="66" w15:restartNumberingAfterBreak="0">
+    <w:nsid w:val="53397A9A"/>
+    <w:multiLevelType w:val="multilevel"/>
+    <w:tmpl w:val="79DA015E"/>
+    <w:lvl w:ilvl="0">
+      <w:start w:val="1"/>
+      <w:numFmt w:val="decimal"/>
+      <w:lvlText w:val="%1."/>
+      <w:lvlJc w:val="left"/>
+      <w:pPr>
+        <w:tabs>
+          <w:tab w:val="num" w:pos="720"/>
+        </w:tabs>
+        <w:ind w:left="720" w:hanging="360"/>
+      </w:pPr>
+    </w:lvl>
+    <w:lvl w:ilvl="1">
+      <w:start w:val="1"/>
+      <w:numFmt w:val="bullet"/>
+      <w:lvlText w:val=""/>
+      <w:lvlJc w:val="left"/>
+      <w:pPr>
+        <w:ind w:left="1440" w:hanging="360"/>
+      </w:pPr>
+      <w:rPr>
+        <w:rFonts w:ascii="Symbol" w:hAnsi="Symbol" w:hint="default"/>
+      </w:rPr>
+    </w:lvl>
+    <w:lvl w:ilvl="2" w:tentative="1">
+      <w:start w:val="1"/>
+      <w:numFmt w:val="decimal"/>
+      <w:lvlText w:val="%3."/>
+      <w:lvlJc w:val="left"/>
+      <w:pPr>
+        <w:tabs>
+          <w:tab w:val="num" w:pos="2160"/>
+        </w:tabs>
+        <w:ind w:left="2160" w:hanging="360"/>
+      </w:pPr>
+    </w:lvl>
+    <w:lvl w:ilvl="3" w:tentative="1">
+      <w:start w:val="1"/>
+      <w:numFmt w:val="decimal"/>
+      <w:lvlText w:val="%4."/>
+      <w:lvlJc w:val="left"/>
+      <w:pPr>
+        <w:tabs>
+          <w:tab w:val="num" w:pos="2880"/>
+        </w:tabs>
+        <w:ind w:left="2880" w:hanging="360"/>
+      </w:pPr>
+    </w:lvl>
+    <w:lvl w:ilvl="4" w:tentative="1">
+      <w:start w:val="1"/>
+      <w:numFmt w:val="decimal"/>
+      <w:lvlText w:val="%5."/>
+      <w:lvlJc w:val="left"/>
+      <w:pPr>
+        <w:tabs>
+          <w:tab w:val="num" w:pos="3600"/>
+        </w:tabs>
+        <w:ind w:left="3600" w:hanging="360"/>
+      </w:pPr>
+    </w:lvl>
+    <w:lvl w:ilvl="5" w:tentative="1">
+      <w:start w:val="1"/>
+      <w:numFmt w:val="decimal"/>
+      <w:lvlText w:val="%6."/>
+      <w:lvlJc w:val="left"/>
+      <w:pPr>
+        <w:tabs>
+          <w:tab w:val="num" w:pos="4320"/>
+        </w:tabs>
+        <w:ind w:left="4320" w:hanging="360"/>
+      </w:pPr>
+    </w:lvl>
+    <w:lvl w:ilvl="6" w:tentative="1">
+      <w:start w:val="1"/>
+      <w:numFmt w:val="decimal"/>
+      <w:lvlText w:val="%7."/>
+      <w:lvlJc w:val="left"/>
+      <w:pPr>
+        <w:tabs>
+          <w:tab w:val="num" w:pos="5040"/>
+        </w:tabs>
+        <w:ind w:left="5040" w:hanging="360"/>
+      </w:pPr>
+    </w:lvl>
+    <w:lvl w:ilvl="7" w:tentative="1">
+      <w:start w:val="1"/>
+      <w:numFmt w:val="decimal"/>
+      <w:lvlText w:val="%8."/>
+      <w:lvlJc w:val="left"/>
+      <w:pPr>
+        <w:tabs>
+          <w:tab w:val="num" w:pos="5760"/>
+        </w:tabs>
+        <w:ind w:left="5760" w:hanging="360"/>
+      </w:pPr>
+    </w:lvl>
+    <w:lvl w:ilvl="8" w:tentative="1">
+      <w:start w:val="1"/>
+      <w:numFmt w:val="decimal"/>
+      <w:lvlText w:val="%9."/>
+      <w:lvlJc w:val="left"/>
+      <w:pPr>
+        <w:tabs>
+          <w:tab w:val="num" w:pos="6480"/>
+        </w:tabs>
+        <w:ind w:left="6480" w:hanging="360"/>
+      </w:pPr>
+    </w:lvl>
+  </w:abstractNum>
+  <w:abstractNum w:abstractNumId="67" w15:restartNumberingAfterBreak="0">
     <w:nsid w:val="53A77E4A"/>
     <w:multiLevelType w:val="hybridMultilevel"/>
     <w:tmpl w:val="8416CAC4"/>
@@ -17448,7 +21241,7 @@
       </w:rPr>
     </w:lvl>
   </w:abstractNum>
-  <w:abstractNum w:abstractNumId="59" w15:restartNumberingAfterBreak="0">
+  <w:abstractNum w:abstractNumId="68" w15:restartNumberingAfterBreak="0">
     <w:nsid w:val="53ED7427"/>
     <w:multiLevelType w:val="hybridMultilevel"/>
     <w:tmpl w:val="7C06972E"/>
@@ -17534,7 +21327,7 @@
       </w:pPr>
     </w:lvl>
   </w:abstractNum>
-  <w:abstractNum w:abstractNumId="60" w15:restartNumberingAfterBreak="0">
+  <w:abstractNum w:abstractNumId="69" w15:restartNumberingAfterBreak="0">
     <w:nsid w:val="54157B27"/>
     <w:multiLevelType w:val="multilevel"/>
     <w:tmpl w:val="10225402"/>
@@ -17655,7 +21448,7 @@
       </w:rPr>
     </w:lvl>
   </w:abstractNum>
-  <w:abstractNum w:abstractNumId="61" w15:restartNumberingAfterBreak="0">
+  <w:abstractNum w:abstractNumId="70" w15:restartNumberingAfterBreak="0">
     <w:nsid w:val="54B603AA"/>
     <w:multiLevelType w:val="multilevel"/>
     <w:tmpl w:val="6F8CA8B6"/>
@@ -17804,7 +21597,7 @@
       </w:rPr>
     </w:lvl>
   </w:abstractNum>
-  <w:abstractNum w:abstractNumId="62" w15:restartNumberingAfterBreak="0">
+  <w:abstractNum w:abstractNumId="71" w15:restartNumberingAfterBreak="0">
     <w:nsid w:val="55987AD9"/>
     <w:multiLevelType w:val="hybridMultilevel"/>
     <w:tmpl w:val="3EA49170"/>
@@ -17917,7 +21710,7 @@
       </w:rPr>
     </w:lvl>
   </w:abstractNum>
-  <w:abstractNum w:abstractNumId="63" w15:restartNumberingAfterBreak="0">
+  <w:abstractNum w:abstractNumId="72" w15:restartNumberingAfterBreak="0">
     <w:nsid w:val="5B896079"/>
     <w:multiLevelType w:val="multilevel"/>
     <w:tmpl w:val="0419001D"/>
@@ -18003,7 +21796,7 @@
       </w:pPr>
     </w:lvl>
   </w:abstractNum>
-  <w:abstractNum w:abstractNumId="64" w15:restartNumberingAfterBreak="0">
+  <w:abstractNum w:abstractNumId="73" w15:restartNumberingAfterBreak="0">
     <w:nsid w:val="5D803469"/>
     <w:multiLevelType w:val="multilevel"/>
     <w:tmpl w:val="DA06DBBA"/>
@@ -18116,7 +21909,7 @@
       </w:pPr>
     </w:lvl>
   </w:abstractNum>
-  <w:abstractNum w:abstractNumId="65" w15:restartNumberingAfterBreak="0">
+  <w:abstractNum w:abstractNumId="74" w15:restartNumberingAfterBreak="0">
     <w:nsid w:val="5F0F0063"/>
     <w:multiLevelType w:val="multilevel"/>
     <w:tmpl w:val="C908D0EA"/>
@@ -18233,7 +22026,7 @@
       </w:pPr>
     </w:lvl>
   </w:abstractNum>
-  <w:abstractNum w:abstractNumId="66" w15:restartNumberingAfterBreak="0">
+  <w:abstractNum w:abstractNumId="75" w15:restartNumberingAfterBreak="0">
     <w:nsid w:val="6252406C"/>
     <w:multiLevelType w:val="hybridMultilevel"/>
     <w:tmpl w:val="40742622"/>
@@ -18346,7 +22139,7 @@
       </w:rPr>
     </w:lvl>
   </w:abstractNum>
-  <w:abstractNum w:abstractNumId="67" w15:restartNumberingAfterBreak="0">
+  <w:abstractNum w:abstractNumId="76" w15:restartNumberingAfterBreak="0">
     <w:nsid w:val="68AE2994"/>
     <w:multiLevelType w:val="multilevel"/>
     <w:tmpl w:val="90825962"/>
@@ -18495,7 +22288,7 @@
       </w:rPr>
     </w:lvl>
   </w:abstractNum>
-  <w:abstractNum w:abstractNumId="68" w15:restartNumberingAfterBreak="0">
+  <w:abstractNum w:abstractNumId="77" w15:restartNumberingAfterBreak="0">
     <w:nsid w:val="6A9C29EA"/>
     <w:multiLevelType w:val="multilevel"/>
     <w:tmpl w:val="F4AAB9FA"/>
@@ -18589,7 +22382,120 @@
       </w:pPr>
     </w:lvl>
   </w:abstractNum>
-  <w:abstractNum w:abstractNumId="69" w15:restartNumberingAfterBreak="0">
+  <w:abstractNum w:abstractNumId="78" w15:restartNumberingAfterBreak="0">
+    <w:nsid w:val="6B1B33B1"/>
+    <w:multiLevelType w:val="multilevel"/>
+    <w:tmpl w:val="A664EF86"/>
+    <w:lvl w:ilvl="0">
+      <w:start w:val="1"/>
+      <w:numFmt w:val="decimal"/>
+      <w:lvlText w:val="%1."/>
+      <w:lvlJc w:val="left"/>
+      <w:pPr>
+        <w:tabs>
+          <w:tab w:val="num" w:pos="720"/>
+        </w:tabs>
+        <w:ind w:left="720" w:hanging="360"/>
+      </w:pPr>
+    </w:lvl>
+    <w:lvl w:ilvl="1">
+      <w:start w:val="1"/>
+      <w:numFmt w:val="bullet"/>
+      <w:lvlText w:val=""/>
+      <w:lvlJc w:val="left"/>
+      <w:pPr>
+        <w:ind w:left="1440" w:hanging="360"/>
+      </w:pPr>
+      <w:rPr>
+        <w:rFonts w:ascii="Symbol" w:hAnsi="Symbol" w:hint="default"/>
+      </w:rPr>
+    </w:lvl>
+    <w:lvl w:ilvl="2" w:tentative="1">
+      <w:start w:val="1"/>
+      <w:numFmt w:val="decimal"/>
+      <w:lvlText w:val="%3."/>
+      <w:lvlJc w:val="left"/>
+      <w:pPr>
+        <w:tabs>
+          <w:tab w:val="num" w:pos="2160"/>
+        </w:tabs>
+        <w:ind w:left="2160" w:hanging="360"/>
+      </w:pPr>
+    </w:lvl>
+    <w:lvl w:ilvl="3" w:tentative="1">
+      <w:start w:val="1"/>
+      <w:numFmt w:val="decimal"/>
+      <w:lvlText w:val="%4."/>
+      <w:lvlJc w:val="left"/>
+      <w:pPr>
+        <w:tabs>
+          <w:tab w:val="num" w:pos="2880"/>
+        </w:tabs>
+        <w:ind w:left="2880" w:hanging="360"/>
+      </w:pPr>
+    </w:lvl>
+    <w:lvl w:ilvl="4" w:tentative="1">
+      <w:start w:val="1"/>
+      <w:numFmt w:val="decimal"/>
+      <w:lvlText w:val="%5."/>
+      <w:lvlJc w:val="left"/>
+      <w:pPr>
+        <w:tabs>
+          <w:tab w:val="num" w:pos="3600"/>
+        </w:tabs>
+        <w:ind w:left="3600" w:hanging="360"/>
+      </w:pPr>
+    </w:lvl>
+    <w:lvl w:ilvl="5" w:tentative="1">
+      <w:start w:val="1"/>
+      <w:numFmt w:val="decimal"/>
+      <w:lvlText w:val="%6."/>
+      <w:lvlJc w:val="left"/>
+      <w:pPr>
+        <w:tabs>
+          <w:tab w:val="num" w:pos="4320"/>
+        </w:tabs>
+        <w:ind w:left="4320" w:hanging="360"/>
+      </w:pPr>
+    </w:lvl>
+    <w:lvl w:ilvl="6" w:tentative="1">
+      <w:start w:val="1"/>
+      <w:numFmt w:val="decimal"/>
+      <w:lvlText w:val="%7."/>
+      <w:lvlJc w:val="left"/>
+      <w:pPr>
+        <w:tabs>
+          <w:tab w:val="num" w:pos="5040"/>
+        </w:tabs>
+        <w:ind w:left="5040" w:hanging="360"/>
+      </w:pPr>
+    </w:lvl>
+    <w:lvl w:ilvl="7" w:tentative="1">
+      <w:start w:val="1"/>
+      <w:numFmt w:val="decimal"/>
+      <w:lvlText w:val="%8."/>
+      <w:lvlJc w:val="left"/>
+      <w:pPr>
+        <w:tabs>
+          <w:tab w:val="num" w:pos="5760"/>
+        </w:tabs>
+        <w:ind w:left="5760" w:hanging="360"/>
+      </w:pPr>
+    </w:lvl>
+    <w:lvl w:ilvl="8" w:tentative="1">
+      <w:start w:val="1"/>
+      <w:numFmt w:val="decimal"/>
+      <w:lvlText w:val="%9."/>
+      <w:lvlJc w:val="left"/>
+      <w:pPr>
+        <w:tabs>
+          <w:tab w:val="num" w:pos="6480"/>
+        </w:tabs>
+        <w:ind w:left="6480" w:hanging="360"/>
+      </w:pPr>
+    </w:lvl>
+  </w:abstractNum>
+  <w:abstractNum w:abstractNumId="79" w15:restartNumberingAfterBreak="0">
     <w:nsid w:val="6BBD07A6"/>
     <w:multiLevelType w:val="multilevel"/>
     <w:tmpl w:val="2480BC90"/>
@@ -18702,7 +22608,7 @@
       </w:rPr>
     </w:lvl>
   </w:abstractNum>
-  <w:abstractNum w:abstractNumId="70" w15:restartNumberingAfterBreak="0">
+  <w:abstractNum w:abstractNumId="80" w15:restartNumberingAfterBreak="0">
     <w:nsid w:val="72A61F01"/>
     <w:multiLevelType w:val="multilevel"/>
     <w:tmpl w:val="60C8404A"/>
@@ -18823,7 +22729,7 @@
       </w:pPr>
     </w:lvl>
   </w:abstractNum>
-  <w:abstractNum w:abstractNumId="71" w15:restartNumberingAfterBreak="0">
+  <w:abstractNum w:abstractNumId="81" w15:restartNumberingAfterBreak="0">
     <w:nsid w:val="73276493"/>
     <w:multiLevelType w:val="multilevel"/>
     <w:tmpl w:val="DC508132"/>
@@ -18936,7 +22842,120 @@
       </w:rPr>
     </w:lvl>
   </w:abstractNum>
-  <w:abstractNum w:abstractNumId="72" w15:restartNumberingAfterBreak="0">
+  <w:abstractNum w:abstractNumId="82" w15:restartNumberingAfterBreak="0">
+    <w:nsid w:val="739E32FC"/>
+    <w:multiLevelType w:val="multilevel"/>
+    <w:tmpl w:val="2950280E"/>
+    <w:lvl w:ilvl="0">
+      <w:start w:val="1"/>
+      <w:numFmt w:val="decimal"/>
+      <w:lvlText w:val="%1."/>
+      <w:lvlJc w:val="left"/>
+      <w:pPr>
+        <w:tabs>
+          <w:tab w:val="num" w:pos="720"/>
+        </w:tabs>
+        <w:ind w:left="720" w:hanging="360"/>
+      </w:pPr>
+    </w:lvl>
+    <w:lvl w:ilvl="1">
+      <w:start w:val="1"/>
+      <w:numFmt w:val="bullet"/>
+      <w:lvlText w:val=""/>
+      <w:lvlJc w:val="left"/>
+      <w:pPr>
+        <w:ind w:left="1440" w:hanging="360"/>
+      </w:pPr>
+      <w:rPr>
+        <w:rFonts w:ascii="Symbol" w:hAnsi="Symbol" w:hint="default"/>
+      </w:rPr>
+    </w:lvl>
+    <w:lvl w:ilvl="2" w:tentative="1">
+      <w:start w:val="1"/>
+      <w:numFmt w:val="decimal"/>
+      <w:lvlText w:val="%3."/>
+      <w:lvlJc w:val="left"/>
+      <w:pPr>
+        <w:tabs>
+          <w:tab w:val="num" w:pos="2160"/>
+        </w:tabs>
+        <w:ind w:left="2160" w:hanging="360"/>
+      </w:pPr>
+    </w:lvl>
+    <w:lvl w:ilvl="3" w:tentative="1">
+      <w:start w:val="1"/>
+      <w:numFmt w:val="decimal"/>
+      <w:lvlText w:val="%4."/>
+      <w:lvlJc w:val="left"/>
+      <w:pPr>
+        <w:tabs>
+          <w:tab w:val="num" w:pos="2880"/>
+        </w:tabs>
+        <w:ind w:left="2880" w:hanging="360"/>
+      </w:pPr>
+    </w:lvl>
+    <w:lvl w:ilvl="4" w:tentative="1">
+      <w:start w:val="1"/>
+      <w:numFmt w:val="decimal"/>
+      <w:lvlText w:val="%5."/>
+      <w:lvlJc w:val="left"/>
+      <w:pPr>
+        <w:tabs>
+          <w:tab w:val="num" w:pos="3600"/>
+        </w:tabs>
+        <w:ind w:left="3600" w:hanging="360"/>
+      </w:pPr>
+    </w:lvl>
+    <w:lvl w:ilvl="5" w:tentative="1">
+      <w:start w:val="1"/>
+      <w:numFmt w:val="decimal"/>
+      <w:lvlText w:val="%6."/>
+      <w:lvlJc w:val="left"/>
+      <w:pPr>
+        <w:tabs>
+          <w:tab w:val="num" w:pos="4320"/>
+        </w:tabs>
+        <w:ind w:left="4320" w:hanging="360"/>
+      </w:pPr>
+    </w:lvl>
+    <w:lvl w:ilvl="6" w:tentative="1">
+      <w:start w:val="1"/>
+      <w:numFmt w:val="decimal"/>
+      <w:lvlText w:val="%7."/>
+      <w:lvlJc w:val="left"/>
+      <w:pPr>
+        <w:tabs>
+          <w:tab w:val="num" w:pos="5040"/>
+        </w:tabs>
+        <w:ind w:left="5040" w:hanging="360"/>
+      </w:pPr>
+    </w:lvl>
+    <w:lvl w:ilvl="7" w:tentative="1">
+      <w:start w:val="1"/>
+      <w:numFmt w:val="decimal"/>
+      <w:lvlText w:val="%8."/>
+      <w:lvlJc w:val="left"/>
+      <w:pPr>
+        <w:tabs>
+          <w:tab w:val="num" w:pos="5760"/>
+        </w:tabs>
+        <w:ind w:left="5760" w:hanging="360"/>
+      </w:pPr>
+    </w:lvl>
+    <w:lvl w:ilvl="8" w:tentative="1">
+      <w:start w:val="1"/>
+      <w:numFmt w:val="decimal"/>
+      <w:lvlText w:val="%9."/>
+      <w:lvlJc w:val="left"/>
+      <w:pPr>
+        <w:tabs>
+          <w:tab w:val="num" w:pos="6480"/>
+        </w:tabs>
+        <w:ind w:left="6480" w:hanging="360"/>
+      </w:pPr>
+    </w:lvl>
+  </w:abstractNum>
+  <w:abstractNum w:abstractNumId="83" w15:restartNumberingAfterBreak="0">
     <w:nsid w:val="73C47116"/>
     <w:multiLevelType w:val="hybridMultilevel"/>
     <w:tmpl w:val="5FDAA5FC"/>
@@ -19049,7 +23068,7 @@
       </w:rPr>
     </w:lvl>
   </w:abstractNum>
-  <w:abstractNum w:abstractNumId="73" w15:restartNumberingAfterBreak="0">
+  <w:abstractNum w:abstractNumId="84" w15:restartNumberingAfterBreak="0">
     <w:nsid w:val="745419B2"/>
     <w:multiLevelType w:val="hybridMultilevel"/>
     <w:tmpl w:val="CA605CA0"/>
@@ -19162,7 +23181,7 @@
       </w:rPr>
     </w:lvl>
   </w:abstractNum>
-  <w:abstractNum w:abstractNumId="74" w15:restartNumberingAfterBreak="0">
+  <w:abstractNum w:abstractNumId="85" w15:restartNumberingAfterBreak="0">
     <w:nsid w:val="76340C04"/>
     <w:multiLevelType w:val="hybridMultilevel"/>
     <w:tmpl w:val="51BE7510"/>
@@ -19251,7 +23270,7 @@
       </w:pPr>
     </w:lvl>
   </w:abstractNum>
-  <w:abstractNum w:abstractNumId="75" w15:restartNumberingAfterBreak="0">
+  <w:abstractNum w:abstractNumId="86" w15:restartNumberingAfterBreak="0">
     <w:nsid w:val="76CF3BBB"/>
     <w:multiLevelType w:val="hybridMultilevel"/>
     <w:tmpl w:val="7728A8EC"/>
@@ -19340,7 +23359,7 @@
       </w:pPr>
     </w:lvl>
   </w:abstractNum>
-  <w:abstractNum w:abstractNumId="76" w15:restartNumberingAfterBreak="0">
+  <w:abstractNum w:abstractNumId="87" w15:restartNumberingAfterBreak="0">
     <w:nsid w:val="7B0E2251"/>
     <w:multiLevelType w:val="multilevel"/>
     <w:tmpl w:val="130CFC06"/>
@@ -19434,7 +23453,7 @@
       </w:pPr>
     </w:lvl>
   </w:abstractNum>
-  <w:abstractNum w:abstractNumId="77" w15:restartNumberingAfterBreak="0">
+  <w:abstractNum w:abstractNumId="88" w15:restartNumberingAfterBreak="0">
     <w:nsid w:val="7B460803"/>
     <w:multiLevelType w:val="multilevel"/>
     <w:tmpl w:val="15548A24"/>
@@ -19583,7 +23602,7 @@
       </w:rPr>
     </w:lvl>
   </w:abstractNum>
-  <w:abstractNum w:abstractNumId="78" w15:restartNumberingAfterBreak="0">
+  <w:abstractNum w:abstractNumId="89" w15:restartNumberingAfterBreak="0">
     <w:nsid w:val="7C9F2996"/>
     <w:multiLevelType w:val="multilevel"/>
     <w:tmpl w:val="534AB5B8"/>
@@ -19733,19 +23752,19 @@
     </w:lvl>
   </w:abstractNum>
   <w:num w:numId="1" w16cid:durableId="670376012">
-    <w:abstractNumId w:val="29"/>
+    <w:abstractNumId w:val="35"/>
   </w:num>
   <w:num w:numId="2" w16cid:durableId="1185289882">
-    <w:abstractNumId w:val="63"/>
+    <w:abstractNumId w:val="72"/>
   </w:num>
   <w:num w:numId="3" w16cid:durableId="1408185829">
-    <w:abstractNumId w:val="59"/>
+    <w:abstractNumId w:val="68"/>
   </w:num>
   <w:num w:numId="4" w16cid:durableId="643974440">
-    <w:abstractNumId w:val="53"/>
+    <w:abstractNumId w:val="60"/>
   </w:num>
   <w:num w:numId="5" w16cid:durableId="1276137415">
-    <w:abstractNumId w:val="40"/>
+    <w:abstractNumId w:val="46"/>
     <w:lvlOverride w:ilvl="0">
       <w:startOverride w:val="1"/>
     </w:lvlOverride>
@@ -19775,46 +23794,46 @@
     </w:lvlOverride>
   </w:num>
   <w:num w:numId="6" w16cid:durableId="85200686">
-    <w:abstractNumId w:val="43"/>
+    <w:abstractNumId w:val="50"/>
   </w:num>
   <w:num w:numId="7" w16cid:durableId="642736031">
+    <w:abstractNumId w:val="10"/>
+  </w:num>
+  <w:num w:numId="8" w16cid:durableId="1821847562">
+    <w:abstractNumId w:val="80"/>
+  </w:num>
+  <w:num w:numId="9" w16cid:durableId="990790597">
     <w:abstractNumId w:val="8"/>
   </w:num>
-  <w:num w:numId="8" w16cid:durableId="1821847562">
-    <w:abstractNumId w:val="70"/>
-  </w:num>
-  <w:num w:numId="9" w16cid:durableId="990790597">
-    <w:abstractNumId w:val="6"/>
-  </w:num>
   <w:num w:numId="10" w16cid:durableId="1750153652">
-    <w:abstractNumId w:val="64"/>
+    <w:abstractNumId w:val="73"/>
   </w:num>
   <w:num w:numId="11" w16cid:durableId="1587761273">
-    <w:abstractNumId w:val="34"/>
+    <w:abstractNumId w:val="40"/>
   </w:num>
   <w:num w:numId="12" w16cid:durableId="322970814">
-    <w:abstractNumId w:val="65"/>
+    <w:abstractNumId w:val="74"/>
   </w:num>
   <w:num w:numId="13" w16cid:durableId="75832812">
-    <w:abstractNumId w:val="74"/>
+    <w:abstractNumId w:val="85"/>
   </w:num>
   <w:num w:numId="14" w16cid:durableId="1174493837">
-    <w:abstractNumId w:val="54"/>
+    <w:abstractNumId w:val="61"/>
   </w:num>
   <w:num w:numId="15" w16cid:durableId="1074668775">
-    <w:abstractNumId w:val="45"/>
+    <w:abstractNumId w:val="52"/>
   </w:num>
   <w:num w:numId="16" w16cid:durableId="1044671543">
-    <w:abstractNumId w:val="60"/>
+    <w:abstractNumId w:val="69"/>
   </w:num>
   <w:num w:numId="17" w16cid:durableId="629941225">
-    <w:abstractNumId w:val="68"/>
+    <w:abstractNumId w:val="77"/>
   </w:num>
   <w:num w:numId="18" w16cid:durableId="1156798194">
-    <w:abstractNumId w:val="10"/>
+    <w:abstractNumId w:val="12"/>
   </w:num>
   <w:num w:numId="19" w16cid:durableId="239944762">
-    <w:abstractNumId w:val="76"/>
+    <w:abstractNumId w:val="87"/>
     <w:lvlOverride w:ilvl="0">
       <w:startOverride w:val="2"/>
     </w:lvlOverride>
@@ -19844,184 +23863,217 @@
     </w:lvlOverride>
   </w:num>
   <w:num w:numId="20" w16cid:durableId="755706427">
-    <w:abstractNumId w:val="26"/>
+    <w:abstractNumId w:val="31"/>
   </w:num>
   <w:num w:numId="21" w16cid:durableId="1910071631">
-    <w:abstractNumId w:val="66"/>
+    <w:abstractNumId w:val="75"/>
   </w:num>
   <w:num w:numId="22" w16cid:durableId="1826779498">
-    <w:abstractNumId w:val="47"/>
+    <w:abstractNumId w:val="54"/>
   </w:num>
   <w:num w:numId="23" w16cid:durableId="509830101">
-    <w:abstractNumId w:val="16"/>
+    <w:abstractNumId w:val="19"/>
   </w:num>
   <w:num w:numId="24" w16cid:durableId="173806633">
-    <w:abstractNumId w:val="25"/>
+    <w:abstractNumId w:val="30"/>
   </w:num>
   <w:num w:numId="25" w16cid:durableId="2002393105">
-    <w:abstractNumId w:val="73"/>
+    <w:abstractNumId w:val="84"/>
   </w:num>
   <w:num w:numId="26" w16cid:durableId="1785687652">
-    <w:abstractNumId w:val="57"/>
+    <w:abstractNumId w:val="65"/>
   </w:num>
   <w:num w:numId="27" w16cid:durableId="1455367468">
-    <w:abstractNumId w:val="48"/>
+    <w:abstractNumId w:val="55"/>
   </w:num>
   <w:num w:numId="28" w16cid:durableId="1351495106">
-    <w:abstractNumId w:val="27"/>
+    <w:abstractNumId w:val="32"/>
   </w:num>
   <w:num w:numId="29" w16cid:durableId="1992560750">
     <w:abstractNumId w:val="2"/>
   </w:num>
   <w:num w:numId="30" w16cid:durableId="283973246">
+    <w:abstractNumId w:val="13"/>
+  </w:num>
+  <w:num w:numId="31" w16cid:durableId="1948542626">
+    <w:abstractNumId w:val="7"/>
+  </w:num>
+  <w:num w:numId="32" w16cid:durableId="975642496">
     <w:abstractNumId w:val="11"/>
   </w:num>
-  <w:num w:numId="31" w16cid:durableId="1948542626">
-    <w:abstractNumId w:val="5"/>
+  <w:num w:numId="33" w16cid:durableId="2046981652">
+    <w:abstractNumId w:val="29"/>
   </w:num>
-  <w:num w:numId="32" w16cid:durableId="975642496">
+  <w:num w:numId="34" w16cid:durableId="1193760008">
+    <w:abstractNumId w:val="63"/>
+  </w:num>
+  <w:num w:numId="35" w16cid:durableId="517811514">
+    <w:abstractNumId w:val="47"/>
+  </w:num>
+  <w:num w:numId="36" w16cid:durableId="1812822309">
+    <w:abstractNumId w:val="53"/>
+  </w:num>
+  <w:num w:numId="37" w16cid:durableId="1674607833">
+    <w:abstractNumId w:val="71"/>
+  </w:num>
+  <w:num w:numId="38" w16cid:durableId="1490092149">
+    <w:abstractNumId w:val="36"/>
+  </w:num>
+  <w:num w:numId="39" w16cid:durableId="785389457">
+    <w:abstractNumId w:val="79"/>
+  </w:num>
+  <w:num w:numId="40" w16cid:durableId="171184747">
+    <w:abstractNumId w:val="38"/>
+  </w:num>
+  <w:num w:numId="41" w16cid:durableId="1471283913">
+    <w:abstractNumId w:val="81"/>
+  </w:num>
+  <w:num w:numId="42" w16cid:durableId="373315828">
+    <w:abstractNumId w:val="67"/>
+  </w:num>
+  <w:num w:numId="43" w16cid:durableId="1298609569">
+    <w:abstractNumId w:val="17"/>
+  </w:num>
+  <w:num w:numId="44" w16cid:durableId="643317885">
+    <w:abstractNumId w:val="56"/>
+  </w:num>
+  <w:num w:numId="45" w16cid:durableId="1834254194">
+    <w:abstractNumId w:val="37"/>
+  </w:num>
+  <w:num w:numId="46" w16cid:durableId="714819666">
+    <w:abstractNumId w:val="44"/>
+  </w:num>
+  <w:num w:numId="47" w16cid:durableId="1216357443">
+    <w:abstractNumId w:val="57"/>
+  </w:num>
+  <w:num w:numId="48" w16cid:durableId="1170222196">
     <w:abstractNumId w:val="9"/>
   </w:num>
-  <w:num w:numId="33" w16cid:durableId="2046981652">
-    <w:abstractNumId w:val="24"/>
-  </w:num>
-  <w:num w:numId="34" w16cid:durableId="1193760008">
-    <w:abstractNumId w:val="55"/>
-  </w:num>
-  <w:num w:numId="35" w16cid:durableId="517811514">
-    <w:abstractNumId w:val="41"/>
-  </w:num>
-  <w:num w:numId="36" w16cid:durableId="1812822309">
-    <w:abstractNumId w:val="46"/>
-  </w:num>
-  <w:num w:numId="37" w16cid:durableId="1674607833">
-    <w:abstractNumId w:val="62"/>
-  </w:num>
-  <w:num w:numId="38" w16cid:durableId="1490092149">
-    <w:abstractNumId w:val="30"/>
-  </w:num>
-  <w:num w:numId="39" w16cid:durableId="785389457">
-    <w:abstractNumId w:val="69"/>
-  </w:num>
-  <w:num w:numId="40" w16cid:durableId="171184747">
-    <w:abstractNumId w:val="32"/>
-  </w:num>
-  <w:num w:numId="41" w16cid:durableId="1471283913">
-    <w:abstractNumId w:val="71"/>
-  </w:num>
-  <w:num w:numId="42" w16cid:durableId="373315828">
-    <w:abstractNumId w:val="58"/>
-  </w:num>
-  <w:num w:numId="43" w16cid:durableId="1298609569">
-    <w:abstractNumId w:val="14"/>
-  </w:num>
-  <w:num w:numId="44" w16cid:durableId="643317885">
-    <w:abstractNumId w:val="49"/>
-  </w:num>
-  <w:num w:numId="45" w16cid:durableId="1834254194">
-    <w:abstractNumId w:val="31"/>
-  </w:num>
-  <w:num w:numId="46" w16cid:durableId="714819666">
-    <w:abstractNumId w:val="38"/>
-  </w:num>
-  <w:num w:numId="47" w16cid:durableId="1216357443">
-    <w:abstractNumId w:val="50"/>
-  </w:num>
-  <w:num w:numId="48" w16cid:durableId="1170222196">
-    <w:abstractNumId w:val="7"/>
-  </w:num>
   <w:num w:numId="49" w16cid:durableId="707489887">
-    <w:abstractNumId w:val="44"/>
+    <w:abstractNumId w:val="51"/>
   </w:num>
   <w:num w:numId="50" w16cid:durableId="980965159">
-    <w:abstractNumId w:val="75"/>
+    <w:abstractNumId w:val="86"/>
   </w:num>
   <w:num w:numId="51" w16cid:durableId="2008632410">
-    <w:abstractNumId w:val="13"/>
+    <w:abstractNumId w:val="16"/>
   </w:num>
   <w:num w:numId="52" w16cid:durableId="1100486039">
-    <w:abstractNumId w:val="72"/>
+    <w:abstractNumId w:val="83"/>
   </w:num>
   <w:num w:numId="53" w16cid:durableId="589238986">
     <w:abstractNumId w:val="1"/>
   </w:num>
   <w:num w:numId="54" w16cid:durableId="1864246182">
-    <w:abstractNumId w:val="56"/>
+    <w:abstractNumId w:val="64"/>
   </w:num>
   <w:num w:numId="55" w16cid:durableId="28145508">
-    <w:abstractNumId w:val="78"/>
+    <w:abstractNumId w:val="89"/>
   </w:num>
   <w:num w:numId="56" w16cid:durableId="143090734">
-    <w:abstractNumId w:val="20"/>
+    <w:abstractNumId w:val="24"/>
   </w:num>
   <w:num w:numId="57" w16cid:durableId="587546993">
-    <w:abstractNumId w:val="12"/>
+    <w:abstractNumId w:val="14"/>
   </w:num>
   <w:num w:numId="58" w16cid:durableId="460809378">
-    <w:abstractNumId w:val="21"/>
+    <w:abstractNumId w:val="25"/>
   </w:num>
   <w:num w:numId="59" w16cid:durableId="1960800326">
-    <w:abstractNumId w:val="35"/>
+    <w:abstractNumId w:val="41"/>
   </w:num>
   <w:num w:numId="60" w16cid:durableId="1277639413">
-    <w:abstractNumId w:val="4"/>
+    <w:abstractNumId w:val="5"/>
   </w:num>
   <w:num w:numId="61" w16cid:durableId="1216576256">
-    <w:abstractNumId w:val="28"/>
+    <w:abstractNumId w:val="34"/>
   </w:num>
   <w:num w:numId="62" w16cid:durableId="1808547154">
-    <w:abstractNumId w:val="39"/>
+    <w:abstractNumId w:val="45"/>
   </w:num>
   <w:num w:numId="63" w16cid:durableId="532304679">
-    <w:abstractNumId w:val="15"/>
+    <w:abstractNumId w:val="18"/>
   </w:num>
   <w:num w:numId="64" w16cid:durableId="1712412736">
-    <w:abstractNumId w:val="61"/>
+    <w:abstractNumId w:val="70"/>
   </w:num>
   <w:num w:numId="65" w16cid:durableId="1840583064">
-    <w:abstractNumId w:val="52"/>
+    <w:abstractNumId w:val="59"/>
   </w:num>
   <w:num w:numId="66" w16cid:durableId="349795563">
-    <w:abstractNumId w:val="37"/>
+    <w:abstractNumId w:val="43"/>
   </w:num>
   <w:num w:numId="67" w16cid:durableId="39060249">
-    <w:abstractNumId w:val="22"/>
+    <w:abstractNumId w:val="26"/>
   </w:num>
   <w:num w:numId="68" w16cid:durableId="197622215">
     <w:abstractNumId w:val="0"/>
   </w:num>
   <w:num w:numId="69" w16cid:durableId="606080822">
-    <w:abstractNumId w:val="33"/>
+    <w:abstractNumId w:val="39"/>
   </w:num>
   <w:num w:numId="70" w16cid:durableId="2128619811">
-    <w:abstractNumId w:val="77"/>
+    <w:abstractNumId w:val="88"/>
   </w:num>
   <w:num w:numId="71" w16cid:durableId="1618557436">
-    <w:abstractNumId w:val="19"/>
+    <w:abstractNumId w:val="23"/>
   </w:num>
   <w:num w:numId="72" w16cid:durableId="2037343160">
-    <w:abstractNumId w:val="18"/>
+    <w:abstractNumId w:val="22"/>
   </w:num>
   <w:num w:numId="73" w16cid:durableId="1255556985">
-    <w:abstractNumId w:val="36"/>
+    <w:abstractNumId w:val="42"/>
   </w:num>
   <w:num w:numId="74" w16cid:durableId="1052653374">
-    <w:abstractNumId w:val="23"/>
+    <w:abstractNumId w:val="27"/>
   </w:num>
   <w:num w:numId="75" w16cid:durableId="1358391106">
-    <w:abstractNumId w:val="67"/>
+    <w:abstractNumId w:val="76"/>
   </w:num>
   <w:num w:numId="76" w16cid:durableId="373622572">
-    <w:abstractNumId w:val="17"/>
+    <w:abstractNumId w:val="20"/>
   </w:num>
   <w:num w:numId="77" w16cid:durableId="1841771566">
-    <w:abstractNumId w:val="51"/>
+    <w:abstractNumId w:val="58"/>
   </w:num>
   <w:num w:numId="78" w16cid:durableId="577331075">
-    <w:abstractNumId w:val="42"/>
+    <w:abstractNumId w:val="48"/>
   </w:num>
   <w:num w:numId="79" w16cid:durableId="92434345">
     <w:abstractNumId w:val="3"/>
+  </w:num>
+  <w:num w:numId="80" w16cid:durableId="989554107">
+    <w:abstractNumId w:val="82"/>
+  </w:num>
+  <w:num w:numId="81" w16cid:durableId="1969043199">
+    <w:abstractNumId w:val="28"/>
+  </w:num>
+  <w:num w:numId="82" w16cid:durableId="1917276933">
+    <w:abstractNumId w:val="15"/>
+  </w:num>
+  <w:num w:numId="83" w16cid:durableId="1088575765">
+    <w:abstractNumId w:val="66"/>
+  </w:num>
+  <w:num w:numId="84" w16cid:durableId="1499424644">
+    <w:abstractNumId w:val="62"/>
+  </w:num>
+  <w:num w:numId="85" w16cid:durableId="1584607675">
+    <w:abstractNumId w:val="6"/>
+  </w:num>
+  <w:num w:numId="86" w16cid:durableId="1707022944">
+    <w:abstractNumId w:val="49"/>
+  </w:num>
+  <w:num w:numId="87" w16cid:durableId="1422874971">
+    <w:abstractNumId w:val="78"/>
+  </w:num>
+  <w:num w:numId="88" w16cid:durableId="300697101">
+    <w:abstractNumId w:val="21"/>
+  </w:num>
+  <w:num w:numId="89" w16cid:durableId="635598579">
+    <w:abstractNumId w:val="4"/>
+  </w:num>
+  <w:num w:numId="90" w16cid:durableId="560021537">
+    <w:abstractNumId w:val="33"/>
   </w:num>
 </w:numbering>
 </file>
@@ -21113,6 +25165,95 @@
       <w14:numSpacing w14:val="default"/>
     </w:rPr>
   </w:style>
+  <w:style w:type="paragraph" w:styleId="af2">
+    <w:name w:val="Title"/>
+    <w:basedOn w:val="a"/>
+    <w:next w:val="Standard"/>
+    <w:link w:val="af3"/>
+    <w:uiPriority w:val="10"/>
+    <w:rsid w:val="005849FD"/>
+    <w:pPr>
+      <w:keepNext/>
+      <w:suppressAutoHyphens/>
+      <w:autoSpaceDN w:val="0"/>
+      <w:spacing w:after="0" w:line="240" w:lineRule="auto"/>
+      <w:contextualSpacing/>
+      <w:jc w:val="center"/>
+      <w:textAlignment w:val="baseline"/>
+    </w:pPr>
+    <w:rPr>
+      <w:rFonts w:ascii="Times New Roman" w:eastAsia="SimSun" w:hAnsi="Times New Roman" w:cs="Noto Sans Devanagari"/>
+      <w:b/>
+      <w:caps/>
+      <w:kern w:val="3"/>
+      <w:sz w:val="28"/>
+      <w:szCs w:val="50"/>
+      <w:lang w:eastAsia="zh-CN" w:bidi="hi-IN"/>
+      <w14:ligatures w14:val="none"/>
+    </w:rPr>
+  </w:style>
+  <w:style w:type="character" w:customStyle="1" w:styleId="af3">
+    <w:name w:val="Заголовок Знак"/>
+    <w:basedOn w:val="a0"/>
+    <w:link w:val="af2"/>
+    <w:uiPriority w:val="10"/>
+    <w:rsid w:val="005849FD"/>
+    <w:rPr>
+      <w:rFonts w:ascii="Times New Roman" w:eastAsia="SimSun" w:hAnsi="Times New Roman" w:cs="Noto Sans Devanagari"/>
+      <w:b/>
+      <w:caps/>
+      <w:kern w:val="3"/>
+      <w:sz w:val="28"/>
+      <w:szCs w:val="50"/>
+      <w:lang w:eastAsia="zh-CN" w:bidi="hi-IN"/>
+      <w14:ligatures w14:val="none"/>
+    </w:rPr>
+  </w:style>
+  <w:style w:type="paragraph" w:customStyle="1" w:styleId="x">
+    <w:name w:val="x НумерованныеРазделы"/>
+    <w:basedOn w:val="a"/>
+    <w:next w:val="a"/>
+    <w:link w:val="x0"/>
+    <w:qFormat/>
+    <w:rsid w:val="005849FD"/>
+    <w:pPr>
+      <w:keepNext/>
+      <w:suppressAutoHyphens/>
+      <w:spacing w:after="0" w:line="240" w:lineRule="auto"/>
+      <w:ind w:firstLine="709"/>
+      <w:contextualSpacing/>
+      <w:jc w:val="both"/>
+      <w:outlineLvl w:val="0"/>
+    </w:pPr>
+    <w:rPr>
+      <w:rFonts w:ascii="Times New Roman" w:eastAsia="Times New Roman" w:hAnsi="Times New Roman" w:cs="Times New Roman"/>
+      <w:b/>
+      <w:bCs/>
+      <w:caps/>
+      <w:kern w:val="0"/>
+      <w:sz w:val="28"/>
+      <w:szCs w:val="28"/>
+      <w:lang w:eastAsia="ru-RU"/>
+      <w14:ligatures w14:val="none"/>
+    </w:rPr>
+  </w:style>
+  <w:style w:type="character" w:customStyle="1" w:styleId="x0">
+    <w:name w:val="x НумерованныеРазделы Знак"/>
+    <w:basedOn w:val="a0"/>
+    <w:link w:val="x"/>
+    <w:rsid w:val="005849FD"/>
+    <w:rPr>
+      <w:rFonts w:ascii="Times New Roman" w:eastAsia="Times New Roman" w:hAnsi="Times New Roman" w:cs="Times New Roman"/>
+      <w:b/>
+      <w:bCs/>
+      <w:caps/>
+      <w:kern w:val="0"/>
+      <w:sz w:val="28"/>
+      <w:szCs w:val="28"/>
+      <w:lang w:eastAsia="ru-RU"/>
+      <w14:ligatures w14:val="none"/>
+    </w:rPr>
+  </w:style>
 </w:styles>
 </file>
 
